--- a/Lab1/1_Рудин.docx
+++ b/Lab1/1_Рудин.docx
@@ -689,7 +689,7 @@
           <v:shape id="_x0000_i1025" type="#_x0000_t75" style="width:51pt;height:18pt" o:ole="">
             <v:imagedata r:id="rId8" o:title=""/>
           </v:shape>
-          <o:OLEObject Type="Embed" ProgID="Equation.DSMT4" ShapeID="_x0000_i1025" DrawAspect="Content" ObjectID="_1831224626" r:id="rId9"/>
+          <o:OLEObject Type="Embed" ProgID="Equation.DSMT4" ShapeID="_x0000_i1025" DrawAspect="Content" ObjectID="_1831225019" r:id="rId9"/>
         </w:object>
       </w:r>
       <w:r>
@@ -747,7 +747,7 @@
           <v:shape id="_x0000_i1026" type="#_x0000_t75" style="width:51pt;height:18pt" o:ole="">
             <v:imagedata r:id="rId8" o:title=""/>
           </v:shape>
-          <o:OLEObject Type="Embed" ProgID="Equation.DSMT4" ShapeID="_x0000_i1026" DrawAspect="Content" ObjectID="_1831224627" r:id="rId10"/>
+          <o:OLEObject Type="Embed" ProgID="Equation.DSMT4" ShapeID="_x0000_i1026" DrawAspect="Content" ObjectID="_1831225020" r:id="rId10"/>
         </w:object>
       </w:r>
       <w:r>
@@ -892,7 +892,7 @@
           <v:shape id="_x0000_i1027" type="#_x0000_t75" style="width:239.25pt;height:39pt" o:ole="">
             <v:imagedata r:id="rId11" o:title=""/>
           </v:shape>
-          <o:OLEObject Type="Embed" ProgID="Equation.DSMT4" ShapeID="_x0000_i1027" DrawAspect="Content" ObjectID="_1831224628" r:id="rId12"/>
+          <o:OLEObject Type="Embed" ProgID="Equation.DSMT4" ShapeID="_x0000_i1027" DrawAspect="Content" ObjectID="_1831225021" r:id="rId12"/>
         </w:object>
       </w:r>
       <w:r>
@@ -954,7 +954,7 @@
           <v:shape id="_x0000_i1028" type="#_x0000_t75" style="width:315pt;height:39pt" o:ole="">
             <v:imagedata r:id="rId13" o:title=""/>
           </v:shape>
-          <o:OLEObject Type="Embed" ProgID="Equation.DSMT4" ShapeID="_x0000_i1028" DrawAspect="Content" ObjectID="_1831224629" r:id="rId14"/>
+          <o:OLEObject Type="Embed" ProgID="Equation.DSMT4" ShapeID="_x0000_i1028" DrawAspect="Content" ObjectID="_1831225022" r:id="rId14"/>
         </w:object>
       </w:r>
       <w:r>
@@ -1009,7 +1009,7 @@
           <v:shape id="_x0000_i1029" type="#_x0000_t75" style="width:278.25pt;height:39pt" o:ole="">
             <v:imagedata r:id="rId15" o:title=""/>
           </v:shape>
-          <o:OLEObject Type="Embed" ProgID="Equation.DSMT4" ShapeID="_x0000_i1029" DrawAspect="Content" ObjectID="_1831224630" r:id="rId16"/>
+          <o:OLEObject Type="Embed" ProgID="Equation.DSMT4" ShapeID="_x0000_i1029" DrawAspect="Content" ObjectID="_1831225023" r:id="rId16"/>
         </w:object>
       </w:r>
       <w:r>
@@ -1072,7 +1072,7 @@
           <v:shape id="_x0000_i1030" type="#_x0000_t75" style="width:267pt;height:39pt" o:ole="">
             <v:imagedata r:id="rId17" o:title=""/>
           </v:shape>
-          <o:OLEObject Type="Embed" ProgID="Equation.DSMT4" ShapeID="_x0000_i1030" DrawAspect="Content" ObjectID="_1831224631" r:id="rId18"/>
+          <o:OLEObject Type="Embed" ProgID="Equation.DSMT4" ShapeID="_x0000_i1030" DrawAspect="Content" ObjectID="_1831225024" r:id="rId18"/>
         </w:object>
       </w:r>
       <w:r>
@@ -1137,7 +1137,7 @@
           <v:shape id="_x0000_i1031" type="#_x0000_t75" style="width:252pt;height:40.5pt" o:ole="">
             <v:imagedata r:id="rId19" o:title=""/>
           </v:shape>
-          <o:OLEObject Type="Embed" ProgID="Equation.DSMT4" ShapeID="_x0000_i1031" DrawAspect="Content" ObjectID="_1831224632" r:id="rId20"/>
+          <o:OLEObject Type="Embed" ProgID="Equation.DSMT4" ShapeID="_x0000_i1031" DrawAspect="Content" ObjectID="_1831225025" r:id="rId20"/>
         </w:object>
       </w:r>
       <w:r>
@@ -1200,7 +1200,7 @@
           <v:shape id="_x0000_i1032" type="#_x0000_t75" style="width:168pt;height:19.5pt" o:ole="">
             <v:imagedata r:id="rId21" o:title=""/>
           </v:shape>
-          <o:OLEObject Type="Embed" ProgID="Equation.DSMT4" ShapeID="_x0000_i1032" DrawAspect="Content" ObjectID="_1831224633" r:id="rId22"/>
+          <o:OLEObject Type="Embed" ProgID="Equation.DSMT4" ShapeID="_x0000_i1032" DrawAspect="Content" ObjectID="_1831225026" r:id="rId22"/>
         </w:object>
       </w:r>
     </w:p>
@@ -1230,7 +1230,7 @@
           <v:shape id="_x0000_i1033" type="#_x0000_t75" style="width:54pt;height:18pt" o:ole="">
             <v:imagedata r:id="rId23" o:title=""/>
           </v:shape>
-          <o:OLEObject Type="Embed" ProgID="Equation.DSMT4" ShapeID="_x0000_i1033" DrawAspect="Content" ObjectID="_1831224634" r:id="rId24"/>
+          <o:OLEObject Type="Embed" ProgID="Equation.DSMT4" ShapeID="_x0000_i1033" DrawAspect="Content" ObjectID="_1831225027" r:id="rId24"/>
         </w:object>
       </w:r>
       <w:r>
@@ -1250,7 +1250,7 @@
           <v:shape id="_x0000_i1034" type="#_x0000_t75" style="width:111pt;height:40.5pt" o:ole="">
             <v:imagedata r:id="rId25" o:title=""/>
           </v:shape>
-          <o:OLEObject Type="Embed" ProgID="Equation.DSMT4" ShapeID="_x0000_i1034" DrawAspect="Content" ObjectID="_1831224635" r:id="rId26"/>
+          <o:OLEObject Type="Embed" ProgID="Equation.DSMT4" ShapeID="_x0000_i1034" DrawAspect="Content" ObjectID="_1831225028" r:id="rId26"/>
         </w:object>
       </w:r>
       <w:r>
@@ -1298,7 +1298,7 @@
           <v:shape id="_x0000_i1035" type="#_x0000_t75" style="width:190.5pt;height:39pt" o:ole="">
             <v:imagedata r:id="rId27" o:title=""/>
           </v:shape>
-          <o:OLEObject Type="Embed" ProgID="Equation.DSMT4" ShapeID="_x0000_i1035" DrawAspect="Content" ObjectID="_1831224636" r:id="rId28"/>
+          <o:OLEObject Type="Embed" ProgID="Equation.DSMT4" ShapeID="_x0000_i1035" DrawAspect="Content" ObjectID="_1831225029" r:id="rId28"/>
         </w:object>
       </w:r>
       <w:r>
@@ -1368,13 +1368,7 @@
           <w:rPr>
             <w:rFonts w:ascii="Cambria Math"/>
           </w:rPr>
-          <m:t>a=</m:t>
-        </m:r>
-        <m:r>
-          <w:rPr>
-            <w:rFonts w:ascii="Cambria Math"/>
-          </w:rPr>
-          <m:t>0</m:t>
+          <m:t>a=0</m:t>
         </m:r>
       </m:oMath>
       <w:r>
@@ -1468,10 +1462,10 @@
                 <w:position w:val="-6"/>
               </w:rPr>
               <w:object w:dxaOrig="220" w:dyaOrig="240" w14:anchorId="216EB5C1">
-                <v:shape id="_x0000_i1203" type="#_x0000_t75" style="width:12pt;height:12pt" o:ole="">
+                <v:shape id="_x0000_i1036" type="#_x0000_t75" style="width:12pt;height:12pt" o:ole="">
                   <v:imagedata r:id="rId29" o:title=""/>
                 </v:shape>
-                <o:OLEObject Type="Embed" ProgID="Equation.DSMT4" ShapeID="_x0000_i1203" DrawAspect="Content" ObjectID="_1831224637" r:id="rId30"/>
+                <o:OLEObject Type="Embed" ProgID="Equation.DSMT4" ShapeID="_x0000_i1036" DrawAspect="Content" ObjectID="_1831225030" r:id="rId30"/>
               </w:object>
             </w:r>
           </w:p>
@@ -1493,10 +1487,10 @@
                 <w:position w:val="-12"/>
               </w:rPr>
               <w:object w:dxaOrig="620" w:dyaOrig="360" w14:anchorId="216EB5C2">
-                <v:shape id="_x0000_i1204" type="#_x0000_t75" style="width:31.5pt;height:18pt" o:ole="">
+                <v:shape id="_x0000_i1037" type="#_x0000_t75" style="width:31.5pt;height:18pt" o:ole="">
                   <v:imagedata r:id="rId31" o:title=""/>
                 </v:shape>
-                <o:OLEObject Type="Embed" ProgID="Equation.DSMT4" ShapeID="_x0000_i1204" DrawAspect="Content" ObjectID="_1831224638" r:id="rId32"/>
+                <o:OLEObject Type="Embed" ProgID="Equation.DSMT4" ShapeID="_x0000_i1037" DrawAspect="Content" ObjectID="_1831225031" r:id="rId32"/>
               </w:object>
             </w:r>
           </w:p>
@@ -2420,10 +2414,10 @@
           <w:szCs w:val="28"/>
         </w:rPr>
         <w:object w:dxaOrig="1060" w:dyaOrig="320" w14:anchorId="216EB5C5">
-          <v:shape id="_x0000_i1041" type="#_x0000_t75" style="width:52.5pt;height:15.75pt" o:ole="">
+          <v:shape id="_x0000_i1038" type="#_x0000_t75" style="width:52.5pt;height:15.75pt" o:ole="">
             <v:imagedata r:id="rId34" o:title=""/>
           </v:shape>
-          <o:OLEObject Type="Embed" ProgID="Equation.DSMT4" ShapeID="_x0000_i1041" DrawAspect="Content" ObjectID="_1831224639" r:id="rId35"/>
+          <o:OLEObject Type="Embed" ProgID="Equation.DSMT4" ShapeID="_x0000_i1038" DrawAspect="Content" ObjectID="_1831225032" r:id="rId35"/>
         </w:object>
       </w:r>
       <w:r>
@@ -2523,10 +2517,10 @@
           <w:szCs w:val="28"/>
         </w:rPr>
         <w:object w:dxaOrig="620" w:dyaOrig="360" w14:anchorId="216EB5C6">
-          <v:shape id="_x0000_i1042" type="#_x0000_t75" style="width:31.5pt;height:18pt" o:ole="">
+          <v:shape id="_x0000_i1039" type="#_x0000_t75" style="width:31.5pt;height:18pt" o:ole="">
             <v:imagedata r:id="rId36" o:title=""/>
           </v:shape>
-          <o:OLEObject Type="Embed" ProgID="Equation.DSMT4" ShapeID="_x0000_i1042" DrawAspect="Content" ObjectID="_1831224640" r:id="rId37"/>
+          <o:OLEObject Type="Embed" ProgID="Equation.DSMT4" ShapeID="_x0000_i1039" DrawAspect="Content" ObjectID="_1831225033" r:id="rId37"/>
         </w:object>
       </w:r>
       <w:r>
@@ -2543,10 +2537,10 @@
           <w:szCs w:val="28"/>
         </w:rPr>
         <w:object w:dxaOrig="279" w:dyaOrig="380" w14:anchorId="216EB5C7">
-          <v:shape id="_x0000_i1043" type="#_x0000_t75" style="width:15pt;height:19.5pt" o:ole="">
+          <v:shape id="_x0000_i1040" type="#_x0000_t75" style="width:15pt;height:19.5pt" o:ole="">
             <v:imagedata r:id="rId38" o:title=""/>
           </v:shape>
-          <o:OLEObject Type="Embed" ProgID="Equation.DSMT4" ShapeID="_x0000_i1043" DrawAspect="Content" ObjectID="_1831224641" r:id="rId39"/>
+          <o:OLEObject Type="Embed" ProgID="Equation.DSMT4" ShapeID="_x0000_i1040" DrawAspect="Content" ObjectID="_1831225034" r:id="rId39"/>
         </w:object>
       </w:r>
       <w:r>
@@ -2571,15 +2565,7 @@
           <w:sz w:val="28"/>
           <w:szCs w:val="28"/>
         </w:rPr>
-        <w:t xml:space="preserve">Для </w:t>
-      </w:r>
-      <w:proofErr w:type="gramStart"/>
-      <w:r>
-        <w:rPr>
-          <w:sz w:val="28"/>
-          <w:szCs w:val="28"/>
-        </w:rPr>
-        <w:t xml:space="preserve">функции  </w:t>
+        <w:t xml:space="preserve">Для функции  </w:t>
       </w:r>
       <w:r>
         <w:rPr>
@@ -2590,7 +2576,6 @@
         </w:rPr>
         <w:t>f</w:t>
       </w:r>
-      <w:proofErr w:type="gramEnd"/>
       <w:r>
         <w:rPr>
           <w:i/>
@@ -3025,7 +3010,7 @@
           <m:sSubPr>
             <m:ctrlPr>
               <w:rPr>
-                <w:rFonts w:ascii="Cambria Math"/>
+                <w:rFonts w:ascii="Cambria Math" w:hAnsi="Cambria Math"/>
                 <w:i/>
                 <w:sz w:val="28"/>
                 <w:szCs w:val="28"/>
@@ -3083,10 +3068,10 @@
           <w:szCs w:val="28"/>
         </w:rPr>
         <w:object w:dxaOrig="1920" w:dyaOrig="780" w14:anchorId="216EB5CA">
-          <v:shape id="_x0000_i1046" type="#_x0000_t75" style="width:96pt;height:39pt" o:ole="">
+          <v:shape id="_x0000_i1041" type="#_x0000_t75" style="width:96pt;height:39pt" o:ole="">
             <v:imagedata r:id="rId40" o:title=""/>
           </v:shape>
-          <o:OLEObject Type="Embed" ProgID="Equation.DSMT4" ShapeID="_x0000_i1046" DrawAspect="Content" ObjectID="_1831224642" r:id="rId41"/>
+          <o:OLEObject Type="Embed" ProgID="Equation.DSMT4" ShapeID="_x0000_i1041" DrawAspect="Content" ObjectID="_1831225035" r:id="rId41"/>
         </w:object>
       </w:r>
       <w:r>
@@ -3104,7 +3089,7 @@
             <m:endChr m:val="|"/>
             <m:ctrlPr>
               <w:rPr>
-                <w:rFonts w:ascii="Cambria Math"/>
+                <w:rFonts w:ascii="Cambria Math" w:hAnsi="Cambria Math"/>
                 <w:i/>
                 <w:sz w:val="28"/>
                 <w:szCs w:val="28"/>
@@ -3126,7 +3111,6 @@
                 <w:rFonts w:ascii="Cambria Math"/>
                 <w:sz w:val="28"/>
                 <w:szCs w:val="28"/>
-                <w:lang w:val="en-US"/>
               </w:rPr>
               <m:t>(</m:t>
             </m:r>
@@ -3134,7 +3118,7 @@
               <m:sSubPr>
                 <m:ctrlPr>
                   <w:rPr>
-                    <w:rFonts w:ascii="Cambria Math"/>
+                    <w:rFonts w:ascii="Cambria Math" w:hAnsi="Cambria Math"/>
                     <w:i/>
                     <w:sz w:val="28"/>
                     <w:szCs w:val="28"/>
@@ -3170,14 +3154,6 @@
               </w:rPr>
               <m:t>)</m:t>
             </m:r>
-            <m:ctrlPr>
-              <w:rPr>
-                <w:rFonts w:ascii="Cambria Math" w:hAnsi="Cambria Math"/>
-                <w:i/>
-                <w:sz w:val="28"/>
-                <w:szCs w:val="28"/>
-              </w:rPr>
-            </m:ctrlPr>
           </m:e>
         </m:d>
         <m:r>
@@ -3223,10 +3199,10 @@
                 <w:position w:val="-6"/>
               </w:rPr>
               <w:object w:dxaOrig="220" w:dyaOrig="300" w14:anchorId="216EB5CC">
-                <v:shape id="_x0000_i1048" type="#_x0000_t75" style="width:12pt;height:15pt" o:ole="">
+                <v:shape id="_x0000_i1042" type="#_x0000_t75" style="width:12pt;height:15pt" o:ole="">
                   <v:imagedata r:id="rId42" o:title=""/>
                 </v:shape>
-                <o:OLEObject Type="Embed" ProgID="Equation.DSMT4" ShapeID="_x0000_i1048" DrawAspect="Content" ObjectID="_1831224643" r:id="rId43"/>
+                <o:OLEObject Type="Embed" ProgID="Equation.DSMT4" ShapeID="_x0000_i1042" DrawAspect="Content" ObjectID="_1831225036" r:id="rId43"/>
               </w:object>
             </w:r>
           </w:p>
@@ -3245,10 +3221,10 @@
                 <w:position w:val="-12"/>
               </w:rPr>
               <w:object w:dxaOrig="279" w:dyaOrig="380" w14:anchorId="216EB5CD">
-                <v:shape id="_x0000_i1049" type="#_x0000_t75" style="width:15pt;height:19.5pt" o:ole="">
+                <v:shape id="_x0000_i1043" type="#_x0000_t75" style="width:15pt;height:19.5pt" o:ole="">
                   <v:imagedata r:id="rId44" o:title=""/>
                 </v:shape>
-                <o:OLEObject Type="Embed" ProgID="Equation.DSMT4" ShapeID="_x0000_i1049" DrawAspect="Content" ObjectID="_1831224644" r:id="rId45"/>
+                <o:OLEObject Type="Embed" ProgID="Equation.DSMT4" ShapeID="_x0000_i1043" DrawAspect="Content" ObjectID="_1831225037" r:id="rId45"/>
               </w:object>
             </w:r>
           </w:p>
@@ -3419,10 +3395,10 @@
           <w:szCs w:val="28"/>
         </w:rPr>
         <w:object w:dxaOrig="3480" w:dyaOrig="780" w14:anchorId="216EB5CE">
-          <v:shape id="_x0000_i1050" type="#_x0000_t75" style="width:174pt;height:39pt" o:ole="">
+          <v:shape id="_x0000_i1044" type="#_x0000_t75" style="width:174pt;height:39pt" o:ole="">
             <v:imagedata r:id="rId46" o:title=""/>
           </v:shape>
-          <o:OLEObject Type="Embed" ProgID="Equation.DSMT4" ShapeID="_x0000_i1050" DrawAspect="Content" ObjectID="_1831224645" r:id="rId47"/>
+          <o:OLEObject Type="Embed" ProgID="Equation.DSMT4" ShapeID="_x0000_i1044" DrawAspect="Content" ObjectID="_1831225038" r:id="rId47"/>
         </w:object>
       </w:r>
       <w:r>
@@ -3446,7 +3422,7 @@
             <m:endChr m:val="|"/>
             <m:ctrlPr>
               <w:rPr>
-                <w:rFonts w:ascii="Cambria Math"/>
+                <w:rFonts w:ascii="Cambria Math" w:hAnsi="Cambria Math"/>
                 <w:i/>
                 <w:sz w:val="28"/>
                 <w:szCs w:val="28"/>
@@ -3476,7 +3452,7 @@
               <m:sSubPr>
                 <m:ctrlPr>
                   <w:rPr>
-                    <w:rFonts w:ascii="Cambria Math"/>
+                    <w:rFonts w:ascii="Cambria Math" w:hAnsi="Cambria Math"/>
                     <w:i/>
                     <w:sz w:val="28"/>
                     <w:szCs w:val="28"/>
@@ -3512,14 +3488,6 @@
               </w:rPr>
               <m:t>)</m:t>
             </m:r>
-            <m:ctrlPr>
-              <w:rPr>
-                <w:rFonts w:ascii="Cambria Math" w:hAnsi="Cambria Math"/>
-                <w:i/>
-                <w:sz w:val="28"/>
-                <w:szCs w:val="28"/>
-              </w:rPr>
-            </m:ctrlPr>
           </m:e>
         </m:d>
         <m:r>
@@ -3568,10 +3536,10 @@
                 <w:position w:val="-6"/>
               </w:rPr>
               <w:object w:dxaOrig="220" w:dyaOrig="300" w14:anchorId="216EB5D0">
-                <v:shape id="_x0000_i1052" type="#_x0000_t75" style="width:12pt;height:15pt" o:ole="">
+                <v:shape id="_x0000_i1045" type="#_x0000_t75" style="width:12pt;height:15pt" o:ole="">
                   <v:imagedata r:id="rId42" o:title=""/>
                 </v:shape>
-                <o:OLEObject Type="Embed" ProgID="Equation.DSMT4" ShapeID="_x0000_i1052" DrawAspect="Content" ObjectID="_1831224646" r:id="rId48"/>
+                <o:OLEObject Type="Embed" ProgID="Equation.DSMT4" ShapeID="_x0000_i1045" DrawAspect="Content" ObjectID="_1831225039" r:id="rId48"/>
               </w:object>
             </w:r>
           </w:p>
@@ -3590,10 +3558,10 @@
                 <w:position w:val="-12"/>
               </w:rPr>
               <w:object w:dxaOrig="279" w:dyaOrig="380" w14:anchorId="216EB5D1">
-                <v:shape id="_x0000_i1053" type="#_x0000_t75" style="width:15pt;height:19.5pt" o:ole="">
+                <v:shape id="_x0000_i1046" type="#_x0000_t75" style="width:15pt;height:19.5pt" o:ole="">
                   <v:imagedata r:id="rId44" o:title=""/>
                 </v:shape>
-                <o:OLEObject Type="Embed" ProgID="Equation.DSMT4" ShapeID="_x0000_i1053" DrawAspect="Content" ObjectID="_1831224647" r:id="rId49"/>
+                <o:OLEObject Type="Embed" ProgID="Equation.DSMT4" ShapeID="_x0000_i1046" DrawAspect="Content" ObjectID="_1831225040" r:id="rId49"/>
               </w:object>
             </w:r>
           </w:p>
@@ -3612,10 +3580,10 @@
                 <w:position w:val="-6"/>
               </w:rPr>
               <w:object w:dxaOrig="220" w:dyaOrig="300" w14:anchorId="216EB5D2">
-                <v:shape id="_x0000_i1054" type="#_x0000_t75" style="width:12pt;height:15pt" o:ole="">
+                <v:shape id="_x0000_i1047" type="#_x0000_t75" style="width:12pt;height:15pt" o:ole="">
                   <v:imagedata r:id="rId42" o:title=""/>
                 </v:shape>
-                <o:OLEObject Type="Embed" ProgID="Equation.DSMT4" ShapeID="_x0000_i1054" DrawAspect="Content" ObjectID="_1831224648" r:id="rId50"/>
+                <o:OLEObject Type="Embed" ProgID="Equation.DSMT4" ShapeID="_x0000_i1047" DrawAspect="Content" ObjectID="_1831225041" r:id="rId50"/>
               </w:object>
             </w:r>
           </w:p>
@@ -3634,10 +3602,10 @@
                 <w:position w:val="-12"/>
               </w:rPr>
               <w:object w:dxaOrig="279" w:dyaOrig="380" w14:anchorId="216EB5D3">
-                <v:shape id="_x0000_i1055" type="#_x0000_t75" style="width:15pt;height:19.5pt" o:ole="">
+                <v:shape id="_x0000_i1048" type="#_x0000_t75" style="width:15pt;height:19.5pt" o:ole="">
                   <v:imagedata r:id="rId44" o:title=""/>
                 </v:shape>
-                <o:OLEObject Type="Embed" ProgID="Equation.DSMT4" ShapeID="_x0000_i1055" DrawAspect="Content" ObjectID="_1831224649" r:id="rId51"/>
+                <o:OLEObject Type="Embed" ProgID="Equation.DSMT4" ShapeID="_x0000_i1048" DrawAspect="Content" ObjectID="_1831225042" r:id="rId51"/>
               </w:object>
             </w:r>
           </w:p>
@@ -4014,10 +3982,10 @@
           <w:szCs w:val="28"/>
         </w:rPr>
         <w:object w:dxaOrig="840" w:dyaOrig="380" w14:anchorId="216EB5D4">
-          <v:shape id="_x0000_i1056" type="#_x0000_t75" style="width:42pt;height:19.5pt" o:ole="">
+          <v:shape id="_x0000_i1049" type="#_x0000_t75" style="width:42pt;height:19.5pt" o:ole="">
             <v:imagedata r:id="rId52" o:title=""/>
           </v:shape>
-          <o:OLEObject Type="Embed" ProgID="Equation.DSMT4" ShapeID="_x0000_i1056" DrawAspect="Content" ObjectID="_1831224650" r:id="rId53"/>
+          <o:OLEObject Type="Embed" ProgID="Equation.DSMT4" ShapeID="_x0000_i1049" DrawAspect="Content" ObjectID="_1831225043" r:id="rId53"/>
         </w:object>
       </w:r>
       <w:r>
@@ -4034,10 +4002,10 @@
           <w:szCs w:val="28"/>
         </w:rPr>
         <w:object w:dxaOrig="859" w:dyaOrig="380" w14:anchorId="216EB5D5">
-          <v:shape id="_x0000_i1057" type="#_x0000_t75" style="width:42.75pt;height:19.5pt" o:ole="">
+          <v:shape id="_x0000_i1050" type="#_x0000_t75" style="width:42.75pt;height:19.5pt" o:ole="">
             <v:imagedata r:id="rId54" o:title=""/>
           </v:shape>
-          <o:OLEObject Type="Embed" ProgID="Equation.DSMT4" ShapeID="_x0000_i1057" DrawAspect="Content" ObjectID="_1831224651" r:id="rId55"/>
+          <o:OLEObject Type="Embed" ProgID="Equation.DSMT4" ShapeID="_x0000_i1050" DrawAspect="Content" ObjectID="_1831225044" r:id="rId55"/>
         </w:object>
       </w:r>
       <w:r>
@@ -4054,10 +4022,10 @@
           <w:szCs w:val="28"/>
         </w:rPr>
         <w:object w:dxaOrig="3900" w:dyaOrig="780" w14:anchorId="216EB5D6">
-          <v:shape id="_x0000_i1058" type="#_x0000_t75" style="width:195pt;height:39pt" o:ole="">
+          <v:shape id="_x0000_i1051" type="#_x0000_t75" style="width:195pt;height:39pt" o:ole="">
             <v:imagedata r:id="rId56" o:title=""/>
           </v:shape>
-          <o:OLEObject Type="Embed" ProgID="Equation.DSMT4" ShapeID="_x0000_i1058" DrawAspect="Content" ObjectID="_1831224652" r:id="rId57"/>
+          <o:OLEObject Type="Embed" ProgID="Equation.DSMT4" ShapeID="_x0000_i1051" DrawAspect="Content" ObjectID="_1831225045" r:id="rId57"/>
         </w:object>
       </w:r>
       <w:r>
@@ -4081,7 +4049,7 @@
             <m:endChr m:val="|"/>
             <m:ctrlPr>
               <w:rPr>
-                <w:rFonts w:ascii="Cambria Math"/>
+                <w:rFonts w:ascii="Cambria Math" w:hAnsi="Cambria Math"/>
                 <w:i/>
                 <w:sz w:val="28"/>
                 <w:szCs w:val="28"/>
@@ -4103,7 +4071,6 @@
                 <w:rFonts w:ascii="Cambria Math"/>
                 <w:sz w:val="28"/>
                 <w:szCs w:val="28"/>
-                <w:lang w:val="en-US"/>
               </w:rPr>
               <m:t>(</m:t>
             </m:r>
@@ -4111,7 +4078,7 @@
               <m:sSubPr>
                 <m:ctrlPr>
                   <w:rPr>
-                    <w:rFonts w:ascii="Cambria Math"/>
+                    <w:rFonts w:ascii="Cambria Math" w:hAnsi="Cambria Math"/>
                     <w:i/>
                     <w:sz w:val="28"/>
                     <w:szCs w:val="28"/>
@@ -4147,14 +4114,6 @@
               </w:rPr>
               <m:t>)</m:t>
             </m:r>
-            <m:ctrlPr>
-              <w:rPr>
-                <w:rFonts w:ascii="Cambria Math" w:hAnsi="Cambria Math"/>
-                <w:i/>
-                <w:sz w:val="28"/>
-                <w:szCs w:val="28"/>
-              </w:rPr>
-            </m:ctrlPr>
           </m:e>
         </m:d>
         <m:r>
@@ -4208,10 +4167,10 @@
                 <w:position w:val="-6"/>
               </w:rPr>
               <w:object w:dxaOrig="220" w:dyaOrig="300" w14:anchorId="216EB5D8">
-                <v:shape id="_x0000_i1060" type="#_x0000_t75" style="width:12pt;height:15pt" o:ole="">
+                <v:shape id="_x0000_i1052" type="#_x0000_t75" style="width:12pt;height:15pt" o:ole="">
                   <v:imagedata r:id="rId42" o:title=""/>
                 </v:shape>
-                <o:OLEObject Type="Embed" ProgID="Equation.DSMT4" ShapeID="_x0000_i1060" DrawAspect="Content" ObjectID="_1831224653" r:id="rId58"/>
+                <o:OLEObject Type="Embed" ProgID="Equation.DSMT4" ShapeID="_x0000_i1052" DrawAspect="Content" ObjectID="_1831225046" r:id="rId58"/>
               </w:object>
             </w:r>
           </w:p>
@@ -4230,10 +4189,10 @@
                 <w:position w:val="-12"/>
               </w:rPr>
               <w:object w:dxaOrig="279" w:dyaOrig="380" w14:anchorId="216EB5D9">
-                <v:shape id="_x0000_i1061" type="#_x0000_t75" style="width:15pt;height:19.5pt" o:ole="">
+                <v:shape id="_x0000_i1053" type="#_x0000_t75" style="width:15pt;height:19.5pt" o:ole="">
                   <v:imagedata r:id="rId44" o:title=""/>
                 </v:shape>
-                <o:OLEObject Type="Embed" ProgID="Equation.DSMT4" ShapeID="_x0000_i1061" DrawAspect="Content" ObjectID="_1831224654" r:id="rId59"/>
+                <o:OLEObject Type="Embed" ProgID="Equation.DSMT4" ShapeID="_x0000_i1053" DrawAspect="Content" ObjectID="_1831225047" r:id="rId59"/>
               </w:object>
             </w:r>
           </w:p>
@@ -4398,10 +4357,10 @@
           <w:szCs w:val="28"/>
         </w:rPr>
         <w:object w:dxaOrig="660" w:dyaOrig="380" w14:anchorId="216EB5DA">
-          <v:shape id="_x0000_i1062" type="#_x0000_t75" style="width:33pt;height:19.5pt" o:ole="">
+          <v:shape id="_x0000_i1054" type="#_x0000_t75" style="width:33pt;height:19.5pt" o:ole="">
             <v:imagedata r:id="rId60" o:title=""/>
           </v:shape>
-          <o:OLEObject Type="Embed" ProgID="Equation.DSMT4" ShapeID="_x0000_i1062" DrawAspect="Content" ObjectID="_1831224655" r:id="rId61"/>
+          <o:OLEObject Type="Embed" ProgID="Equation.DSMT4" ShapeID="_x0000_i1054" DrawAspect="Content" ObjectID="_1831225048" r:id="rId61"/>
         </w:object>
       </w:r>
       <w:r>
@@ -4432,7 +4391,7 @@
           <m:sSupPr>
             <m:ctrlPr>
               <w:rPr>
-                <w:rFonts w:ascii="Cambria Math"/>
+                <w:rFonts w:ascii="Cambria Math" w:hAnsi="Cambria Math"/>
                 <w:i/>
                 <w:sz w:val="28"/>
                 <w:szCs w:val="28"/>
@@ -4491,10 +4450,10 @@
           <w:szCs w:val="28"/>
         </w:rPr>
         <w:object w:dxaOrig="3660" w:dyaOrig="800" w14:anchorId="216EB5DC">
-          <v:shape id="_x0000_i1064" type="#_x0000_t75" style="width:183pt;height:40.5pt" o:ole="">
+          <v:shape id="_x0000_i1055" type="#_x0000_t75" style="width:183pt;height:40.5pt" o:ole="">
             <v:imagedata r:id="rId62" o:title=""/>
           </v:shape>
-          <o:OLEObject Type="Embed" ProgID="Equation.DSMT4" ShapeID="_x0000_i1064" DrawAspect="Content" ObjectID="_1831224656" r:id="rId63"/>
+          <o:OLEObject Type="Embed" ProgID="Equation.DSMT4" ShapeID="_x0000_i1055" DrawAspect="Content" ObjectID="_1831225049" r:id="rId63"/>
         </w:object>
       </w:r>
       <w:r>
@@ -4530,10 +4489,10 @@
                 <w:position w:val="-6"/>
               </w:rPr>
               <w:object w:dxaOrig="220" w:dyaOrig="300" w14:anchorId="216EB5DD">
-                <v:shape id="_x0000_i1065" type="#_x0000_t75" style="width:12pt;height:15pt" o:ole="">
+                <v:shape id="_x0000_i1056" type="#_x0000_t75" style="width:12pt;height:15pt" o:ole="">
                   <v:imagedata r:id="rId42" o:title=""/>
                 </v:shape>
-                <o:OLEObject Type="Embed" ProgID="Equation.DSMT4" ShapeID="_x0000_i1065" DrawAspect="Content" ObjectID="_1831224657" r:id="rId64"/>
+                <o:OLEObject Type="Embed" ProgID="Equation.DSMT4" ShapeID="_x0000_i1056" DrawAspect="Content" ObjectID="_1831225050" r:id="rId64"/>
               </w:object>
             </w:r>
           </w:p>
@@ -4552,10 +4511,10 @@
                 <w:position w:val="-12"/>
               </w:rPr>
               <w:object w:dxaOrig="279" w:dyaOrig="380" w14:anchorId="216EB5DE">
-                <v:shape id="_x0000_i1066" type="#_x0000_t75" style="width:15pt;height:19.5pt" o:ole="">
+                <v:shape id="_x0000_i1057" type="#_x0000_t75" style="width:15pt;height:19.5pt" o:ole="">
                   <v:imagedata r:id="rId44" o:title=""/>
                 </v:shape>
-                <o:OLEObject Type="Embed" ProgID="Equation.DSMT4" ShapeID="_x0000_i1066" DrawAspect="Content" ObjectID="_1831224658" r:id="rId65"/>
+                <o:OLEObject Type="Embed" ProgID="Equation.DSMT4" ShapeID="_x0000_i1057" DrawAspect="Content" ObjectID="_1831225051" r:id="rId65"/>
               </w:object>
             </w:r>
           </w:p>
@@ -4722,10 +4681,10 @@
           <w:szCs w:val="28"/>
         </w:rPr>
         <w:object w:dxaOrig="1500" w:dyaOrig="380" w14:anchorId="216EB5DF">
-          <v:shape id="_x0000_i1067" type="#_x0000_t75" style="width:75pt;height:19.5pt" o:ole="">
+          <v:shape id="_x0000_i1058" type="#_x0000_t75" style="width:75pt;height:19.5pt" o:ole="">
             <v:imagedata r:id="rId66" o:title=""/>
           </v:shape>
-          <o:OLEObject Type="Embed" ProgID="Equation.DSMT4" ShapeID="_x0000_i1067" DrawAspect="Content" ObjectID="_1831224659" r:id="rId67"/>
+          <o:OLEObject Type="Embed" ProgID="Equation.DSMT4" ShapeID="_x0000_i1058" DrawAspect="Content" ObjectID="_1831225052" r:id="rId67"/>
         </w:object>
       </w:r>
       <w:r>
@@ -4742,10 +4701,10 @@
           <w:szCs w:val="28"/>
         </w:rPr>
         <w:object w:dxaOrig="3660" w:dyaOrig="800" w14:anchorId="216EB5E0">
-          <v:shape id="_x0000_i1068" type="#_x0000_t75" style="width:183pt;height:40.5pt" o:ole="">
+          <v:shape id="_x0000_i1059" type="#_x0000_t75" style="width:183pt;height:40.5pt" o:ole="">
             <v:imagedata r:id="rId68" o:title=""/>
           </v:shape>
-          <o:OLEObject Type="Embed" ProgID="Equation.DSMT4" ShapeID="_x0000_i1068" DrawAspect="Content" ObjectID="_1831224660" r:id="rId69"/>
+          <o:OLEObject Type="Embed" ProgID="Equation.DSMT4" ShapeID="_x0000_i1059" DrawAspect="Content" ObjectID="_1831225053" r:id="rId69"/>
         </w:object>
       </w:r>
       <w:r>
@@ -4781,10 +4740,10 @@
                 <w:position w:val="-6"/>
               </w:rPr>
               <w:object w:dxaOrig="220" w:dyaOrig="300" w14:anchorId="216EB5E1">
-                <v:shape id="_x0000_i1069" type="#_x0000_t75" style="width:12pt;height:15pt" o:ole="">
+                <v:shape id="_x0000_i1060" type="#_x0000_t75" style="width:12pt;height:15pt" o:ole="">
                   <v:imagedata r:id="rId42" o:title=""/>
                 </v:shape>
-                <o:OLEObject Type="Embed" ProgID="Equation.DSMT4" ShapeID="_x0000_i1069" DrawAspect="Content" ObjectID="_1831224661" r:id="rId70"/>
+                <o:OLEObject Type="Embed" ProgID="Equation.DSMT4" ShapeID="_x0000_i1060" DrawAspect="Content" ObjectID="_1831225054" r:id="rId70"/>
               </w:object>
             </w:r>
           </w:p>
@@ -4803,10 +4762,10 @@
                 <w:position w:val="-12"/>
               </w:rPr>
               <w:object w:dxaOrig="279" w:dyaOrig="380" w14:anchorId="216EB5E2">
-                <v:shape id="_x0000_i1070" type="#_x0000_t75" style="width:15pt;height:19.5pt" o:ole="">
+                <v:shape id="_x0000_i1061" type="#_x0000_t75" style="width:15pt;height:19.5pt" o:ole="">
                   <v:imagedata r:id="rId44" o:title=""/>
                 </v:shape>
-                <o:OLEObject Type="Embed" ProgID="Equation.DSMT4" ShapeID="_x0000_i1070" DrawAspect="Content" ObjectID="_1831224662" r:id="rId71"/>
+                <o:OLEObject Type="Embed" ProgID="Equation.DSMT4" ShapeID="_x0000_i1061" DrawAspect="Content" ObjectID="_1831225055" r:id="rId71"/>
               </w:object>
             </w:r>
           </w:p>
@@ -5039,10 +4998,10 @@
           <w:szCs w:val="28"/>
         </w:rPr>
         <w:object w:dxaOrig="1460" w:dyaOrig="380" w14:anchorId="216EB5E3">
-          <v:shape id="_x0000_i1071" type="#_x0000_t75" style="width:73.5pt;height:19.5pt" o:ole="">
+          <v:shape id="_x0000_i1062" type="#_x0000_t75" style="width:73.5pt;height:19.5pt" o:ole="">
             <v:imagedata r:id="rId72" o:title=""/>
           </v:shape>
-          <o:OLEObject Type="Embed" ProgID="Equation.DSMT4" ShapeID="_x0000_i1071" DrawAspect="Content" ObjectID="_1831224663" r:id="rId73"/>
+          <o:OLEObject Type="Embed" ProgID="Equation.DSMT4" ShapeID="_x0000_i1062" DrawAspect="Content" ObjectID="_1831225056" r:id="rId73"/>
         </w:object>
       </w:r>
       <w:r>
@@ -5059,10 +5018,10 @@
           <w:szCs w:val="28"/>
         </w:rPr>
         <w:object w:dxaOrig="1939" w:dyaOrig="380" w14:anchorId="216EB5E4">
-          <v:shape id="_x0000_i1072" type="#_x0000_t75" style="width:97.5pt;height:19.5pt" o:ole="">
+          <v:shape id="_x0000_i1063" type="#_x0000_t75" style="width:97.5pt;height:19.5pt" o:ole="">
             <v:imagedata r:id="rId74" o:title=""/>
           </v:shape>
-          <o:OLEObject Type="Embed" ProgID="Equation.DSMT4" ShapeID="_x0000_i1072" DrawAspect="Content" ObjectID="_1831224664" r:id="rId75"/>
+          <o:OLEObject Type="Embed" ProgID="Equation.DSMT4" ShapeID="_x0000_i1063" DrawAspect="Content" ObjectID="_1831225057" r:id="rId75"/>
         </w:object>
       </w:r>
       <w:r>
@@ -5109,7 +5068,7 @@
           <m:fPr>
             <m:ctrlPr>
               <w:rPr>
-                <w:rFonts w:ascii="Cambria Math"/>
+                <w:rFonts w:ascii="Cambria Math" w:hAnsi="Cambria Math"/>
                 <w:i/>
                 <w:sz w:val="28"/>
                 <w:szCs w:val="28"/>
@@ -5131,7 +5090,7 @@
               <m:funcPr>
                 <m:ctrlPr>
                   <w:rPr>
-                    <w:rFonts w:ascii="Cambria Math"/>
+                    <w:rFonts w:ascii="Cambria Math" w:hAnsi="Cambria Math"/>
                     <w:i/>
                     <w:sz w:val="28"/>
                     <w:szCs w:val="28"/>
@@ -5153,7 +5112,7 @@
                   <m:dPr>
                     <m:ctrlPr>
                       <w:rPr>
-                        <w:rFonts w:ascii="Cambria Math"/>
+                        <w:rFonts w:ascii="Cambria Math" w:hAnsi="Cambria Math"/>
                         <w:i/>
                         <w:sz w:val="28"/>
                         <w:szCs w:val="28"/>
@@ -5165,7 +5124,7 @@
                       <m:sSupPr>
                         <m:ctrlPr>
                           <w:rPr>
-                            <w:rFonts w:ascii="Cambria Math"/>
+                            <w:rFonts w:ascii="Cambria Math" w:hAnsi="Cambria Math"/>
                             <w:i/>
                             <w:sz w:val="28"/>
                             <w:szCs w:val="28"/>
@@ -5197,7 +5156,7 @@
                       <m:dPr>
                         <m:ctrlPr>
                           <w:rPr>
-                            <w:rFonts w:ascii="Cambria Math"/>
+                            <w:rFonts w:ascii="Cambria Math" w:hAnsi="Cambria Math"/>
                             <w:i/>
                             <w:sz w:val="28"/>
                             <w:szCs w:val="28"/>
@@ -5217,24 +5176,8 @@
                     </m:d>
                   </m:e>
                 </m:d>
-                <m:ctrlPr>
-                  <w:rPr>
-                    <w:rFonts w:ascii="Cambria Math" w:hAnsi="Cambria Math"/>
-                    <w:i/>
-                    <w:sz w:val="28"/>
-                    <w:szCs w:val="28"/>
-                  </w:rPr>
-                </m:ctrlPr>
               </m:e>
             </m:func>
-            <m:ctrlPr>
-              <w:rPr>
-                <w:rFonts w:ascii="Cambria Math" w:hAnsi="Cambria Math"/>
-                <w:i/>
-                <w:sz w:val="28"/>
-                <w:szCs w:val="28"/>
-              </w:rPr>
-            </m:ctrlPr>
           </m:den>
         </m:f>
         <m:r>
@@ -5279,10 +5222,10 @@
                 <w:position w:val="-6"/>
               </w:rPr>
               <w:object w:dxaOrig="220" w:dyaOrig="300" w14:anchorId="216EB5E7">
-                <v:shape id="_x0000_i1225" type="#_x0000_t75" style="width:12pt;height:15pt" o:ole="">
+                <v:shape id="_x0000_i1064" type="#_x0000_t75" style="width:12pt;height:15pt" o:ole="">
                   <v:imagedata r:id="rId42" o:title=""/>
                 </v:shape>
-                <o:OLEObject Type="Embed" ProgID="Equation.DSMT4" ShapeID="_x0000_i1225" DrawAspect="Content" ObjectID="_1831224665" r:id="rId76"/>
+                <o:OLEObject Type="Embed" ProgID="Equation.DSMT4" ShapeID="_x0000_i1064" DrawAspect="Content" ObjectID="_1831225058" r:id="rId76"/>
               </w:object>
             </w:r>
           </w:p>
@@ -5301,10 +5244,10 @@
                 <w:position w:val="-12"/>
               </w:rPr>
               <w:object w:dxaOrig="279" w:dyaOrig="380" w14:anchorId="216EB5E8">
-                <v:shape id="_x0000_i1226" type="#_x0000_t75" style="width:15pt;height:19.5pt" o:ole="">
+                <v:shape id="_x0000_i1065" type="#_x0000_t75" style="width:15pt;height:19.5pt" o:ole="">
                   <v:imagedata r:id="rId44" o:title=""/>
                 </v:shape>
-                <o:OLEObject Type="Embed" ProgID="Equation.DSMT4" ShapeID="_x0000_i1226" DrawAspect="Content" ObjectID="_1831224666" r:id="rId77"/>
+                <o:OLEObject Type="Embed" ProgID="Equation.DSMT4" ShapeID="_x0000_i1065" DrawAspect="Content" ObjectID="_1831225059" r:id="rId77"/>
               </w:object>
             </w:r>
           </w:p>
@@ -5609,10 +5552,10 @@
                 <w:position w:val="-12"/>
               </w:rPr>
               <w:object w:dxaOrig="620" w:dyaOrig="360" w14:anchorId="216EB5EB">
-                <v:shape id="_x0000_i1423" type="#_x0000_t75" style="width:31.5pt;height:18pt" o:ole="">
+                <v:shape id="_x0000_i1066" type="#_x0000_t75" style="width:31.5pt;height:18pt" o:ole="">
                   <v:imagedata r:id="rId78" o:title=""/>
                 </v:shape>
-                <o:OLEObject Type="Embed" ProgID="Equation.DSMT4" ShapeID="_x0000_i1423" DrawAspect="Content" ObjectID="_1831224667" r:id="rId79"/>
+                <o:OLEObject Type="Embed" ProgID="Equation.DSMT4" ShapeID="_x0000_i1066" DrawAspect="Content" ObjectID="_1831225060" r:id="rId79"/>
               </w:object>
             </w:r>
           </w:p>
@@ -6430,7 +6373,7 @@
           <m:sSupPr>
             <m:ctrlPr>
               <w:rPr>
-                <w:rFonts w:ascii="Cambria Math"/>
+                <w:rFonts w:ascii="Cambria Math" w:hAnsi="Cambria Math"/>
                 <w:i/>
                 <w:sz w:val="28"/>
                 <w:szCs w:val="28"/>
@@ -6699,7 +6642,6 @@
         <w:t xml:space="preserve">import </w:t>
       </w:r>
       <w:proofErr w:type="spellStart"/>
-      <w:proofErr w:type="gramStart"/>
       <w:r>
         <w:rPr>
           <w:rFonts w:eastAsiaTheme="minorHAnsi"/>
@@ -6709,7 +6651,6 @@
         <w:t>matplotlib.pyplot</w:t>
       </w:r>
       <w:proofErr w:type="spellEnd"/>
-      <w:proofErr w:type="gramEnd"/>
       <w:r>
         <w:rPr>
           <w:rFonts w:eastAsiaTheme="minorHAnsi"/>
@@ -6899,23 +6840,13 @@
         </w:rPr>
       </w:pPr>
       <w:proofErr w:type="spellStart"/>
-      <w:proofErr w:type="gramStart"/>
-      <w:r>
-        <w:rPr>
-          <w:rFonts w:eastAsiaTheme="minorHAnsi"/>
-          <w:color w:val="000000"/>
-          <w:lang w:val="en-US" w:eastAsia="en-US"/>
-        </w:rPr>
-        <w:t>pd.options</w:t>
-      </w:r>
-      <w:proofErr w:type="gramEnd"/>
-      <w:r>
-        <w:rPr>
-          <w:rFonts w:eastAsiaTheme="minorHAnsi"/>
-          <w:color w:val="000000"/>
-          <w:lang w:val="en-US" w:eastAsia="en-US"/>
-        </w:rPr>
-        <w:t>.display.float_format</w:t>
+      <w:r>
+        <w:rPr>
+          <w:rFonts w:eastAsiaTheme="minorHAnsi"/>
+          <w:color w:val="000000"/>
+          <w:lang w:val="en-US" w:eastAsia="en-US"/>
+        </w:rPr>
+        <w:t>pd.options.display.float_format</w:t>
       </w:r>
       <w:proofErr w:type="spellEnd"/>
       <w:r>
@@ -6944,38 +6875,690 @@
           <w:color w:val="000000"/>
           <w:lang w:val="en-US" w:eastAsia="en-US"/>
         </w:rPr>
-        <w:t>FUNCTION = '</w:t>
-      </w:r>
-      <w:proofErr w:type="gramStart"/>
-      <w:r>
-        <w:rPr>
-          <w:rFonts w:eastAsiaTheme="minorHAnsi"/>
-          <w:color w:val="000000"/>
-          <w:lang w:val="en-US" w:eastAsia="en-US"/>
-        </w:rPr>
-        <w:t>exp(</w:t>
-      </w:r>
-      <w:proofErr w:type="gramEnd"/>
-      <w:r>
-        <w:rPr>
-          <w:rFonts w:eastAsiaTheme="minorHAnsi"/>
-          <w:color w:val="000000"/>
-          <w:lang w:val="en-US" w:eastAsia="en-US"/>
-        </w:rPr>
-        <w:t>x - 1) + 2*x^2 - 7'</w:t>
-      </w:r>
-    </w:p>
-    <w:p>
-      <w:pPr>
-        <w:autoSpaceDE w:val="0"/>
-        <w:autoSpaceDN w:val="0"/>
-        <w:adjustRightInd w:val="0"/>
-        <w:rPr>
-          <w:rFonts w:eastAsiaTheme="minorHAnsi"/>
-          <w:color w:val="000000"/>
-          <w:lang w:val="en-US" w:eastAsia="en-US"/>
-        </w:rPr>
-      </w:pPr>
+        <w:t>FUNCTION = 'exp(x - 1) + 2*x^2 - 7'</w:t>
+      </w:r>
+    </w:p>
+    <w:p>
+      <w:pPr>
+        <w:autoSpaceDE w:val="0"/>
+        <w:autoSpaceDN w:val="0"/>
+        <w:adjustRightInd w:val="0"/>
+        <w:rPr>
+          <w:rFonts w:eastAsiaTheme="minorHAnsi"/>
+          <w:color w:val="000000"/>
+          <w:lang w:val="en-US" w:eastAsia="en-US"/>
+        </w:rPr>
+      </w:pPr>
+    </w:p>
+    <w:p>
+      <w:pPr>
+        <w:autoSpaceDE w:val="0"/>
+        <w:autoSpaceDN w:val="0"/>
+        <w:adjustRightInd w:val="0"/>
+        <w:rPr>
+          <w:rFonts w:eastAsiaTheme="minorHAnsi"/>
+          <w:color w:val="000000"/>
+          <w:lang w:val="en-US" w:eastAsia="en-US"/>
+        </w:rPr>
+      </w:pPr>
+    </w:p>
+    <w:p>
+      <w:pPr>
+        <w:autoSpaceDE w:val="0"/>
+        <w:autoSpaceDN w:val="0"/>
+        <w:adjustRightInd w:val="0"/>
+        <w:rPr>
+          <w:rFonts w:eastAsiaTheme="minorHAnsi"/>
+          <w:color w:val="000000"/>
+          <w:lang w:val="en-US" w:eastAsia="en-US"/>
+        </w:rPr>
+      </w:pPr>
+      <w:r>
+        <w:rPr>
+          <w:rFonts w:eastAsiaTheme="minorHAnsi"/>
+          <w:color w:val="000000"/>
+          <w:lang w:val="en-US" w:eastAsia="en-US"/>
+        </w:rPr>
+        <w:t>def logger(</w:t>
+      </w:r>
+      <w:proofErr w:type="spellStart"/>
+      <w:r>
+        <w:rPr>
+          <w:rFonts w:eastAsiaTheme="minorHAnsi"/>
+          <w:color w:val="000000"/>
+          <w:lang w:val="en-US" w:eastAsia="en-US"/>
+        </w:rPr>
+        <w:t>file_name</w:t>
+      </w:r>
+      <w:proofErr w:type="spellEnd"/>
+      <w:r>
+        <w:rPr>
+          <w:rFonts w:eastAsiaTheme="minorHAnsi"/>
+          <w:color w:val="000000"/>
+          <w:lang w:val="en-US" w:eastAsia="en-US"/>
+        </w:rPr>
+        <w:t xml:space="preserve">: str, data: list[int], interval: tuple[int, int]) -&gt; </w:t>
+      </w:r>
+      <w:proofErr w:type="spellStart"/>
+      <w:r>
+        <w:rPr>
+          <w:rFonts w:eastAsiaTheme="minorHAnsi"/>
+          <w:color w:val="000000"/>
+          <w:lang w:val="en-US" w:eastAsia="en-US"/>
+        </w:rPr>
+        <w:t>pd.Series</w:t>
+      </w:r>
+      <w:proofErr w:type="spellEnd"/>
+      <w:r>
+        <w:rPr>
+          <w:rFonts w:eastAsiaTheme="minorHAnsi"/>
+          <w:color w:val="000000"/>
+          <w:lang w:val="en-US" w:eastAsia="en-US"/>
+        </w:rPr>
+        <w:t>:</w:t>
+      </w:r>
+    </w:p>
+    <w:p>
+      <w:pPr>
+        <w:autoSpaceDE w:val="0"/>
+        <w:autoSpaceDN w:val="0"/>
+        <w:adjustRightInd w:val="0"/>
+        <w:rPr>
+          <w:rFonts w:eastAsiaTheme="minorHAnsi"/>
+          <w:color w:val="000000"/>
+          <w:lang w:val="en-US" w:eastAsia="en-US"/>
+        </w:rPr>
+      </w:pPr>
+      <w:r>
+        <w:rPr>
+          <w:rFonts w:eastAsiaTheme="minorHAnsi"/>
+          <w:color w:val="000000"/>
+          <w:lang w:val="en-US" w:eastAsia="en-US"/>
+        </w:rPr>
+        <w:t xml:space="preserve">    result = </w:t>
+      </w:r>
+      <w:proofErr w:type="spellStart"/>
+      <w:r>
+        <w:rPr>
+          <w:rFonts w:eastAsiaTheme="minorHAnsi"/>
+          <w:color w:val="000000"/>
+          <w:lang w:val="en-US" w:eastAsia="en-US"/>
+        </w:rPr>
+        <w:t>pd.DataFrame</w:t>
+      </w:r>
+      <w:proofErr w:type="spellEnd"/>
+      <w:r>
+        <w:rPr>
+          <w:rFonts w:eastAsiaTheme="minorHAnsi"/>
+          <w:color w:val="000000"/>
+          <w:lang w:val="en-US" w:eastAsia="en-US"/>
+        </w:rPr>
+        <w:t>({'x': data})</w:t>
+      </w:r>
+    </w:p>
+    <w:p>
+      <w:pPr>
+        <w:autoSpaceDE w:val="0"/>
+        <w:autoSpaceDN w:val="0"/>
+        <w:adjustRightInd w:val="0"/>
+        <w:rPr>
+          <w:rFonts w:eastAsiaTheme="minorHAnsi"/>
+          <w:color w:val="000000"/>
+          <w:lang w:val="en-US" w:eastAsia="en-US"/>
+        </w:rPr>
+      </w:pPr>
+      <w:r>
+        <w:rPr>
+          <w:rFonts w:eastAsiaTheme="minorHAnsi"/>
+          <w:color w:val="000000"/>
+          <w:lang w:val="en-US" w:eastAsia="en-US"/>
+        </w:rPr>
+        <w:t xml:space="preserve">    with open(fr'Lab1\Results\{</w:t>
+      </w:r>
+      <w:proofErr w:type="spellStart"/>
+      <w:r>
+        <w:rPr>
+          <w:rFonts w:eastAsiaTheme="minorHAnsi"/>
+          <w:color w:val="000000"/>
+          <w:lang w:val="en-US" w:eastAsia="en-US"/>
+        </w:rPr>
+        <w:t>file_name</w:t>
+      </w:r>
+      <w:proofErr w:type="spellEnd"/>
+      <w:r>
+        <w:rPr>
+          <w:rFonts w:eastAsiaTheme="minorHAnsi"/>
+          <w:color w:val="000000"/>
+          <w:lang w:val="en-US" w:eastAsia="en-US"/>
+        </w:rPr>
+        <w:t>}.csv', 'w') as file:</w:t>
+      </w:r>
+    </w:p>
+    <w:p>
+      <w:pPr>
+        <w:autoSpaceDE w:val="0"/>
+        <w:autoSpaceDN w:val="0"/>
+        <w:adjustRightInd w:val="0"/>
+        <w:rPr>
+          <w:rFonts w:eastAsiaTheme="minorHAnsi"/>
+          <w:color w:val="000000"/>
+          <w:lang w:val="en-US" w:eastAsia="en-US"/>
+        </w:rPr>
+      </w:pPr>
+      <w:r>
+        <w:rPr>
+          <w:rFonts w:eastAsiaTheme="minorHAnsi"/>
+          <w:color w:val="000000"/>
+          <w:lang w:val="en-US" w:eastAsia="en-US"/>
+        </w:rPr>
+        <w:t xml:space="preserve">        </w:t>
+      </w:r>
+      <w:proofErr w:type="spellStart"/>
+      <w:r>
+        <w:rPr>
+          <w:rFonts w:eastAsiaTheme="minorHAnsi"/>
+          <w:color w:val="000000"/>
+          <w:lang w:val="en-US" w:eastAsia="en-US"/>
+        </w:rPr>
+        <w:t>result.to_csv</w:t>
+      </w:r>
+      <w:proofErr w:type="spellEnd"/>
+      <w:r>
+        <w:rPr>
+          <w:rFonts w:eastAsiaTheme="minorHAnsi"/>
+          <w:color w:val="000000"/>
+          <w:lang w:val="en-US" w:eastAsia="en-US"/>
+        </w:rPr>
+        <w:t>(</w:t>
+      </w:r>
+      <w:proofErr w:type="spellStart"/>
+      <w:r>
+        <w:rPr>
+          <w:rFonts w:eastAsiaTheme="minorHAnsi"/>
+          <w:color w:val="000000"/>
+          <w:lang w:val="en-US" w:eastAsia="en-US"/>
+        </w:rPr>
+        <w:t>path_or_buf</w:t>
+      </w:r>
+      <w:proofErr w:type="spellEnd"/>
+      <w:r>
+        <w:rPr>
+          <w:rFonts w:eastAsiaTheme="minorHAnsi"/>
+          <w:color w:val="000000"/>
+          <w:lang w:val="en-US" w:eastAsia="en-US"/>
+        </w:rPr>
+        <w:t xml:space="preserve">=file, </w:t>
+      </w:r>
+      <w:proofErr w:type="spellStart"/>
+      <w:r>
+        <w:rPr>
+          <w:rFonts w:eastAsiaTheme="minorHAnsi"/>
+          <w:color w:val="000000"/>
+          <w:lang w:val="en-US" w:eastAsia="en-US"/>
+        </w:rPr>
+        <w:t>sep</w:t>
+      </w:r>
+      <w:proofErr w:type="spellEnd"/>
+      <w:r>
+        <w:rPr>
+          <w:rFonts w:eastAsiaTheme="minorHAnsi"/>
+          <w:color w:val="000000"/>
+          <w:lang w:val="en-US" w:eastAsia="en-US"/>
+        </w:rPr>
+        <w:t xml:space="preserve">='\t', </w:t>
+      </w:r>
+      <w:proofErr w:type="spellStart"/>
+      <w:r>
+        <w:rPr>
+          <w:rFonts w:eastAsiaTheme="minorHAnsi"/>
+          <w:color w:val="000000"/>
+          <w:lang w:val="en-US" w:eastAsia="en-US"/>
+        </w:rPr>
+        <w:t>lineterminator</w:t>
+      </w:r>
+      <w:proofErr w:type="spellEnd"/>
+      <w:r>
+        <w:rPr>
+          <w:rFonts w:eastAsiaTheme="minorHAnsi"/>
+          <w:color w:val="000000"/>
+          <w:lang w:val="en-US" w:eastAsia="en-US"/>
+        </w:rPr>
+        <w:t>='\n')</w:t>
+      </w:r>
+    </w:p>
+    <w:p>
+      <w:pPr>
+        <w:autoSpaceDE w:val="0"/>
+        <w:autoSpaceDN w:val="0"/>
+        <w:adjustRightInd w:val="0"/>
+        <w:rPr>
+          <w:rFonts w:eastAsiaTheme="minorHAnsi"/>
+          <w:color w:val="000000"/>
+          <w:lang w:val="en-US" w:eastAsia="en-US"/>
+        </w:rPr>
+      </w:pPr>
+      <w:r>
+        <w:rPr>
+          <w:rFonts w:eastAsiaTheme="minorHAnsi"/>
+          <w:color w:val="000000"/>
+          <w:lang w:val="en-US" w:eastAsia="en-US"/>
+        </w:rPr>
+        <w:t xml:space="preserve">    # print(result)</w:t>
+      </w:r>
+    </w:p>
+    <w:p>
+      <w:pPr>
+        <w:autoSpaceDE w:val="0"/>
+        <w:autoSpaceDN w:val="0"/>
+        <w:adjustRightInd w:val="0"/>
+        <w:rPr>
+          <w:rFonts w:eastAsiaTheme="minorHAnsi"/>
+          <w:color w:val="000000"/>
+          <w:lang w:val="en-US" w:eastAsia="en-US"/>
+        </w:rPr>
+      </w:pPr>
+      <w:r>
+        <w:rPr>
+          <w:rFonts w:eastAsiaTheme="minorHAnsi"/>
+          <w:color w:val="000000"/>
+          <w:lang w:val="en-US" w:eastAsia="en-US"/>
+        </w:rPr>
+        <w:t xml:space="preserve">    return </w:t>
+      </w:r>
+      <w:proofErr w:type="spellStart"/>
+      <w:r>
+        <w:rPr>
+          <w:rFonts w:eastAsiaTheme="minorHAnsi"/>
+          <w:color w:val="000000"/>
+          <w:lang w:val="en-US" w:eastAsia="en-US"/>
+        </w:rPr>
+        <w:t>pd.DataFrame</w:t>
+      </w:r>
+      <w:proofErr w:type="spellEnd"/>
+      <w:r>
+        <w:rPr>
+          <w:rFonts w:eastAsiaTheme="minorHAnsi"/>
+          <w:color w:val="000000"/>
+          <w:lang w:val="en-US" w:eastAsia="en-US"/>
+        </w:rPr>
+        <w:t>({'</w:t>
+      </w:r>
+      <w:proofErr w:type="spellStart"/>
+      <w:r>
+        <w:rPr>
+          <w:rFonts w:eastAsiaTheme="minorHAnsi"/>
+          <w:color w:val="000000"/>
+          <w:lang w:val="en-US" w:eastAsia="en-US"/>
+        </w:rPr>
+        <w:t>Метод</w:t>
+      </w:r>
+      <w:proofErr w:type="spellEnd"/>
+      <w:r>
+        <w:rPr>
+          <w:rFonts w:eastAsiaTheme="minorHAnsi"/>
+          <w:color w:val="000000"/>
+          <w:lang w:val="en-US" w:eastAsia="en-US"/>
+        </w:rPr>
+        <w:t xml:space="preserve"> </w:t>
+      </w:r>
+      <w:proofErr w:type="spellStart"/>
+      <w:r>
+        <w:rPr>
+          <w:rFonts w:eastAsiaTheme="minorHAnsi"/>
+          <w:color w:val="000000"/>
+          <w:lang w:val="en-US" w:eastAsia="en-US"/>
+        </w:rPr>
+        <w:t>решения</w:t>
+      </w:r>
+      <w:proofErr w:type="spellEnd"/>
+      <w:r>
+        <w:rPr>
+          <w:rFonts w:eastAsiaTheme="minorHAnsi"/>
+          <w:color w:val="000000"/>
+          <w:lang w:val="en-US" w:eastAsia="en-US"/>
+        </w:rPr>
+        <w:t>': [</w:t>
+      </w:r>
+      <w:proofErr w:type="spellStart"/>
+      <w:r>
+        <w:rPr>
+          <w:rFonts w:eastAsiaTheme="minorHAnsi"/>
+          <w:color w:val="000000"/>
+          <w:lang w:val="en-US" w:eastAsia="en-US"/>
+        </w:rPr>
+        <w:t>file_name</w:t>
+      </w:r>
+      <w:proofErr w:type="spellEnd"/>
+      <w:r>
+        <w:rPr>
+          <w:rFonts w:eastAsiaTheme="minorHAnsi"/>
+          <w:color w:val="000000"/>
+          <w:lang w:val="en-US" w:eastAsia="en-US"/>
+        </w:rPr>
+        <w:t>],</w:t>
+      </w:r>
+    </w:p>
+    <w:p>
+      <w:pPr>
+        <w:autoSpaceDE w:val="0"/>
+        <w:autoSpaceDN w:val="0"/>
+        <w:adjustRightInd w:val="0"/>
+        <w:rPr>
+          <w:rFonts w:eastAsiaTheme="minorHAnsi"/>
+          <w:color w:val="000000"/>
+          <w:lang w:eastAsia="en-US"/>
+        </w:rPr>
+      </w:pPr>
+      <w:r>
+        <w:rPr>
+          <w:rFonts w:eastAsiaTheme="minorHAnsi"/>
+          <w:color w:val="000000"/>
+          <w:lang w:val="en-US" w:eastAsia="en-US"/>
+        </w:rPr>
+        <w:t xml:space="preserve">        </w:t>
+      </w:r>
+      <w:r>
+        <w:rPr>
+          <w:rFonts w:eastAsiaTheme="minorHAnsi"/>
+          <w:color w:val="000000"/>
+          <w:lang w:eastAsia="en-US"/>
+        </w:rPr>
+        <w:t>'Выбранный интервал [</w:t>
+      </w:r>
+      <w:r>
+        <w:rPr>
+          <w:rFonts w:eastAsiaTheme="minorHAnsi"/>
+          <w:color w:val="000000"/>
+          <w:lang w:val="en-US" w:eastAsia="en-US"/>
+        </w:rPr>
+        <w:t>a</w:t>
+      </w:r>
+      <w:r>
+        <w:rPr>
+          <w:rFonts w:eastAsiaTheme="minorHAnsi"/>
+          <w:color w:val="000000"/>
+          <w:lang w:eastAsia="en-US"/>
+        </w:rPr>
+        <w:t>,</w:t>
+      </w:r>
+      <w:r>
+        <w:rPr>
+          <w:rFonts w:eastAsiaTheme="minorHAnsi"/>
+          <w:color w:val="000000"/>
+          <w:lang w:val="en-US" w:eastAsia="en-US"/>
+        </w:rPr>
+        <w:t>b</w:t>
+      </w:r>
+      <w:r>
+        <w:rPr>
+          <w:rFonts w:eastAsiaTheme="minorHAnsi"/>
+          <w:color w:val="000000"/>
+          <w:lang w:eastAsia="en-US"/>
+        </w:rPr>
+        <w:t>]': [</w:t>
+      </w:r>
+      <w:r>
+        <w:rPr>
+          <w:rFonts w:eastAsiaTheme="minorHAnsi"/>
+          <w:color w:val="000000"/>
+          <w:lang w:val="en-US" w:eastAsia="en-US"/>
+        </w:rPr>
+        <w:t>str</w:t>
+      </w:r>
+      <w:r>
+        <w:rPr>
+          <w:rFonts w:eastAsiaTheme="minorHAnsi"/>
+          <w:color w:val="000000"/>
+          <w:lang w:eastAsia="en-US"/>
+        </w:rPr>
+        <w:t>(</w:t>
+      </w:r>
+      <w:r>
+        <w:rPr>
+          <w:rFonts w:eastAsiaTheme="minorHAnsi"/>
+          <w:color w:val="000000"/>
+          <w:lang w:val="en-US" w:eastAsia="en-US"/>
+        </w:rPr>
+        <w:t>interval</w:t>
+      </w:r>
+      <w:r>
+        <w:rPr>
+          <w:rFonts w:eastAsiaTheme="minorHAnsi"/>
+          <w:color w:val="000000"/>
+          <w:lang w:eastAsia="en-US"/>
+        </w:rPr>
+        <w:t>)[1:-1]],</w:t>
+      </w:r>
+    </w:p>
+    <w:p>
+      <w:pPr>
+        <w:autoSpaceDE w:val="0"/>
+        <w:autoSpaceDN w:val="0"/>
+        <w:adjustRightInd w:val="0"/>
+        <w:rPr>
+          <w:rFonts w:eastAsiaTheme="minorHAnsi"/>
+          <w:color w:val="000000"/>
+          <w:lang w:eastAsia="en-US"/>
+        </w:rPr>
+      </w:pPr>
+      <w:r>
+        <w:rPr>
+          <w:rFonts w:eastAsiaTheme="minorHAnsi"/>
+          <w:color w:val="000000"/>
+          <w:lang w:eastAsia="en-US"/>
+        </w:rPr>
+        <w:t xml:space="preserve">        'Полученное решение': [</w:t>
+      </w:r>
+      <w:r>
+        <w:rPr>
+          <w:rFonts w:eastAsiaTheme="minorHAnsi"/>
+          <w:color w:val="000000"/>
+          <w:lang w:val="en-US" w:eastAsia="en-US"/>
+        </w:rPr>
+        <w:t>data</w:t>
+      </w:r>
+      <w:r>
+        <w:rPr>
+          <w:rFonts w:eastAsiaTheme="minorHAnsi"/>
+          <w:color w:val="000000"/>
+          <w:lang w:eastAsia="en-US"/>
+        </w:rPr>
+        <w:t>[-1]],</w:t>
+      </w:r>
+    </w:p>
+    <w:p>
+      <w:pPr>
+        <w:autoSpaceDE w:val="0"/>
+        <w:autoSpaceDN w:val="0"/>
+        <w:adjustRightInd w:val="0"/>
+        <w:rPr>
+          <w:rFonts w:eastAsiaTheme="minorHAnsi"/>
+          <w:color w:val="000000"/>
+          <w:lang w:eastAsia="en-US"/>
+        </w:rPr>
+      </w:pPr>
+      <w:r>
+        <w:rPr>
+          <w:rFonts w:eastAsiaTheme="minorHAnsi"/>
+          <w:color w:val="000000"/>
+          <w:lang w:eastAsia="en-US"/>
+        </w:rPr>
+        <w:t xml:space="preserve">        'Количество итераций': [</w:t>
+      </w:r>
+      <w:proofErr w:type="spellStart"/>
+      <w:r>
+        <w:rPr>
+          <w:rFonts w:eastAsiaTheme="minorHAnsi"/>
+          <w:color w:val="000000"/>
+          <w:lang w:val="en-US" w:eastAsia="en-US"/>
+        </w:rPr>
+        <w:t>len</w:t>
+      </w:r>
+      <w:proofErr w:type="spellEnd"/>
+      <w:r>
+        <w:rPr>
+          <w:rFonts w:eastAsiaTheme="minorHAnsi"/>
+          <w:color w:val="000000"/>
+          <w:lang w:eastAsia="en-US"/>
+        </w:rPr>
+        <w:t>(</w:t>
+      </w:r>
+      <w:r>
+        <w:rPr>
+          <w:rFonts w:eastAsiaTheme="minorHAnsi"/>
+          <w:color w:val="000000"/>
+          <w:lang w:val="en-US" w:eastAsia="en-US"/>
+        </w:rPr>
+        <w:t>data</w:t>
+      </w:r>
+      <w:r>
+        <w:rPr>
+          <w:rFonts w:eastAsiaTheme="minorHAnsi"/>
+          <w:color w:val="000000"/>
+          <w:lang w:eastAsia="en-US"/>
+        </w:rPr>
+        <w:t>)]})</w:t>
+      </w:r>
+    </w:p>
+    <w:p>
+      <w:pPr>
+        <w:autoSpaceDE w:val="0"/>
+        <w:autoSpaceDN w:val="0"/>
+        <w:adjustRightInd w:val="0"/>
+        <w:rPr>
+          <w:rFonts w:eastAsiaTheme="minorHAnsi"/>
+          <w:color w:val="000000"/>
+          <w:lang w:eastAsia="en-US"/>
+        </w:rPr>
+      </w:pPr>
+    </w:p>
+    <w:p>
+      <w:pPr>
+        <w:autoSpaceDE w:val="0"/>
+        <w:autoSpaceDN w:val="0"/>
+        <w:adjustRightInd w:val="0"/>
+        <w:rPr>
+          <w:rFonts w:eastAsiaTheme="minorHAnsi"/>
+          <w:color w:val="000000"/>
+          <w:lang w:val="en-US" w:eastAsia="en-US"/>
+        </w:rPr>
+      </w:pPr>
+      <w:r>
+        <w:rPr>
+          <w:rFonts w:eastAsiaTheme="minorHAnsi"/>
+          <w:color w:val="000000"/>
+          <w:lang w:val="en-US" w:eastAsia="en-US"/>
+        </w:rPr>
+        <w:t>def f(x: float) -&gt; float:</w:t>
+      </w:r>
+    </w:p>
+    <w:p>
+      <w:pPr>
+        <w:autoSpaceDE w:val="0"/>
+        <w:autoSpaceDN w:val="0"/>
+        <w:adjustRightInd w:val="0"/>
+        <w:rPr>
+          <w:rFonts w:eastAsiaTheme="minorHAnsi"/>
+          <w:color w:val="000000"/>
+          <w:lang w:val="en-US" w:eastAsia="en-US"/>
+        </w:rPr>
+      </w:pPr>
+      <w:r>
+        <w:rPr>
+          <w:rFonts w:eastAsiaTheme="minorHAnsi"/>
+          <w:color w:val="000000"/>
+          <w:lang w:val="en-US" w:eastAsia="en-US"/>
+        </w:rPr>
+        <w:t xml:space="preserve">    return </w:t>
+      </w:r>
+      <w:proofErr w:type="spellStart"/>
+      <w:r>
+        <w:rPr>
+          <w:rFonts w:eastAsiaTheme="minorHAnsi"/>
+          <w:color w:val="000000"/>
+          <w:lang w:val="en-US" w:eastAsia="en-US"/>
+        </w:rPr>
+        <w:t>np.exp</w:t>
+      </w:r>
+      <w:proofErr w:type="spellEnd"/>
+      <w:r>
+        <w:rPr>
+          <w:rFonts w:eastAsiaTheme="minorHAnsi"/>
+          <w:color w:val="000000"/>
+          <w:lang w:val="en-US" w:eastAsia="en-US"/>
+        </w:rPr>
+        <w:t>(x - 1) + 2*x**2 - 7</w:t>
+      </w:r>
+    </w:p>
+    <w:p>
+      <w:pPr>
+        <w:autoSpaceDE w:val="0"/>
+        <w:autoSpaceDN w:val="0"/>
+        <w:adjustRightInd w:val="0"/>
+        <w:rPr>
+          <w:rFonts w:eastAsiaTheme="minorHAnsi"/>
+          <w:color w:val="000000"/>
+          <w:lang w:val="en-US" w:eastAsia="en-US"/>
+        </w:rPr>
+      </w:pPr>
+    </w:p>
+    <w:p>
+      <w:pPr>
+        <w:autoSpaceDE w:val="0"/>
+        <w:autoSpaceDN w:val="0"/>
+        <w:adjustRightInd w:val="0"/>
+        <w:rPr>
+          <w:rFonts w:eastAsiaTheme="minorHAnsi"/>
+          <w:color w:val="000000"/>
+          <w:lang w:val="en-US" w:eastAsia="en-US"/>
+        </w:rPr>
+      </w:pPr>
+      <w:r>
+        <w:rPr>
+          <w:rFonts w:eastAsiaTheme="minorHAnsi"/>
+          <w:color w:val="000000"/>
+          <w:lang w:val="en-US" w:eastAsia="en-US"/>
+        </w:rPr>
+        <w:t>def df(x: float) -&gt; float:</w:t>
+      </w:r>
+    </w:p>
+    <w:p>
+      <w:pPr>
+        <w:autoSpaceDE w:val="0"/>
+        <w:autoSpaceDN w:val="0"/>
+        <w:adjustRightInd w:val="0"/>
+        <w:rPr>
+          <w:rFonts w:eastAsiaTheme="minorHAnsi"/>
+          <w:color w:val="000000"/>
+          <w:lang w:val="en-US" w:eastAsia="en-US"/>
+        </w:rPr>
+      </w:pPr>
+      <w:r>
+        <w:rPr>
+          <w:rFonts w:eastAsiaTheme="minorHAnsi"/>
+          <w:color w:val="000000"/>
+          <w:lang w:val="en-US" w:eastAsia="en-US"/>
+        </w:rPr>
+        <w:t xml:space="preserve">    return </w:t>
+      </w:r>
+      <w:proofErr w:type="spellStart"/>
+      <w:r>
+        <w:rPr>
+          <w:rFonts w:eastAsiaTheme="minorHAnsi"/>
+          <w:color w:val="000000"/>
+          <w:lang w:val="en-US" w:eastAsia="en-US"/>
+        </w:rPr>
+        <w:t>np.exp</w:t>
+      </w:r>
+      <w:proofErr w:type="spellEnd"/>
+      <w:r>
+        <w:rPr>
+          <w:rFonts w:eastAsiaTheme="minorHAnsi"/>
+          <w:color w:val="000000"/>
+          <w:lang w:val="en-US" w:eastAsia="en-US"/>
+        </w:rPr>
+        <w:t>(x - 1) + 4*x</w:t>
+      </w:r>
     </w:p>
     <w:p>
       <w:pPr>
@@ -7008,24 +7591,14 @@
         </w:rPr>
         <w:t xml:space="preserve">def </w:t>
       </w:r>
-      <w:proofErr w:type="gramStart"/>
-      <w:r>
-        <w:rPr>
-          <w:rFonts w:eastAsiaTheme="minorHAnsi"/>
-          <w:color w:val="000000"/>
-          <w:lang w:val="en-US" w:eastAsia="en-US"/>
-        </w:rPr>
-        <w:t>logger(</w:t>
-      </w:r>
       <w:proofErr w:type="spellStart"/>
-      <w:proofErr w:type="gramEnd"/>
-      <w:r>
-        <w:rPr>
-          <w:rFonts w:eastAsiaTheme="minorHAnsi"/>
-          <w:color w:val="000000"/>
-          <w:lang w:val="en-US" w:eastAsia="en-US"/>
-        </w:rPr>
-        <w:t>file_name</w:t>
+      <w:r>
+        <w:rPr>
+          <w:rFonts w:eastAsiaTheme="minorHAnsi"/>
+          <w:color w:val="000000"/>
+          <w:lang w:val="en-US" w:eastAsia="en-US"/>
+        </w:rPr>
+        <w:t>ddf</w:t>
       </w:r>
       <w:proofErr w:type="spellEnd"/>
       <w:r>
@@ -7034,7 +7607,27 @@
           <w:color w:val="000000"/>
           <w:lang w:val="en-US" w:eastAsia="en-US"/>
         </w:rPr>
-        <w:t xml:space="preserve">: str, data: list[int], interval: tuple[int, int]) -&gt; </w:t>
+        <w:t>(x: float) -&gt; float:</w:t>
+      </w:r>
+    </w:p>
+    <w:p>
+      <w:pPr>
+        <w:autoSpaceDE w:val="0"/>
+        <w:autoSpaceDN w:val="0"/>
+        <w:adjustRightInd w:val="0"/>
+        <w:rPr>
+          <w:rFonts w:eastAsiaTheme="minorHAnsi"/>
+          <w:color w:val="000000"/>
+          <w:lang w:val="en-US" w:eastAsia="en-US"/>
+        </w:rPr>
+      </w:pPr>
+      <w:r>
+        <w:rPr>
+          <w:rFonts w:eastAsiaTheme="minorHAnsi"/>
+          <w:color w:val="000000"/>
+          <w:lang w:val="en-US" w:eastAsia="en-US"/>
+        </w:rPr>
+        <w:t xml:space="preserve">    return </w:t>
       </w:r>
       <w:proofErr w:type="spellStart"/>
       <w:r>
@@ -7043,7 +7636,7 @@
           <w:color w:val="000000"/>
           <w:lang w:val="en-US" w:eastAsia="en-US"/>
         </w:rPr>
-        <w:t>pd.Series</w:t>
+        <w:t>np.exp</w:t>
       </w:r>
       <w:proofErr w:type="spellEnd"/>
       <w:r>
@@ -7052,30 +7645,323 @@
           <w:color w:val="000000"/>
           <w:lang w:val="en-US" w:eastAsia="en-US"/>
         </w:rPr>
-        <w:t>:</w:t>
-      </w:r>
-    </w:p>
-    <w:p>
-      <w:pPr>
-        <w:autoSpaceDE w:val="0"/>
-        <w:autoSpaceDN w:val="0"/>
-        <w:adjustRightInd w:val="0"/>
-        <w:rPr>
-          <w:rFonts w:eastAsiaTheme="minorHAnsi"/>
-          <w:color w:val="000000"/>
-          <w:lang w:val="en-US" w:eastAsia="en-US"/>
-        </w:rPr>
-      </w:pPr>
-      <w:r>
-        <w:rPr>
-          <w:rFonts w:eastAsiaTheme="minorHAnsi"/>
-          <w:color w:val="000000"/>
-          <w:lang w:val="en-US" w:eastAsia="en-US"/>
-        </w:rPr>
-        <w:t xml:space="preserve">    result = </w:t>
-      </w:r>
+        <w:t>(x - 1) + 4</w:t>
+      </w:r>
+    </w:p>
+    <w:p>
+      <w:pPr>
+        <w:autoSpaceDE w:val="0"/>
+        <w:autoSpaceDN w:val="0"/>
+        <w:adjustRightInd w:val="0"/>
+        <w:rPr>
+          <w:rFonts w:eastAsiaTheme="minorHAnsi"/>
+          <w:color w:val="000000"/>
+          <w:lang w:val="en-US" w:eastAsia="en-US"/>
+        </w:rPr>
+      </w:pPr>
+    </w:p>
+    <w:p>
+      <w:pPr>
+        <w:autoSpaceDE w:val="0"/>
+        <w:autoSpaceDN w:val="0"/>
+        <w:adjustRightInd w:val="0"/>
+        <w:rPr>
+          <w:rFonts w:eastAsiaTheme="minorHAnsi"/>
+          <w:color w:val="000000"/>
+          <w:lang w:val="en-US" w:eastAsia="en-US"/>
+        </w:rPr>
+      </w:pPr>
+    </w:p>
+    <w:p>
+      <w:pPr>
+        <w:autoSpaceDE w:val="0"/>
+        <w:autoSpaceDN w:val="0"/>
+        <w:adjustRightInd w:val="0"/>
+        <w:rPr>
+          <w:rFonts w:eastAsiaTheme="minorHAnsi"/>
+          <w:color w:val="000000"/>
+          <w:lang w:val="en-US" w:eastAsia="en-US"/>
+        </w:rPr>
+      </w:pPr>
+      <w:r>
+        <w:rPr>
+          <w:rFonts w:eastAsiaTheme="minorHAnsi"/>
+          <w:color w:val="000000"/>
+          <w:lang w:val="en-US" w:eastAsia="en-US"/>
+        </w:rPr>
+        <w:t>a0, b0 = 0, 3</w:t>
+      </w:r>
+    </w:p>
+    <w:p>
+      <w:pPr>
+        <w:autoSpaceDE w:val="0"/>
+        <w:autoSpaceDN w:val="0"/>
+        <w:adjustRightInd w:val="0"/>
+        <w:rPr>
+          <w:rFonts w:eastAsiaTheme="minorHAnsi"/>
+          <w:color w:val="000000"/>
+          <w:lang w:val="en-US" w:eastAsia="en-US"/>
+        </w:rPr>
+      </w:pPr>
+      <w:r>
+        <w:rPr>
+          <w:rFonts w:eastAsiaTheme="minorHAnsi"/>
+          <w:color w:val="000000"/>
+          <w:lang w:val="en-US" w:eastAsia="en-US"/>
+        </w:rPr>
+        <w:t>n = (b0 - a0) * 100</w:t>
+      </w:r>
+    </w:p>
+    <w:p>
+      <w:pPr>
+        <w:autoSpaceDE w:val="0"/>
+        <w:autoSpaceDN w:val="0"/>
+        <w:adjustRightInd w:val="0"/>
+        <w:rPr>
+          <w:rFonts w:eastAsiaTheme="minorHAnsi"/>
+          <w:color w:val="000000"/>
+          <w:lang w:val="en-US" w:eastAsia="en-US"/>
+        </w:rPr>
+      </w:pPr>
+      <w:r>
+        <w:rPr>
+          <w:rFonts w:eastAsiaTheme="minorHAnsi"/>
+          <w:color w:val="000000"/>
+          <w:lang w:val="en-US" w:eastAsia="en-US"/>
+        </w:rPr>
+        <w:t>step = 0.25</w:t>
+      </w:r>
+    </w:p>
+    <w:p>
+      <w:pPr>
+        <w:autoSpaceDE w:val="0"/>
+        <w:autoSpaceDN w:val="0"/>
+        <w:adjustRightInd w:val="0"/>
+        <w:rPr>
+          <w:rFonts w:eastAsiaTheme="minorHAnsi"/>
+          <w:color w:val="000000"/>
+          <w:lang w:val="en-US" w:eastAsia="en-US"/>
+        </w:rPr>
+      </w:pPr>
       <w:proofErr w:type="spellStart"/>
-      <w:proofErr w:type="gramStart"/>
+      <w:r>
+        <w:rPr>
+          <w:rFonts w:eastAsiaTheme="minorHAnsi"/>
+          <w:color w:val="000000"/>
+          <w:lang w:val="en-US" w:eastAsia="en-US"/>
+        </w:rPr>
+        <w:t>x_val</w:t>
+      </w:r>
+      <w:proofErr w:type="spellEnd"/>
+      <w:r>
+        <w:rPr>
+          <w:rFonts w:eastAsiaTheme="minorHAnsi"/>
+          <w:color w:val="000000"/>
+          <w:lang w:val="en-US" w:eastAsia="en-US"/>
+        </w:rPr>
+        <w:t xml:space="preserve"> = </w:t>
+      </w:r>
+      <w:proofErr w:type="spellStart"/>
+      <w:r>
+        <w:rPr>
+          <w:rFonts w:eastAsiaTheme="minorHAnsi"/>
+          <w:color w:val="000000"/>
+          <w:lang w:val="en-US" w:eastAsia="en-US"/>
+        </w:rPr>
+        <w:t>np.arange</w:t>
+      </w:r>
+      <w:proofErr w:type="spellEnd"/>
+      <w:r>
+        <w:rPr>
+          <w:rFonts w:eastAsiaTheme="minorHAnsi"/>
+          <w:color w:val="000000"/>
+          <w:lang w:val="en-US" w:eastAsia="en-US"/>
+        </w:rPr>
+        <w:t>(a0, b0+step, step)</w:t>
+      </w:r>
+    </w:p>
+    <w:p>
+      <w:pPr>
+        <w:autoSpaceDE w:val="0"/>
+        <w:autoSpaceDN w:val="0"/>
+        <w:adjustRightInd w:val="0"/>
+        <w:rPr>
+          <w:rFonts w:eastAsiaTheme="minorHAnsi"/>
+          <w:color w:val="000000"/>
+          <w:lang w:eastAsia="en-US"/>
+        </w:rPr>
+      </w:pPr>
+      <w:r>
+        <w:rPr>
+          <w:rFonts w:eastAsiaTheme="minorHAnsi"/>
+          <w:color w:val="000000"/>
+          <w:lang w:val="en-US" w:eastAsia="en-US"/>
+        </w:rPr>
+        <w:t>y</w:t>
+      </w:r>
+      <w:r>
+        <w:rPr>
+          <w:rFonts w:eastAsiaTheme="minorHAnsi"/>
+          <w:color w:val="000000"/>
+          <w:lang w:eastAsia="en-US"/>
+        </w:rPr>
+        <w:t>_</w:t>
+      </w:r>
+      <w:proofErr w:type="spellStart"/>
+      <w:r>
+        <w:rPr>
+          <w:rFonts w:eastAsiaTheme="minorHAnsi"/>
+          <w:color w:val="000000"/>
+          <w:lang w:val="en-US" w:eastAsia="en-US"/>
+        </w:rPr>
+        <w:t>val</w:t>
+      </w:r>
+      <w:proofErr w:type="spellEnd"/>
+      <w:r>
+        <w:rPr>
+          <w:rFonts w:eastAsiaTheme="minorHAnsi"/>
+          <w:color w:val="000000"/>
+          <w:lang w:eastAsia="en-US"/>
+        </w:rPr>
+        <w:t xml:space="preserve"> = </w:t>
+      </w:r>
+      <w:r>
+        <w:rPr>
+          <w:rFonts w:eastAsiaTheme="minorHAnsi"/>
+          <w:color w:val="000000"/>
+          <w:lang w:val="en-US" w:eastAsia="en-US"/>
+        </w:rPr>
+        <w:t>f</w:t>
+      </w:r>
+      <w:r>
+        <w:rPr>
+          <w:rFonts w:eastAsiaTheme="minorHAnsi"/>
+          <w:color w:val="000000"/>
+          <w:lang w:eastAsia="en-US"/>
+        </w:rPr>
+        <w:t>(</w:t>
+      </w:r>
+      <w:r>
+        <w:rPr>
+          <w:rFonts w:eastAsiaTheme="minorHAnsi"/>
+          <w:color w:val="000000"/>
+          <w:lang w:val="en-US" w:eastAsia="en-US"/>
+        </w:rPr>
+        <w:t>x</w:t>
+      </w:r>
+      <w:r>
+        <w:rPr>
+          <w:rFonts w:eastAsiaTheme="minorHAnsi"/>
+          <w:color w:val="000000"/>
+          <w:lang w:eastAsia="en-US"/>
+        </w:rPr>
+        <w:t>_</w:t>
+      </w:r>
+      <w:proofErr w:type="spellStart"/>
+      <w:r>
+        <w:rPr>
+          <w:rFonts w:eastAsiaTheme="minorHAnsi"/>
+          <w:color w:val="000000"/>
+          <w:lang w:val="en-US" w:eastAsia="en-US"/>
+        </w:rPr>
+        <w:t>val</w:t>
+      </w:r>
+      <w:proofErr w:type="spellEnd"/>
+      <w:r>
+        <w:rPr>
+          <w:rFonts w:eastAsiaTheme="minorHAnsi"/>
+          <w:color w:val="000000"/>
+          <w:lang w:eastAsia="en-US"/>
+        </w:rPr>
+        <w:t>)</w:t>
+      </w:r>
+    </w:p>
+    <w:p>
+      <w:pPr>
+        <w:autoSpaceDE w:val="0"/>
+        <w:autoSpaceDN w:val="0"/>
+        <w:adjustRightInd w:val="0"/>
+        <w:rPr>
+          <w:rFonts w:eastAsiaTheme="minorHAnsi"/>
+          <w:color w:val="000000"/>
+          <w:lang w:eastAsia="en-US"/>
+        </w:rPr>
+      </w:pPr>
+      <w:r>
+        <w:rPr>
+          <w:rFonts w:eastAsiaTheme="minorHAnsi"/>
+          <w:color w:val="000000"/>
+          <w:lang w:val="en-US" w:eastAsia="en-US"/>
+        </w:rPr>
+        <w:t>print</w:t>
+      </w:r>
+      <w:r>
+        <w:rPr>
+          <w:rFonts w:eastAsiaTheme="minorHAnsi"/>
+          <w:color w:val="000000"/>
+          <w:lang w:eastAsia="en-US"/>
+        </w:rPr>
+        <w:t>("Результаты расчетов")</w:t>
+      </w:r>
+    </w:p>
+    <w:p>
+      <w:pPr>
+        <w:autoSpaceDE w:val="0"/>
+        <w:autoSpaceDN w:val="0"/>
+        <w:adjustRightInd w:val="0"/>
+        <w:rPr>
+          <w:rFonts w:eastAsiaTheme="minorHAnsi"/>
+          <w:color w:val="000000"/>
+          <w:lang w:val="en-US" w:eastAsia="en-US"/>
+        </w:rPr>
+      </w:pPr>
+      <w:r>
+        <w:rPr>
+          <w:rFonts w:eastAsiaTheme="minorHAnsi"/>
+          <w:color w:val="000000"/>
+          <w:lang w:val="en-US" w:eastAsia="en-US"/>
+        </w:rPr>
+        <w:t>print(</w:t>
+      </w:r>
+      <w:proofErr w:type="spellStart"/>
+      <w:r>
+        <w:rPr>
+          <w:rFonts w:eastAsiaTheme="minorHAnsi"/>
+          <w:color w:val="000000"/>
+          <w:lang w:val="en-US" w:eastAsia="en-US"/>
+        </w:rPr>
+        <w:t>f"a</w:t>
+      </w:r>
+      <w:proofErr w:type="spellEnd"/>
+      <w:r>
+        <w:rPr>
+          <w:rFonts w:eastAsiaTheme="minorHAnsi"/>
+          <w:color w:val="000000"/>
+          <w:lang w:val="en-US" w:eastAsia="en-US"/>
+        </w:rPr>
+        <w:t>={a0}, b={b0}, n={(b0+step- a0) / step}")</w:t>
+      </w:r>
+    </w:p>
+    <w:p>
+      <w:pPr>
+        <w:autoSpaceDE w:val="0"/>
+        <w:autoSpaceDN w:val="0"/>
+        <w:adjustRightInd w:val="0"/>
+        <w:rPr>
+          <w:rFonts w:eastAsiaTheme="minorHAnsi"/>
+          <w:color w:val="000000"/>
+          <w:lang w:val="en-US" w:eastAsia="en-US"/>
+        </w:rPr>
+      </w:pPr>
+      <w:r>
+        <w:rPr>
+          <w:rFonts w:eastAsiaTheme="minorHAnsi"/>
+          <w:color w:val="000000"/>
+          <w:lang w:val="en-US" w:eastAsia="en-US"/>
+        </w:rPr>
+        <w:t>print(</w:t>
+      </w:r>
+      <w:proofErr w:type="spellStart"/>
       <w:r>
         <w:rPr>
           <w:rFonts w:eastAsiaTheme="minorHAnsi"/>
@@ -7085,34 +7971,13 @@
         <w:t>pd.DataFrame</w:t>
       </w:r>
       <w:proofErr w:type="spellEnd"/>
-      <w:proofErr w:type="gramEnd"/>
-      <w:r>
-        <w:rPr>
-          <w:rFonts w:eastAsiaTheme="minorHAnsi"/>
-          <w:color w:val="000000"/>
-          <w:lang w:val="en-US" w:eastAsia="en-US"/>
-        </w:rPr>
-        <w:t>({'x': data})</w:t>
-      </w:r>
-    </w:p>
-    <w:p>
-      <w:pPr>
-        <w:autoSpaceDE w:val="0"/>
-        <w:autoSpaceDN w:val="0"/>
-        <w:adjustRightInd w:val="0"/>
-        <w:rPr>
-          <w:rFonts w:eastAsiaTheme="minorHAnsi"/>
-          <w:color w:val="000000"/>
-          <w:lang w:val="en-US" w:eastAsia="en-US"/>
-        </w:rPr>
-      </w:pPr>
-      <w:r>
-        <w:rPr>
-          <w:rFonts w:eastAsiaTheme="minorHAnsi"/>
-          <w:color w:val="000000"/>
-          <w:lang w:val="en-US" w:eastAsia="en-US"/>
-        </w:rPr>
-        <w:t xml:space="preserve">    with open(fr'Lab1\Results\{</w:t>
+      <w:r>
+        <w:rPr>
+          <w:rFonts w:eastAsiaTheme="minorHAnsi"/>
+          <w:color w:val="000000"/>
+          <w:lang w:val="en-US" w:eastAsia="en-US"/>
+        </w:rPr>
+        <w:t xml:space="preserve">({'x': </w:t>
       </w:r>
       <w:proofErr w:type="spellStart"/>
       <w:r>
@@ -7121,7 +7986,7 @@
           <w:color w:val="000000"/>
           <w:lang w:val="en-US" w:eastAsia="en-US"/>
         </w:rPr>
-        <w:t>file_name</w:t>
+        <w:t>x_val</w:t>
       </w:r>
       <w:proofErr w:type="spellEnd"/>
       <w:r>
@@ -7130,27 +7995,7 @@
           <w:color w:val="000000"/>
           <w:lang w:val="en-US" w:eastAsia="en-US"/>
         </w:rPr>
-        <w:t>}.csv', 'w') as file:</w:t>
-      </w:r>
-    </w:p>
-    <w:p>
-      <w:pPr>
-        <w:autoSpaceDE w:val="0"/>
-        <w:autoSpaceDN w:val="0"/>
-        <w:adjustRightInd w:val="0"/>
-        <w:rPr>
-          <w:rFonts w:eastAsiaTheme="minorHAnsi"/>
-          <w:color w:val="000000"/>
-          <w:lang w:val="en-US" w:eastAsia="en-US"/>
-        </w:rPr>
-      </w:pPr>
-      <w:r>
-        <w:rPr>
-          <w:rFonts w:eastAsiaTheme="minorHAnsi"/>
-          <w:color w:val="000000"/>
-          <w:lang w:val="en-US" w:eastAsia="en-US"/>
-        </w:rPr>
-        <w:t xml:space="preserve">        </w:t>
+        <w:t xml:space="preserve">, 'f(x)': </w:t>
       </w:r>
       <w:proofErr w:type="spellStart"/>
       <w:r>
@@ -7159,16 +8004,7 @@
           <w:color w:val="000000"/>
           <w:lang w:val="en-US" w:eastAsia="en-US"/>
         </w:rPr>
-        <w:t>result.to_</w:t>
-      </w:r>
-      <w:proofErr w:type="gramStart"/>
-      <w:r>
-        <w:rPr>
-          <w:rFonts w:eastAsiaTheme="minorHAnsi"/>
-          <w:color w:val="000000"/>
-          <w:lang w:val="en-US" w:eastAsia="en-US"/>
-        </w:rPr>
-        <w:t>csv</w:t>
+        <w:t>y_val</w:t>
       </w:r>
       <w:proofErr w:type="spellEnd"/>
       <w:r>
@@ -7177,17 +8013,48 @@
           <w:color w:val="000000"/>
           <w:lang w:val="en-US" w:eastAsia="en-US"/>
         </w:rPr>
-        <w:t>(</w:t>
-      </w:r>
+        <w:t>}))</w:t>
+      </w:r>
+    </w:p>
+    <w:p>
+      <w:pPr>
+        <w:autoSpaceDE w:val="0"/>
+        <w:autoSpaceDN w:val="0"/>
+        <w:adjustRightInd w:val="0"/>
+        <w:rPr>
+          <w:rFonts w:eastAsiaTheme="minorHAnsi"/>
+          <w:color w:val="000000"/>
+          <w:lang w:val="en-US" w:eastAsia="en-US"/>
+        </w:rPr>
+      </w:pPr>
+      <w:r>
+        <w:rPr>
+          <w:rFonts w:eastAsiaTheme="minorHAnsi"/>
+          <w:color w:val="000000"/>
+          <w:lang w:val="en-US" w:eastAsia="en-US"/>
+        </w:rPr>
+        <w:t>print("\n" * 2)</w:t>
+      </w:r>
+    </w:p>
+    <w:p>
+      <w:pPr>
+        <w:autoSpaceDE w:val="0"/>
+        <w:autoSpaceDN w:val="0"/>
+        <w:adjustRightInd w:val="0"/>
+        <w:rPr>
+          <w:rFonts w:eastAsiaTheme="minorHAnsi"/>
+          <w:color w:val="000000"/>
+          <w:lang w:val="en-US" w:eastAsia="en-US"/>
+        </w:rPr>
+      </w:pPr>
       <w:proofErr w:type="spellStart"/>
-      <w:proofErr w:type="gramEnd"/>
-      <w:r>
-        <w:rPr>
-          <w:rFonts w:eastAsiaTheme="minorHAnsi"/>
-          <w:color w:val="000000"/>
-          <w:lang w:val="en-US" w:eastAsia="en-US"/>
-        </w:rPr>
-        <w:t>path_or_buf</w:t>
+      <w:r>
+        <w:rPr>
+          <w:rFonts w:eastAsiaTheme="minorHAnsi"/>
+          <w:color w:val="000000"/>
+          <w:lang w:val="en-US" w:eastAsia="en-US"/>
+        </w:rPr>
+        <w:t>x_val</w:t>
       </w:r>
       <w:proofErr w:type="spellEnd"/>
       <w:r>
@@ -7196,7 +8063,7 @@
           <w:color w:val="000000"/>
           <w:lang w:val="en-US" w:eastAsia="en-US"/>
         </w:rPr>
-        <w:t xml:space="preserve">=file, </w:t>
+        <w:t xml:space="preserve"> = </w:t>
       </w:r>
       <w:proofErr w:type="spellStart"/>
       <w:r>
@@ -7205,7 +8072,7 @@
           <w:color w:val="000000"/>
           <w:lang w:val="en-US" w:eastAsia="en-US"/>
         </w:rPr>
-        <w:t>sep</w:t>
+        <w:t>np.linspace</w:t>
       </w:r>
       <w:proofErr w:type="spellEnd"/>
       <w:r>
@@ -7214,8 +8081,20 @@
           <w:color w:val="000000"/>
           <w:lang w:val="en-US" w:eastAsia="en-US"/>
         </w:rPr>
-        <w:t xml:space="preserve">='\t', </w:t>
-      </w:r>
+        <w:t>(a0, b0, n)</w:t>
+      </w:r>
+    </w:p>
+    <w:p>
+      <w:pPr>
+        <w:autoSpaceDE w:val="0"/>
+        <w:autoSpaceDN w:val="0"/>
+        <w:adjustRightInd w:val="0"/>
+        <w:rPr>
+          <w:rFonts w:eastAsiaTheme="minorHAnsi"/>
+          <w:color w:val="000000"/>
+          <w:lang w:val="en-US" w:eastAsia="en-US"/>
+        </w:rPr>
+      </w:pPr>
       <w:proofErr w:type="spellStart"/>
       <w:r>
         <w:rPr>
@@ -7223,7 +8102,7 @@
           <w:color w:val="000000"/>
           <w:lang w:val="en-US" w:eastAsia="en-US"/>
         </w:rPr>
-        <w:t>lineterminator</w:t>
+        <w:t>y_val</w:t>
       </w:r>
       <w:proofErr w:type="spellEnd"/>
       <w:r>
@@ -7232,86 +8111,62 @@
           <w:color w:val="000000"/>
           <w:lang w:val="en-US" w:eastAsia="en-US"/>
         </w:rPr>
-        <w:t>='\n')</w:t>
-      </w:r>
-    </w:p>
-    <w:p>
-      <w:pPr>
-        <w:autoSpaceDE w:val="0"/>
-        <w:autoSpaceDN w:val="0"/>
-        <w:adjustRightInd w:val="0"/>
-        <w:rPr>
-          <w:rFonts w:eastAsiaTheme="minorHAnsi"/>
-          <w:color w:val="000000"/>
-          <w:lang w:val="en-US" w:eastAsia="en-US"/>
-        </w:rPr>
-      </w:pPr>
-      <w:r>
-        <w:rPr>
-          <w:rFonts w:eastAsiaTheme="minorHAnsi"/>
-          <w:color w:val="000000"/>
-          <w:lang w:val="en-US" w:eastAsia="en-US"/>
-        </w:rPr>
-        <w:t xml:space="preserve">    # </w:t>
-      </w:r>
-      <w:proofErr w:type="gramStart"/>
-      <w:r>
-        <w:rPr>
-          <w:rFonts w:eastAsiaTheme="minorHAnsi"/>
-          <w:color w:val="000000"/>
-          <w:lang w:val="en-US" w:eastAsia="en-US"/>
-        </w:rPr>
-        <w:t>print</w:t>
-      </w:r>
-      <w:proofErr w:type="gramEnd"/>
-      <w:r>
-        <w:rPr>
-          <w:rFonts w:eastAsiaTheme="minorHAnsi"/>
-          <w:color w:val="000000"/>
-          <w:lang w:val="en-US" w:eastAsia="en-US"/>
-        </w:rPr>
-        <w:t>(result)</w:t>
-      </w:r>
-    </w:p>
-    <w:p>
-      <w:pPr>
-        <w:autoSpaceDE w:val="0"/>
-        <w:autoSpaceDN w:val="0"/>
-        <w:adjustRightInd w:val="0"/>
-        <w:rPr>
-          <w:rFonts w:eastAsiaTheme="minorHAnsi"/>
-          <w:color w:val="000000"/>
-          <w:lang w:val="en-US" w:eastAsia="en-US"/>
-        </w:rPr>
-      </w:pPr>
-      <w:r>
-        <w:rPr>
-          <w:rFonts w:eastAsiaTheme="minorHAnsi"/>
-          <w:color w:val="000000"/>
-          <w:lang w:val="en-US" w:eastAsia="en-US"/>
-        </w:rPr>
-        <w:t xml:space="preserve">    return </w:t>
+        <w:t xml:space="preserve"> = f(</w:t>
       </w:r>
       <w:proofErr w:type="spellStart"/>
-      <w:proofErr w:type="gramStart"/>
-      <w:r>
-        <w:rPr>
-          <w:rFonts w:eastAsiaTheme="minorHAnsi"/>
-          <w:color w:val="000000"/>
-          <w:lang w:val="en-US" w:eastAsia="en-US"/>
-        </w:rPr>
-        <w:t>pd.DataFrame</w:t>
+      <w:r>
+        <w:rPr>
+          <w:rFonts w:eastAsiaTheme="minorHAnsi"/>
+          <w:color w:val="000000"/>
+          <w:lang w:val="en-US" w:eastAsia="en-US"/>
+        </w:rPr>
+        <w:t>x_val</w:t>
       </w:r>
       <w:proofErr w:type="spellEnd"/>
-      <w:proofErr w:type="gramEnd"/>
-      <w:r>
-        <w:rPr>
-          <w:rFonts w:eastAsiaTheme="minorHAnsi"/>
-          <w:color w:val="000000"/>
-          <w:lang w:val="en-US" w:eastAsia="en-US"/>
-        </w:rPr>
-        <w:t>({'</w:t>
-      </w:r>
+      <w:r>
+        <w:rPr>
+          <w:rFonts w:eastAsiaTheme="minorHAnsi"/>
+          <w:color w:val="000000"/>
+          <w:lang w:val="en-US" w:eastAsia="en-US"/>
+        </w:rPr>
+        <w:t>)</w:t>
+      </w:r>
+    </w:p>
+    <w:p>
+      <w:pPr>
+        <w:autoSpaceDE w:val="0"/>
+        <w:autoSpaceDN w:val="0"/>
+        <w:adjustRightInd w:val="0"/>
+        <w:rPr>
+          <w:rFonts w:eastAsiaTheme="minorHAnsi"/>
+          <w:color w:val="000000"/>
+          <w:lang w:val="en-US" w:eastAsia="en-US"/>
+        </w:rPr>
+      </w:pPr>
+    </w:p>
+    <w:p>
+      <w:pPr>
+        <w:autoSpaceDE w:val="0"/>
+        <w:autoSpaceDN w:val="0"/>
+        <w:adjustRightInd w:val="0"/>
+        <w:rPr>
+          <w:rFonts w:eastAsiaTheme="minorHAnsi"/>
+          <w:color w:val="000000"/>
+          <w:lang w:val="en-US" w:eastAsia="en-US"/>
+        </w:rPr>
+      </w:pPr>
+    </w:p>
+    <w:p>
+      <w:pPr>
+        <w:autoSpaceDE w:val="0"/>
+        <w:autoSpaceDN w:val="0"/>
+        <w:adjustRightInd w:val="0"/>
+        <w:rPr>
+          <w:rFonts w:eastAsiaTheme="minorHAnsi"/>
+          <w:color w:val="000000"/>
+          <w:lang w:val="en-US" w:eastAsia="en-US"/>
+        </w:rPr>
+      </w:pPr>
       <w:proofErr w:type="spellStart"/>
       <w:r>
         <w:rPr>
@@ -7319,7 +8174,7 @@
           <w:color w:val="000000"/>
           <w:lang w:val="en-US" w:eastAsia="en-US"/>
         </w:rPr>
-        <w:t>Метод</w:t>
+        <w:t>plt.figure</w:t>
       </w:r>
       <w:proofErr w:type="spellEnd"/>
       <w:r>
@@ -7328,1140 +8183,21 @@
           <w:color w:val="000000"/>
           <w:lang w:val="en-US" w:eastAsia="en-US"/>
         </w:rPr>
-        <w:t xml:space="preserve"> </w:t>
-      </w:r>
+        <w:t>()</w:t>
+      </w:r>
+    </w:p>
+    <w:p>
+      <w:pPr>
+        <w:autoSpaceDE w:val="0"/>
+        <w:autoSpaceDN w:val="0"/>
+        <w:adjustRightInd w:val="0"/>
+        <w:rPr>
+          <w:rFonts w:eastAsiaTheme="minorHAnsi"/>
+          <w:color w:val="000000"/>
+          <w:lang w:val="en-US" w:eastAsia="en-US"/>
+        </w:rPr>
+      </w:pPr>
       <w:proofErr w:type="spellStart"/>
-      <w:r>
-        <w:rPr>
-          <w:rFonts w:eastAsiaTheme="minorHAnsi"/>
-          <w:color w:val="000000"/>
-          <w:lang w:val="en-US" w:eastAsia="en-US"/>
-        </w:rPr>
-        <w:t>решения</w:t>
-      </w:r>
-      <w:proofErr w:type="spellEnd"/>
-      <w:r>
-        <w:rPr>
-          <w:rFonts w:eastAsiaTheme="minorHAnsi"/>
-          <w:color w:val="000000"/>
-          <w:lang w:val="en-US" w:eastAsia="en-US"/>
-        </w:rPr>
-        <w:t>': [</w:t>
-      </w:r>
-      <w:proofErr w:type="spellStart"/>
-      <w:r>
-        <w:rPr>
-          <w:rFonts w:eastAsiaTheme="minorHAnsi"/>
-          <w:color w:val="000000"/>
-          <w:lang w:val="en-US" w:eastAsia="en-US"/>
-        </w:rPr>
-        <w:t>file_name</w:t>
-      </w:r>
-      <w:proofErr w:type="spellEnd"/>
-      <w:r>
-        <w:rPr>
-          <w:rFonts w:eastAsiaTheme="minorHAnsi"/>
-          <w:color w:val="000000"/>
-          <w:lang w:val="en-US" w:eastAsia="en-US"/>
-        </w:rPr>
-        <w:t>],</w:t>
-      </w:r>
-    </w:p>
-    <w:p>
-      <w:pPr>
-        <w:autoSpaceDE w:val="0"/>
-        <w:autoSpaceDN w:val="0"/>
-        <w:adjustRightInd w:val="0"/>
-        <w:rPr>
-          <w:rFonts w:eastAsiaTheme="minorHAnsi"/>
-          <w:color w:val="000000"/>
-          <w:lang w:eastAsia="en-US"/>
-        </w:rPr>
-      </w:pPr>
-      <w:r>
-        <w:rPr>
-          <w:rFonts w:eastAsiaTheme="minorHAnsi"/>
-          <w:color w:val="000000"/>
-          <w:lang w:val="en-US" w:eastAsia="en-US"/>
-        </w:rPr>
-        <w:t xml:space="preserve">        </w:t>
-      </w:r>
-      <w:r>
-        <w:rPr>
-          <w:rFonts w:eastAsiaTheme="minorHAnsi"/>
-          <w:color w:val="000000"/>
-          <w:lang w:eastAsia="en-US"/>
-        </w:rPr>
-        <w:t>'Выбранный интервал [</w:t>
-      </w:r>
-      <w:proofErr w:type="gramStart"/>
-      <w:r>
-        <w:rPr>
-          <w:rFonts w:eastAsiaTheme="minorHAnsi"/>
-          <w:color w:val="000000"/>
-          <w:lang w:val="en-US" w:eastAsia="en-US"/>
-        </w:rPr>
-        <w:t>a</w:t>
-      </w:r>
-      <w:r>
-        <w:rPr>
-          <w:rFonts w:eastAsiaTheme="minorHAnsi"/>
-          <w:color w:val="000000"/>
-          <w:lang w:eastAsia="en-US"/>
-        </w:rPr>
-        <w:t>,</w:t>
-      </w:r>
-      <w:r>
-        <w:rPr>
-          <w:rFonts w:eastAsiaTheme="minorHAnsi"/>
-          <w:color w:val="000000"/>
-          <w:lang w:val="en-US" w:eastAsia="en-US"/>
-        </w:rPr>
-        <w:t>b</w:t>
-      </w:r>
-      <w:proofErr w:type="gramEnd"/>
-      <w:r>
-        <w:rPr>
-          <w:rFonts w:eastAsiaTheme="minorHAnsi"/>
-          <w:color w:val="000000"/>
-          <w:lang w:eastAsia="en-US"/>
-        </w:rPr>
-        <w:t>]': [</w:t>
-      </w:r>
-      <w:r>
-        <w:rPr>
-          <w:rFonts w:eastAsiaTheme="minorHAnsi"/>
-          <w:color w:val="000000"/>
-          <w:lang w:val="en-US" w:eastAsia="en-US"/>
-        </w:rPr>
-        <w:t>str</w:t>
-      </w:r>
-      <w:r>
-        <w:rPr>
-          <w:rFonts w:eastAsiaTheme="minorHAnsi"/>
-          <w:color w:val="000000"/>
-          <w:lang w:eastAsia="en-US"/>
-        </w:rPr>
-        <w:t>(</w:t>
-      </w:r>
-      <w:r>
-        <w:rPr>
-          <w:rFonts w:eastAsiaTheme="minorHAnsi"/>
-          <w:color w:val="000000"/>
-          <w:lang w:val="en-US" w:eastAsia="en-US"/>
-        </w:rPr>
-        <w:t>interval</w:t>
-      </w:r>
-      <w:r>
-        <w:rPr>
-          <w:rFonts w:eastAsiaTheme="minorHAnsi"/>
-          <w:color w:val="000000"/>
-          <w:lang w:eastAsia="en-US"/>
-        </w:rPr>
-        <w:t>)[1:-1]],</w:t>
-      </w:r>
-    </w:p>
-    <w:p>
-      <w:pPr>
-        <w:autoSpaceDE w:val="0"/>
-        <w:autoSpaceDN w:val="0"/>
-        <w:adjustRightInd w:val="0"/>
-        <w:rPr>
-          <w:rFonts w:eastAsiaTheme="minorHAnsi"/>
-          <w:color w:val="000000"/>
-          <w:lang w:eastAsia="en-US"/>
-        </w:rPr>
-      </w:pPr>
-      <w:r>
-        <w:rPr>
-          <w:rFonts w:eastAsiaTheme="minorHAnsi"/>
-          <w:color w:val="000000"/>
-          <w:lang w:eastAsia="en-US"/>
-        </w:rPr>
-        <w:t xml:space="preserve">        'Полученное решение': [</w:t>
-      </w:r>
-      <w:proofErr w:type="gramStart"/>
-      <w:r>
-        <w:rPr>
-          <w:rFonts w:eastAsiaTheme="minorHAnsi"/>
-          <w:color w:val="000000"/>
-          <w:lang w:val="en-US" w:eastAsia="en-US"/>
-        </w:rPr>
-        <w:t>data</w:t>
-      </w:r>
-      <w:r>
-        <w:rPr>
-          <w:rFonts w:eastAsiaTheme="minorHAnsi"/>
-          <w:color w:val="000000"/>
-          <w:lang w:eastAsia="en-US"/>
-        </w:rPr>
-        <w:t>[</w:t>
-      </w:r>
-      <w:proofErr w:type="gramEnd"/>
-      <w:r>
-        <w:rPr>
-          <w:rFonts w:eastAsiaTheme="minorHAnsi"/>
-          <w:color w:val="000000"/>
-          <w:lang w:eastAsia="en-US"/>
-        </w:rPr>
-        <w:t>-1]],</w:t>
-      </w:r>
-    </w:p>
-    <w:p>
-      <w:pPr>
-        <w:autoSpaceDE w:val="0"/>
-        <w:autoSpaceDN w:val="0"/>
-        <w:adjustRightInd w:val="0"/>
-        <w:rPr>
-          <w:rFonts w:eastAsiaTheme="minorHAnsi"/>
-          <w:color w:val="000000"/>
-          <w:lang w:eastAsia="en-US"/>
-        </w:rPr>
-      </w:pPr>
-      <w:r>
-        <w:rPr>
-          <w:rFonts w:eastAsiaTheme="minorHAnsi"/>
-          <w:color w:val="000000"/>
-          <w:lang w:eastAsia="en-US"/>
-        </w:rPr>
-        <w:t xml:space="preserve">        'Количество итераций': [</w:t>
-      </w:r>
-      <w:proofErr w:type="spellStart"/>
-      <w:r>
-        <w:rPr>
-          <w:rFonts w:eastAsiaTheme="minorHAnsi"/>
-          <w:color w:val="000000"/>
-          <w:lang w:val="en-US" w:eastAsia="en-US"/>
-        </w:rPr>
-        <w:t>len</w:t>
-      </w:r>
-      <w:proofErr w:type="spellEnd"/>
-      <w:r>
-        <w:rPr>
-          <w:rFonts w:eastAsiaTheme="minorHAnsi"/>
-          <w:color w:val="000000"/>
-          <w:lang w:eastAsia="en-US"/>
-        </w:rPr>
-        <w:t>(</w:t>
-      </w:r>
-      <w:r>
-        <w:rPr>
-          <w:rFonts w:eastAsiaTheme="minorHAnsi"/>
-          <w:color w:val="000000"/>
-          <w:lang w:val="en-US" w:eastAsia="en-US"/>
-        </w:rPr>
-        <w:t>data</w:t>
-      </w:r>
-      <w:r>
-        <w:rPr>
-          <w:rFonts w:eastAsiaTheme="minorHAnsi"/>
-          <w:color w:val="000000"/>
-          <w:lang w:eastAsia="en-US"/>
-        </w:rPr>
-        <w:t>)]})</w:t>
-      </w:r>
-    </w:p>
-    <w:p>
-      <w:pPr>
-        <w:autoSpaceDE w:val="0"/>
-        <w:autoSpaceDN w:val="0"/>
-        <w:adjustRightInd w:val="0"/>
-        <w:rPr>
-          <w:rFonts w:eastAsiaTheme="minorHAnsi"/>
-          <w:color w:val="000000"/>
-          <w:lang w:eastAsia="en-US"/>
-        </w:rPr>
-      </w:pPr>
-    </w:p>
-    <w:p>
-      <w:pPr>
-        <w:autoSpaceDE w:val="0"/>
-        <w:autoSpaceDN w:val="0"/>
-        <w:adjustRightInd w:val="0"/>
-        <w:rPr>
-          <w:rFonts w:eastAsiaTheme="minorHAnsi"/>
-          <w:color w:val="000000"/>
-          <w:lang w:val="en-US" w:eastAsia="en-US"/>
-        </w:rPr>
-      </w:pPr>
-      <w:r>
-        <w:rPr>
-          <w:rFonts w:eastAsiaTheme="minorHAnsi"/>
-          <w:color w:val="000000"/>
-          <w:lang w:val="en-US" w:eastAsia="en-US"/>
-        </w:rPr>
-        <w:t xml:space="preserve">def </w:t>
-      </w:r>
-      <w:proofErr w:type="gramStart"/>
-      <w:r>
-        <w:rPr>
-          <w:rFonts w:eastAsiaTheme="minorHAnsi"/>
-          <w:color w:val="000000"/>
-          <w:lang w:val="en-US" w:eastAsia="en-US"/>
-        </w:rPr>
-        <w:t>f(</w:t>
-      </w:r>
-      <w:proofErr w:type="gramEnd"/>
-      <w:r>
-        <w:rPr>
-          <w:rFonts w:eastAsiaTheme="minorHAnsi"/>
-          <w:color w:val="000000"/>
-          <w:lang w:val="en-US" w:eastAsia="en-US"/>
-        </w:rPr>
-        <w:t>x: float) -&gt; float:</w:t>
-      </w:r>
-    </w:p>
-    <w:p>
-      <w:pPr>
-        <w:autoSpaceDE w:val="0"/>
-        <w:autoSpaceDN w:val="0"/>
-        <w:adjustRightInd w:val="0"/>
-        <w:rPr>
-          <w:rFonts w:eastAsiaTheme="minorHAnsi"/>
-          <w:color w:val="000000"/>
-          <w:lang w:val="en-US" w:eastAsia="en-US"/>
-        </w:rPr>
-      </w:pPr>
-      <w:r>
-        <w:rPr>
-          <w:rFonts w:eastAsiaTheme="minorHAnsi"/>
-          <w:color w:val="000000"/>
-          <w:lang w:val="en-US" w:eastAsia="en-US"/>
-        </w:rPr>
-        <w:t xml:space="preserve">    return </w:t>
-      </w:r>
-      <w:proofErr w:type="spellStart"/>
-      <w:proofErr w:type="gramStart"/>
-      <w:r>
-        <w:rPr>
-          <w:rFonts w:eastAsiaTheme="minorHAnsi"/>
-          <w:color w:val="000000"/>
-          <w:lang w:val="en-US" w:eastAsia="en-US"/>
-        </w:rPr>
-        <w:t>np.exp</w:t>
-      </w:r>
-      <w:proofErr w:type="spellEnd"/>
-      <w:r>
-        <w:rPr>
-          <w:rFonts w:eastAsiaTheme="minorHAnsi"/>
-          <w:color w:val="000000"/>
-          <w:lang w:val="en-US" w:eastAsia="en-US"/>
-        </w:rPr>
-        <w:t>(</w:t>
-      </w:r>
-      <w:proofErr w:type="gramEnd"/>
-      <w:r>
-        <w:rPr>
-          <w:rFonts w:eastAsiaTheme="minorHAnsi"/>
-          <w:color w:val="000000"/>
-          <w:lang w:val="en-US" w:eastAsia="en-US"/>
-        </w:rPr>
-        <w:t>x - 1) + 2*x**2 - 7</w:t>
-      </w:r>
-    </w:p>
-    <w:p>
-      <w:pPr>
-        <w:autoSpaceDE w:val="0"/>
-        <w:autoSpaceDN w:val="0"/>
-        <w:adjustRightInd w:val="0"/>
-        <w:rPr>
-          <w:rFonts w:eastAsiaTheme="minorHAnsi"/>
-          <w:color w:val="000000"/>
-          <w:lang w:val="en-US" w:eastAsia="en-US"/>
-        </w:rPr>
-      </w:pPr>
-    </w:p>
-    <w:p>
-      <w:pPr>
-        <w:autoSpaceDE w:val="0"/>
-        <w:autoSpaceDN w:val="0"/>
-        <w:adjustRightInd w:val="0"/>
-        <w:rPr>
-          <w:rFonts w:eastAsiaTheme="minorHAnsi"/>
-          <w:color w:val="000000"/>
-          <w:lang w:val="en-US" w:eastAsia="en-US"/>
-        </w:rPr>
-      </w:pPr>
-      <w:r>
-        <w:rPr>
-          <w:rFonts w:eastAsiaTheme="minorHAnsi"/>
-          <w:color w:val="000000"/>
-          <w:lang w:val="en-US" w:eastAsia="en-US"/>
-        </w:rPr>
-        <w:t xml:space="preserve">def </w:t>
-      </w:r>
-      <w:proofErr w:type="gramStart"/>
-      <w:r>
-        <w:rPr>
-          <w:rFonts w:eastAsiaTheme="minorHAnsi"/>
-          <w:color w:val="000000"/>
-          <w:lang w:val="en-US" w:eastAsia="en-US"/>
-        </w:rPr>
-        <w:t>df(</w:t>
-      </w:r>
-      <w:proofErr w:type="gramEnd"/>
-      <w:r>
-        <w:rPr>
-          <w:rFonts w:eastAsiaTheme="minorHAnsi"/>
-          <w:color w:val="000000"/>
-          <w:lang w:val="en-US" w:eastAsia="en-US"/>
-        </w:rPr>
-        <w:t>x: float) -&gt; float:</w:t>
-      </w:r>
-    </w:p>
-    <w:p>
-      <w:pPr>
-        <w:autoSpaceDE w:val="0"/>
-        <w:autoSpaceDN w:val="0"/>
-        <w:adjustRightInd w:val="0"/>
-        <w:rPr>
-          <w:rFonts w:eastAsiaTheme="minorHAnsi"/>
-          <w:color w:val="000000"/>
-          <w:lang w:val="en-US" w:eastAsia="en-US"/>
-        </w:rPr>
-      </w:pPr>
-      <w:r>
-        <w:rPr>
-          <w:rFonts w:eastAsiaTheme="minorHAnsi"/>
-          <w:color w:val="000000"/>
-          <w:lang w:val="en-US" w:eastAsia="en-US"/>
-        </w:rPr>
-        <w:t xml:space="preserve">    return </w:t>
-      </w:r>
-      <w:proofErr w:type="spellStart"/>
-      <w:proofErr w:type="gramStart"/>
-      <w:r>
-        <w:rPr>
-          <w:rFonts w:eastAsiaTheme="minorHAnsi"/>
-          <w:color w:val="000000"/>
-          <w:lang w:val="en-US" w:eastAsia="en-US"/>
-        </w:rPr>
-        <w:t>np.exp</w:t>
-      </w:r>
-      <w:proofErr w:type="spellEnd"/>
-      <w:r>
-        <w:rPr>
-          <w:rFonts w:eastAsiaTheme="minorHAnsi"/>
-          <w:color w:val="000000"/>
-          <w:lang w:val="en-US" w:eastAsia="en-US"/>
-        </w:rPr>
-        <w:t>(</w:t>
-      </w:r>
-      <w:proofErr w:type="gramEnd"/>
-      <w:r>
-        <w:rPr>
-          <w:rFonts w:eastAsiaTheme="minorHAnsi"/>
-          <w:color w:val="000000"/>
-          <w:lang w:val="en-US" w:eastAsia="en-US"/>
-        </w:rPr>
-        <w:t>x - 1) + 4*x</w:t>
-      </w:r>
-    </w:p>
-    <w:p>
-      <w:pPr>
-        <w:autoSpaceDE w:val="0"/>
-        <w:autoSpaceDN w:val="0"/>
-        <w:adjustRightInd w:val="0"/>
-        <w:rPr>
-          <w:rFonts w:eastAsiaTheme="minorHAnsi"/>
-          <w:color w:val="000000"/>
-          <w:lang w:val="en-US" w:eastAsia="en-US"/>
-        </w:rPr>
-      </w:pPr>
-    </w:p>
-    <w:p>
-      <w:pPr>
-        <w:autoSpaceDE w:val="0"/>
-        <w:autoSpaceDN w:val="0"/>
-        <w:adjustRightInd w:val="0"/>
-        <w:rPr>
-          <w:rFonts w:eastAsiaTheme="minorHAnsi"/>
-          <w:color w:val="000000"/>
-          <w:lang w:val="en-US" w:eastAsia="en-US"/>
-        </w:rPr>
-      </w:pPr>
-      <w:r>
-        <w:rPr>
-          <w:rFonts w:eastAsiaTheme="minorHAnsi"/>
-          <w:color w:val="000000"/>
-          <w:lang w:val="en-US" w:eastAsia="en-US"/>
-        </w:rPr>
-        <w:t xml:space="preserve">def </w:t>
-      </w:r>
-      <w:proofErr w:type="spellStart"/>
-      <w:proofErr w:type="gramStart"/>
-      <w:r>
-        <w:rPr>
-          <w:rFonts w:eastAsiaTheme="minorHAnsi"/>
-          <w:color w:val="000000"/>
-          <w:lang w:val="en-US" w:eastAsia="en-US"/>
-        </w:rPr>
-        <w:t>ddf</w:t>
-      </w:r>
-      <w:proofErr w:type="spellEnd"/>
-      <w:r>
-        <w:rPr>
-          <w:rFonts w:eastAsiaTheme="minorHAnsi"/>
-          <w:color w:val="000000"/>
-          <w:lang w:val="en-US" w:eastAsia="en-US"/>
-        </w:rPr>
-        <w:t>(</w:t>
-      </w:r>
-      <w:proofErr w:type="gramEnd"/>
-      <w:r>
-        <w:rPr>
-          <w:rFonts w:eastAsiaTheme="minorHAnsi"/>
-          <w:color w:val="000000"/>
-          <w:lang w:val="en-US" w:eastAsia="en-US"/>
-        </w:rPr>
-        <w:t>x: float) -&gt; float:</w:t>
-      </w:r>
-    </w:p>
-    <w:p>
-      <w:pPr>
-        <w:autoSpaceDE w:val="0"/>
-        <w:autoSpaceDN w:val="0"/>
-        <w:adjustRightInd w:val="0"/>
-        <w:rPr>
-          <w:rFonts w:eastAsiaTheme="minorHAnsi"/>
-          <w:color w:val="000000"/>
-          <w:lang w:val="en-US" w:eastAsia="en-US"/>
-        </w:rPr>
-      </w:pPr>
-      <w:r>
-        <w:rPr>
-          <w:rFonts w:eastAsiaTheme="minorHAnsi"/>
-          <w:color w:val="000000"/>
-          <w:lang w:val="en-US" w:eastAsia="en-US"/>
-        </w:rPr>
-        <w:t xml:space="preserve">    return </w:t>
-      </w:r>
-      <w:proofErr w:type="spellStart"/>
-      <w:proofErr w:type="gramStart"/>
-      <w:r>
-        <w:rPr>
-          <w:rFonts w:eastAsiaTheme="minorHAnsi"/>
-          <w:color w:val="000000"/>
-          <w:lang w:val="en-US" w:eastAsia="en-US"/>
-        </w:rPr>
-        <w:t>np.exp</w:t>
-      </w:r>
-      <w:proofErr w:type="spellEnd"/>
-      <w:r>
-        <w:rPr>
-          <w:rFonts w:eastAsiaTheme="minorHAnsi"/>
-          <w:color w:val="000000"/>
-          <w:lang w:val="en-US" w:eastAsia="en-US"/>
-        </w:rPr>
-        <w:t>(</w:t>
-      </w:r>
-      <w:proofErr w:type="gramEnd"/>
-      <w:r>
-        <w:rPr>
-          <w:rFonts w:eastAsiaTheme="minorHAnsi"/>
-          <w:color w:val="000000"/>
-          <w:lang w:val="en-US" w:eastAsia="en-US"/>
-        </w:rPr>
-        <w:t>x - 1) + 4</w:t>
-      </w:r>
-    </w:p>
-    <w:p>
-      <w:pPr>
-        <w:autoSpaceDE w:val="0"/>
-        <w:autoSpaceDN w:val="0"/>
-        <w:adjustRightInd w:val="0"/>
-        <w:rPr>
-          <w:rFonts w:eastAsiaTheme="minorHAnsi"/>
-          <w:color w:val="000000"/>
-          <w:lang w:val="en-US" w:eastAsia="en-US"/>
-        </w:rPr>
-      </w:pPr>
-    </w:p>
-    <w:p>
-      <w:pPr>
-        <w:autoSpaceDE w:val="0"/>
-        <w:autoSpaceDN w:val="0"/>
-        <w:adjustRightInd w:val="0"/>
-        <w:rPr>
-          <w:rFonts w:eastAsiaTheme="minorHAnsi"/>
-          <w:color w:val="000000"/>
-          <w:lang w:val="en-US" w:eastAsia="en-US"/>
-        </w:rPr>
-      </w:pPr>
-    </w:p>
-    <w:p>
-      <w:pPr>
-        <w:autoSpaceDE w:val="0"/>
-        <w:autoSpaceDN w:val="0"/>
-        <w:adjustRightInd w:val="0"/>
-        <w:rPr>
-          <w:rFonts w:eastAsiaTheme="minorHAnsi"/>
-          <w:color w:val="000000"/>
-          <w:lang w:val="en-US" w:eastAsia="en-US"/>
-        </w:rPr>
-      </w:pPr>
-      <w:r>
-        <w:rPr>
-          <w:rFonts w:eastAsiaTheme="minorHAnsi"/>
-          <w:color w:val="000000"/>
-          <w:lang w:val="en-US" w:eastAsia="en-US"/>
-        </w:rPr>
-        <w:t>a0, b0 = 0, 3</w:t>
-      </w:r>
-    </w:p>
-    <w:p>
-      <w:pPr>
-        <w:autoSpaceDE w:val="0"/>
-        <w:autoSpaceDN w:val="0"/>
-        <w:adjustRightInd w:val="0"/>
-        <w:rPr>
-          <w:rFonts w:eastAsiaTheme="minorHAnsi"/>
-          <w:color w:val="000000"/>
-          <w:lang w:val="en-US" w:eastAsia="en-US"/>
-        </w:rPr>
-      </w:pPr>
-      <w:r>
-        <w:rPr>
-          <w:rFonts w:eastAsiaTheme="minorHAnsi"/>
-          <w:color w:val="000000"/>
-          <w:lang w:val="en-US" w:eastAsia="en-US"/>
-        </w:rPr>
-        <w:t>n = (b0 - a0) * 100</w:t>
-      </w:r>
-    </w:p>
-    <w:p>
-      <w:pPr>
-        <w:autoSpaceDE w:val="0"/>
-        <w:autoSpaceDN w:val="0"/>
-        <w:adjustRightInd w:val="0"/>
-        <w:rPr>
-          <w:rFonts w:eastAsiaTheme="minorHAnsi"/>
-          <w:color w:val="000000"/>
-          <w:lang w:val="en-US" w:eastAsia="en-US"/>
-        </w:rPr>
-      </w:pPr>
-      <w:r>
-        <w:rPr>
-          <w:rFonts w:eastAsiaTheme="minorHAnsi"/>
-          <w:color w:val="000000"/>
-          <w:lang w:val="en-US" w:eastAsia="en-US"/>
-        </w:rPr>
-        <w:t>step = 0.25</w:t>
-      </w:r>
-    </w:p>
-    <w:p>
-      <w:pPr>
-        <w:autoSpaceDE w:val="0"/>
-        <w:autoSpaceDN w:val="0"/>
-        <w:adjustRightInd w:val="0"/>
-        <w:rPr>
-          <w:rFonts w:eastAsiaTheme="minorHAnsi"/>
-          <w:color w:val="000000"/>
-          <w:lang w:val="en-US" w:eastAsia="en-US"/>
-        </w:rPr>
-      </w:pPr>
-      <w:proofErr w:type="spellStart"/>
-      <w:r>
-        <w:rPr>
-          <w:rFonts w:eastAsiaTheme="minorHAnsi"/>
-          <w:color w:val="000000"/>
-          <w:lang w:val="en-US" w:eastAsia="en-US"/>
-        </w:rPr>
-        <w:t>x_val</w:t>
-      </w:r>
-      <w:proofErr w:type="spellEnd"/>
-      <w:r>
-        <w:rPr>
-          <w:rFonts w:eastAsiaTheme="minorHAnsi"/>
-          <w:color w:val="000000"/>
-          <w:lang w:val="en-US" w:eastAsia="en-US"/>
-        </w:rPr>
-        <w:t xml:space="preserve"> = </w:t>
-      </w:r>
-      <w:proofErr w:type="spellStart"/>
-      <w:proofErr w:type="gramStart"/>
-      <w:r>
-        <w:rPr>
-          <w:rFonts w:eastAsiaTheme="minorHAnsi"/>
-          <w:color w:val="000000"/>
-          <w:lang w:val="en-US" w:eastAsia="en-US"/>
-        </w:rPr>
-        <w:t>np.arange</w:t>
-      </w:r>
-      <w:proofErr w:type="spellEnd"/>
-      <w:proofErr w:type="gramEnd"/>
-      <w:r>
-        <w:rPr>
-          <w:rFonts w:eastAsiaTheme="minorHAnsi"/>
-          <w:color w:val="000000"/>
-          <w:lang w:val="en-US" w:eastAsia="en-US"/>
-        </w:rPr>
-        <w:t>(a0, b0+step, step)</w:t>
-      </w:r>
-    </w:p>
-    <w:p>
-      <w:pPr>
-        <w:autoSpaceDE w:val="0"/>
-        <w:autoSpaceDN w:val="0"/>
-        <w:adjustRightInd w:val="0"/>
-        <w:rPr>
-          <w:rFonts w:eastAsiaTheme="minorHAnsi"/>
-          <w:color w:val="000000"/>
-          <w:lang w:eastAsia="en-US"/>
-        </w:rPr>
-      </w:pPr>
-      <w:r>
-        <w:rPr>
-          <w:rFonts w:eastAsiaTheme="minorHAnsi"/>
-          <w:color w:val="000000"/>
-          <w:lang w:val="en-US" w:eastAsia="en-US"/>
-        </w:rPr>
-        <w:t>y</w:t>
-      </w:r>
-      <w:r>
-        <w:rPr>
-          <w:rFonts w:eastAsiaTheme="minorHAnsi"/>
-          <w:color w:val="000000"/>
-          <w:lang w:eastAsia="en-US"/>
-        </w:rPr>
-        <w:t>_</w:t>
-      </w:r>
-      <w:proofErr w:type="spellStart"/>
-      <w:r>
-        <w:rPr>
-          <w:rFonts w:eastAsiaTheme="minorHAnsi"/>
-          <w:color w:val="000000"/>
-          <w:lang w:val="en-US" w:eastAsia="en-US"/>
-        </w:rPr>
-        <w:t>val</w:t>
-      </w:r>
-      <w:proofErr w:type="spellEnd"/>
-      <w:r>
-        <w:rPr>
-          <w:rFonts w:eastAsiaTheme="minorHAnsi"/>
-          <w:color w:val="000000"/>
-          <w:lang w:eastAsia="en-US"/>
-        </w:rPr>
-        <w:t xml:space="preserve"> = </w:t>
-      </w:r>
-      <w:r>
-        <w:rPr>
-          <w:rFonts w:eastAsiaTheme="minorHAnsi"/>
-          <w:color w:val="000000"/>
-          <w:lang w:val="en-US" w:eastAsia="en-US"/>
-        </w:rPr>
-        <w:t>f</w:t>
-      </w:r>
-      <w:r>
-        <w:rPr>
-          <w:rFonts w:eastAsiaTheme="minorHAnsi"/>
-          <w:color w:val="000000"/>
-          <w:lang w:eastAsia="en-US"/>
-        </w:rPr>
-        <w:t>(</w:t>
-      </w:r>
-      <w:r>
-        <w:rPr>
-          <w:rFonts w:eastAsiaTheme="minorHAnsi"/>
-          <w:color w:val="000000"/>
-          <w:lang w:val="en-US" w:eastAsia="en-US"/>
-        </w:rPr>
-        <w:t>x</w:t>
-      </w:r>
-      <w:r>
-        <w:rPr>
-          <w:rFonts w:eastAsiaTheme="minorHAnsi"/>
-          <w:color w:val="000000"/>
-          <w:lang w:eastAsia="en-US"/>
-        </w:rPr>
-        <w:t>_</w:t>
-      </w:r>
-      <w:proofErr w:type="spellStart"/>
-      <w:r>
-        <w:rPr>
-          <w:rFonts w:eastAsiaTheme="minorHAnsi"/>
-          <w:color w:val="000000"/>
-          <w:lang w:val="en-US" w:eastAsia="en-US"/>
-        </w:rPr>
-        <w:t>val</w:t>
-      </w:r>
-      <w:proofErr w:type="spellEnd"/>
-      <w:r>
-        <w:rPr>
-          <w:rFonts w:eastAsiaTheme="minorHAnsi"/>
-          <w:color w:val="000000"/>
-          <w:lang w:eastAsia="en-US"/>
-        </w:rPr>
-        <w:t>)</w:t>
-      </w:r>
-    </w:p>
-    <w:p>
-      <w:pPr>
-        <w:autoSpaceDE w:val="0"/>
-        <w:autoSpaceDN w:val="0"/>
-        <w:adjustRightInd w:val="0"/>
-        <w:rPr>
-          <w:rFonts w:eastAsiaTheme="minorHAnsi"/>
-          <w:color w:val="000000"/>
-          <w:lang w:eastAsia="en-US"/>
-        </w:rPr>
-      </w:pPr>
-      <w:proofErr w:type="gramStart"/>
-      <w:r>
-        <w:rPr>
-          <w:rFonts w:eastAsiaTheme="minorHAnsi"/>
-          <w:color w:val="000000"/>
-          <w:lang w:val="en-US" w:eastAsia="en-US"/>
-        </w:rPr>
-        <w:t>print</w:t>
-      </w:r>
-      <w:r>
-        <w:rPr>
-          <w:rFonts w:eastAsiaTheme="minorHAnsi"/>
-          <w:color w:val="000000"/>
-          <w:lang w:eastAsia="en-US"/>
-        </w:rPr>
-        <w:t>(</w:t>
-      </w:r>
-      <w:proofErr w:type="gramEnd"/>
-      <w:r>
-        <w:rPr>
-          <w:rFonts w:eastAsiaTheme="minorHAnsi"/>
-          <w:color w:val="000000"/>
-          <w:lang w:eastAsia="en-US"/>
-        </w:rPr>
-        <w:t>"Результаты расчетов")</w:t>
-      </w:r>
-    </w:p>
-    <w:p>
-      <w:pPr>
-        <w:autoSpaceDE w:val="0"/>
-        <w:autoSpaceDN w:val="0"/>
-        <w:adjustRightInd w:val="0"/>
-        <w:rPr>
-          <w:rFonts w:eastAsiaTheme="minorHAnsi"/>
-          <w:color w:val="000000"/>
-          <w:lang w:val="en-US" w:eastAsia="en-US"/>
-        </w:rPr>
-      </w:pPr>
-      <w:r>
-        <w:rPr>
-          <w:rFonts w:eastAsiaTheme="minorHAnsi"/>
-          <w:color w:val="000000"/>
-          <w:lang w:val="en-US" w:eastAsia="en-US"/>
-        </w:rPr>
-        <w:t>print(</w:t>
-      </w:r>
-      <w:proofErr w:type="spellStart"/>
-      <w:r>
-        <w:rPr>
-          <w:rFonts w:eastAsiaTheme="minorHAnsi"/>
-          <w:color w:val="000000"/>
-          <w:lang w:val="en-US" w:eastAsia="en-US"/>
-        </w:rPr>
-        <w:t>f"a</w:t>
-      </w:r>
-      <w:proofErr w:type="spellEnd"/>
-      <w:r>
-        <w:rPr>
-          <w:rFonts w:eastAsiaTheme="minorHAnsi"/>
-          <w:color w:val="000000"/>
-          <w:lang w:val="en-US" w:eastAsia="en-US"/>
-        </w:rPr>
-        <w:t>={a0}, b={b0}, n</w:t>
-      </w:r>
-      <w:proofErr w:type="gramStart"/>
-      <w:r>
-        <w:rPr>
-          <w:rFonts w:eastAsiaTheme="minorHAnsi"/>
-          <w:color w:val="000000"/>
-          <w:lang w:val="en-US" w:eastAsia="en-US"/>
-        </w:rPr>
-        <w:t>={</w:t>
-      </w:r>
-      <w:proofErr w:type="gramEnd"/>
-      <w:r>
-        <w:rPr>
-          <w:rFonts w:eastAsiaTheme="minorHAnsi"/>
-          <w:color w:val="000000"/>
-          <w:lang w:val="en-US" w:eastAsia="en-US"/>
-        </w:rPr>
-        <w:t>(b0+step- a0) / step}")</w:t>
-      </w:r>
-    </w:p>
-    <w:p>
-      <w:pPr>
-        <w:autoSpaceDE w:val="0"/>
-        <w:autoSpaceDN w:val="0"/>
-        <w:adjustRightInd w:val="0"/>
-        <w:rPr>
-          <w:rFonts w:eastAsiaTheme="minorHAnsi"/>
-          <w:color w:val="000000"/>
-          <w:lang w:val="en-US" w:eastAsia="en-US"/>
-        </w:rPr>
-      </w:pPr>
-      <w:proofErr w:type="gramStart"/>
-      <w:r>
-        <w:rPr>
-          <w:rFonts w:eastAsiaTheme="minorHAnsi"/>
-          <w:color w:val="000000"/>
-          <w:lang w:val="en-US" w:eastAsia="en-US"/>
-        </w:rPr>
-        <w:t>print(</w:t>
-      </w:r>
-      <w:proofErr w:type="spellStart"/>
-      <w:proofErr w:type="gramEnd"/>
-      <w:r>
-        <w:rPr>
-          <w:rFonts w:eastAsiaTheme="minorHAnsi"/>
-          <w:color w:val="000000"/>
-          <w:lang w:val="en-US" w:eastAsia="en-US"/>
-        </w:rPr>
-        <w:t>pd.DataFrame</w:t>
-      </w:r>
-      <w:proofErr w:type="spellEnd"/>
-      <w:r>
-        <w:rPr>
-          <w:rFonts w:eastAsiaTheme="minorHAnsi"/>
-          <w:color w:val="000000"/>
-          <w:lang w:val="en-US" w:eastAsia="en-US"/>
-        </w:rPr>
-        <w:t xml:space="preserve">({'x': </w:t>
-      </w:r>
-      <w:proofErr w:type="spellStart"/>
-      <w:r>
-        <w:rPr>
-          <w:rFonts w:eastAsiaTheme="minorHAnsi"/>
-          <w:color w:val="000000"/>
-          <w:lang w:val="en-US" w:eastAsia="en-US"/>
-        </w:rPr>
-        <w:t>x_val</w:t>
-      </w:r>
-      <w:proofErr w:type="spellEnd"/>
-      <w:r>
-        <w:rPr>
-          <w:rFonts w:eastAsiaTheme="minorHAnsi"/>
-          <w:color w:val="000000"/>
-          <w:lang w:val="en-US" w:eastAsia="en-US"/>
-        </w:rPr>
-        <w:t xml:space="preserve">, 'f(x)': </w:t>
-      </w:r>
-      <w:proofErr w:type="spellStart"/>
-      <w:r>
-        <w:rPr>
-          <w:rFonts w:eastAsiaTheme="minorHAnsi"/>
-          <w:color w:val="000000"/>
-          <w:lang w:val="en-US" w:eastAsia="en-US"/>
-        </w:rPr>
-        <w:t>y_val</w:t>
-      </w:r>
-      <w:proofErr w:type="spellEnd"/>
-      <w:r>
-        <w:rPr>
-          <w:rFonts w:eastAsiaTheme="minorHAnsi"/>
-          <w:color w:val="000000"/>
-          <w:lang w:val="en-US" w:eastAsia="en-US"/>
-        </w:rPr>
-        <w:t>}))</w:t>
-      </w:r>
-    </w:p>
-    <w:p>
-      <w:pPr>
-        <w:autoSpaceDE w:val="0"/>
-        <w:autoSpaceDN w:val="0"/>
-        <w:adjustRightInd w:val="0"/>
-        <w:rPr>
-          <w:rFonts w:eastAsiaTheme="minorHAnsi"/>
-          <w:color w:val="000000"/>
-          <w:lang w:val="en-US" w:eastAsia="en-US"/>
-        </w:rPr>
-      </w:pPr>
-      <w:proofErr w:type="gramStart"/>
-      <w:r>
-        <w:rPr>
-          <w:rFonts w:eastAsiaTheme="minorHAnsi"/>
-          <w:color w:val="000000"/>
-          <w:lang w:val="en-US" w:eastAsia="en-US"/>
-        </w:rPr>
-        <w:t>print(</w:t>
-      </w:r>
-      <w:proofErr w:type="gramEnd"/>
-      <w:r>
-        <w:rPr>
-          <w:rFonts w:eastAsiaTheme="minorHAnsi"/>
-          <w:color w:val="000000"/>
-          <w:lang w:val="en-US" w:eastAsia="en-US"/>
-        </w:rPr>
-        <w:t>"\n" * 2)</w:t>
-      </w:r>
-    </w:p>
-    <w:p>
-      <w:pPr>
-        <w:autoSpaceDE w:val="0"/>
-        <w:autoSpaceDN w:val="0"/>
-        <w:adjustRightInd w:val="0"/>
-        <w:rPr>
-          <w:rFonts w:eastAsiaTheme="minorHAnsi"/>
-          <w:color w:val="000000"/>
-          <w:lang w:val="en-US" w:eastAsia="en-US"/>
-        </w:rPr>
-      </w:pPr>
-      <w:proofErr w:type="spellStart"/>
-      <w:r>
-        <w:rPr>
-          <w:rFonts w:eastAsiaTheme="minorHAnsi"/>
-          <w:color w:val="000000"/>
-          <w:lang w:val="en-US" w:eastAsia="en-US"/>
-        </w:rPr>
-        <w:t>x_val</w:t>
-      </w:r>
-      <w:proofErr w:type="spellEnd"/>
-      <w:r>
-        <w:rPr>
-          <w:rFonts w:eastAsiaTheme="minorHAnsi"/>
-          <w:color w:val="000000"/>
-          <w:lang w:val="en-US" w:eastAsia="en-US"/>
-        </w:rPr>
-        <w:t xml:space="preserve"> = </w:t>
-      </w:r>
-      <w:proofErr w:type="spellStart"/>
-      <w:proofErr w:type="gramStart"/>
-      <w:r>
-        <w:rPr>
-          <w:rFonts w:eastAsiaTheme="minorHAnsi"/>
-          <w:color w:val="000000"/>
-          <w:lang w:val="en-US" w:eastAsia="en-US"/>
-        </w:rPr>
-        <w:t>np.linspace</w:t>
-      </w:r>
-      <w:proofErr w:type="spellEnd"/>
-      <w:proofErr w:type="gramEnd"/>
-      <w:r>
-        <w:rPr>
-          <w:rFonts w:eastAsiaTheme="minorHAnsi"/>
-          <w:color w:val="000000"/>
-          <w:lang w:val="en-US" w:eastAsia="en-US"/>
-        </w:rPr>
-        <w:t>(a0, b0, n)</w:t>
-      </w:r>
-    </w:p>
-    <w:p>
-      <w:pPr>
-        <w:autoSpaceDE w:val="0"/>
-        <w:autoSpaceDN w:val="0"/>
-        <w:adjustRightInd w:val="0"/>
-        <w:rPr>
-          <w:rFonts w:eastAsiaTheme="minorHAnsi"/>
-          <w:color w:val="000000"/>
-          <w:lang w:val="en-US" w:eastAsia="en-US"/>
-        </w:rPr>
-      </w:pPr>
-      <w:proofErr w:type="spellStart"/>
-      <w:r>
-        <w:rPr>
-          <w:rFonts w:eastAsiaTheme="minorHAnsi"/>
-          <w:color w:val="000000"/>
-          <w:lang w:val="en-US" w:eastAsia="en-US"/>
-        </w:rPr>
-        <w:t>y_val</w:t>
-      </w:r>
-      <w:proofErr w:type="spellEnd"/>
-      <w:r>
-        <w:rPr>
-          <w:rFonts w:eastAsiaTheme="minorHAnsi"/>
-          <w:color w:val="000000"/>
-          <w:lang w:val="en-US" w:eastAsia="en-US"/>
-        </w:rPr>
-        <w:t xml:space="preserve"> = f(</w:t>
-      </w:r>
-      <w:proofErr w:type="spellStart"/>
-      <w:r>
-        <w:rPr>
-          <w:rFonts w:eastAsiaTheme="minorHAnsi"/>
-          <w:color w:val="000000"/>
-          <w:lang w:val="en-US" w:eastAsia="en-US"/>
-        </w:rPr>
-        <w:t>x_val</w:t>
-      </w:r>
-      <w:proofErr w:type="spellEnd"/>
-      <w:r>
-        <w:rPr>
-          <w:rFonts w:eastAsiaTheme="minorHAnsi"/>
-          <w:color w:val="000000"/>
-          <w:lang w:val="en-US" w:eastAsia="en-US"/>
-        </w:rPr>
-        <w:t>)</w:t>
-      </w:r>
-    </w:p>
-    <w:p>
-      <w:pPr>
-        <w:autoSpaceDE w:val="0"/>
-        <w:autoSpaceDN w:val="0"/>
-        <w:adjustRightInd w:val="0"/>
-        <w:rPr>
-          <w:rFonts w:eastAsiaTheme="minorHAnsi"/>
-          <w:color w:val="000000"/>
-          <w:lang w:val="en-US" w:eastAsia="en-US"/>
-        </w:rPr>
-      </w:pPr>
-    </w:p>
-    <w:p>
-      <w:pPr>
-        <w:autoSpaceDE w:val="0"/>
-        <w:autoSpaceDN w:val="0"/>
-        <w:adjustRightInd w:val="0"/>
-        <w:rPr>
-          <w:rFonts w:eastAsiaTheme="minorHAnsi"/>
-          <w:color w:val="000000"/>
-          <w:lang w:val="en-US" w:eastAsia="en-US"/>
-        </w:rPr>
-      </w:pPr>
-    </w:p>
-    <w:p>
-      <w:pPr>
-        <w:autoSpaceDE w:val="0"/>
-        <w:autoSpaceDN w:val="0"/>
-        <w:adjustRightInd w:val="0"/>
-        <w:rPr>
-          <w:rFonts w:eastAsiaTheme="minorHAnsi"/>
-          <w:color w:val="000000"/>
-          <w:lang w:val="en-US" w:eastAsia="en-US"/>
-        </w:rPr>
-      </w:pPr>
-      <w:proofErr w:type="spellStart"/>
-      <w:proofErr w:type="gramStart"/>
-      <w:r>
-        <w:rPr>
-          <w:rFonts w:eastAsiaTheme="minorHAnsi"/>
-          <w:color w:val="000000"/>
-          <w:lang w:val="en-US" w:eastAsia="en-US"/>
-        </w:rPr>
-        <w:t>plt.figure</w:t>
-      </w:r>
-      <w:proofErr w:type="spellEnd"/>
-      <w:proofErr w:type="gramEnd"/>
-      <w:r>
-        <w:rPr>
-          <w:rFonts w:eastAsiaTheme="minorHAnsi"/>
-          <w:color w:val="000000"/>
-          <w:lang w:val="en-US" w:eastAsia="en-US"/>
-        </w:rPr>
-        <w:t>()</w:t>
-      </w:r>
-    </w:p>
-    <w:p>
-      <w:pPr>
-        <w:autoSpaceDE w:val="0"/>
-        <w:autoSpaceDN w:val="0"/>
-        <w:adjustRightInd w:val="0"/>
-        <w:rPr>
-          <w:rFonts w:eastAsiaTheme="minorHAnsi"/>
-          <w:color w:val="000000"/>
-          <w:lang w:val="en-US" w:eastAsia="en-US"/>
-        </w:rPr>
-      </w:pPr>
-      <w:proofErr w:type="spellStart"/>
-      <w:proofErr w:type="gramStart"/>
       <w:r>
         <w:rPr>
           <w:rFonts w:eastAsiaTheme="minorHAnsi"/>
@@ -8472,7 +8208,6 @@
         <w:t>plt.plot</w:t>
       </w:r>
       <w:proofErr w:type="spellEnd"/>
-      <w:proofErr w:type="gramEnd"/>
       <w:r>
         <w:rPr>
           <w:rFonts w:eastAsiaTheme="minorHAnsi"/>
@@ -8530,7 +8265,6 @@
         </w:rPr>
       </w:pPr>
       <w:proofErr w:type="spellStart"/>
-      <w:proofErr w:type="gramStart"/>
       <w:r>
         <w:rPr>
           <w:rFonts w:eastAsiaTheme="minorHAnsi"/>
@@ -8540,7 +8274,6 @@
         <w:t>plt.axhline</w:t>
       </w:r>
       <w:proofErr w:type="spellEnd"/>
-      <w:proofErr w:type="gramEnd"/>
       <w:r>
         <w:rPr>
           <w:rFonts w:eastAsiaTheme="minorHAnsi"/>
@@ -8562,7 +8295,6 @@
         </w:rPr>
       </w:pPr>
       <w:proofErr w:type="spellStart"/>
-      <w:proofErr w:type="gramStart"/>
       <w:r>
         <w:rPr>
           <w:rFonts w:eastAsiaTheme="minorHAnsi"/>
@@ -8572,7 +8304,6 @@
         <w:t>plt.grid</w:t>
       </w:r>
       <w:proofErr w:type="spellEnd"/>
-      <w:proofErr w:type="gramEnd"/>
       <w:r>
         <w:rPr>
           <w:rFonts w:eastAsiaTheme="minorHAnsi"/>
@@ -8594,7 +8325,6 @@
         </w:rPr>
       </w:pPr>
       <w:proofErr w:type="spellStart"/>
-      <w:proofErr w:type="gramStart"/>
       <w:r>
         <w:rPr>
           <w:rFonts w:eastAsiaTheme="minorHAnsi"/>
@@ -8604,7 +8334,6 @@
         <w:t>plt.title</w:t>
       </w:r>
       <w:proofErr w:type="spellEnd"/>
-      <w:proofErr w:type="gramEnd"/>
       <w:r>
         <w:rPr>
           <w:rFonts w:eastAsiaTheme="minorHAnsi"/>
@@ -8626,7 +8355,6 @@
         </w:rPr>
       </w:pPr>
       <w:proofErr w:type="spellStart"/>
-      <w:proofErr w:type="gramStart"/>
       <w:r>
         <w:rPr>
           <w:rFonts w:eastAsiaTheme="minorHAnsi"/>
@@ -8636,7 +8364,6 @@
         <w:t>plt.xlabel</w:t>
       </w:r>
       <w:proofErr w:type="spellEnd"/>
-      <w:proofErr w:type="gramEnd"/>
       <w:r>
         <w:rPr>
           <w:rFonts w:eastAsiaTheme="minorHAnsi"/>
@@ -8658,7 +8385,6 @@
         </w:rPr>
       </w:pPr>
       <w:proofErr w:type="spellStart"/>
-      <w:proofErr w:type="gramStart"/>
       <w:r>
         <w:rPr>
           <w:rFonts w:eastAsiaTheme="minorHAnsi"/>
@@ -8668,7 +8394,6 @@
         <w:t>plt.ylabel</w:t>
       </w:r>
       <w:proofErr w:type="spellEnd"/>
-      <w:proofErr w:type="gramEnd"/>
       <w:r>
         <w:rPr>
           <w:rFonts w:eastAsiaTheme="minorHAnsi"/>
@@ -8690,7 +8415,6 @@
         </w:rPr>
       </w:pPr>
       <w:proofErr w:type="spellStart"/>
-      <w:proofErr w:type="gramStart"/>
       <w:r>
         <w:rPr>
           <w:rFonts w:eastAsiaTheme="minorHAnsi"/>
@@ -8700,7 +8424,6 @@
         <w:t>plt.savefig</w:t>
       </w:r>
       <w:proofErr w:type="spellEnd"/>
-      <w:proofErr w:type="gramEnd"/>
       <w:r>
         <w:rPr>
           <w:rFonts w:eastAsiaTheme="minorHAnsi"/>
@@ -8824,7 +8547,6 @@
         <w:t xml:space="preserve"> = </w:t>
       </w:r>
       <w:proofErr w:type="spellStart"/>
-      <w:proofErr w:type="gramStart"/>
       <w:r>
         <w:rPr>
           <w:rFonts w:eastAsiaTheme="minorHAnsi"/>
@@ -8834,7 +8556,6 @@
         <w:t>pd.DataFrame</w:t>
       </w:r>
       <w:proofErr w:type="spellEnd"/>
-      <w:proofErr w:type="gramEnd"/>
       <w:r>
         <w:rPr>
           <w:rFonts w:eastAsiaTheme="minorHAnsi"/>
@@ -9095,9 +8816,570 @@
           <w:color w:val="000000"/>
           <w:lang w:val="en-US" w:eastAsia="en-US"/>
         </w:rPr>
-        <w:t xml:space="preserve">x = </w:t>
-      </w:r>
-      <w:proofErr w:type="gramStart"/>
+        <w:t xml:space="preserve">x = a if f(a) * </w:t>
+      </w:r>
+      <w:proofErr w:type="spellStart"/>
+      <w:r>
+        <w:rPr>
+          <w:rFonts w:eastAsiaTheme="minorHAnsi"/>
+          <w:color w:val="000000"/>
+          <w:lang w:val="en-US" w:eastAsia="en-US"/>
+        </w:rPr>
+        <w:t>ddf</w:t>
+      </w:r>
+      <w:proofErr w:type="spellEnd"/>
+      <w:r>
+        <w:rPr>
+          <w:rFonts w:eastAsiaTheme="minorHAnsi"/>
+          <w:color w:val="000000"/>
+          <w:lang w:val="en-US" w:eastAsia="en-US"/>
+        </w:rPr>
+        <w:t>(a) &gt; 0 else b</w:t>
+      </w:r>
+    </w:p>
+    <w:p>
+      <w:pPr>
+        <w:autoSpaceDE w:val="0"/>
+        <w:autoSpaceDN w:val="0"/>
+        <w:adjustRightInd w:val="0"/>
+        <w:rPr>
+          <w:rFonts w:eastAsiaTheme="minorHAnsi"/>
+          <w:color w:val="000000"/>
+          <w:lang w:val="en-US" w:eastAsia="en-US"/>
+        </w:rPr>
+      </w:pPr>
+      <w:r>
+        <w:rPr>
+          <w:rFonts w:eastAsiaTheme="minorHAnsi"/>
+          <w:color w:val="000000"/>
+          <w:lang w:val="en-US" w:eastAsia="en-US"/>
+        </w:rPr>
+        <w:t>result = [f'{x:.8f}']</w:t>
+      </w:r>
+    </w:p>
+    <w:p>
+      <w:pPr>
+        <w:autoSpaceDE w:val="0"/>
+        <w:autoSpaceDN w:val="0"/>
+        <w:adjustRightInd w:val="0"/>
+        <w:rPr>
+          <w:rFonts w:eastAsiaTheme="minorHAnsi"/>
+          <w:color w:val="000000"/>
+          <w:lang w:val="en-US" w:eastAsia="en-US"/>
+        </w:rPr>
+      </w:pPr>
+      <w:r>
+        <w:rPr>
+          <w:rFonts w:eastAsiaTheme="minorHAnsi"/>
+          <w:color w:val="000000"/>
+          <w:lang w:val="en-US" w:eastAsia="en-US"/>
+        </w:rPr>
+        <w:t>while abs(f(x)) &gt; eps:</w:t>
+      </w:r>
+    </w:p>
+    <w:p>
+      <w:pPr>
+        <w:autoSpaceDE w:val="0"/>
+        <w:autoSpaceDN w:val="0"/>
+        <w:adjustRightInd w:val="0"/>
+        <w:rPr>
+          <w:rFonts w:eastAsiaTheme="minorHAnsi"/>
+          <w:color w:val="000000"/>
+          <w:lang w:val="en-US" w:eastAsia="en-US"/>
+        </w:rPr>
+      </w:pPr>
+      <w:r>
+        <w:rPr>
+          <w:rFonts w:eastAsiaTheme="minorHAnsi"/>
+          <w:color w:val="000000"/>
+          <w:lang w:val="en-US" w:eastAsia="en-US"/>
+        </w:rPr>
+        <w:t xml:space="preserve">    x = x - f(x) / df(x)</w:t>
+      </w:r>
+    </w:p>
+    <w:p>
+      <w:pPr>
+        <w:autoSpaceDE w:val="0"/>
+        <w:autoSpaceDN w:val="0"/>
+        <w:adjustRightInd w:val="0"/>
+        <w:rPr>
+          <w:rFonts w:eastAsiaTheme="minorHAnsi"/>
+          <w:color w:val="000000"/>
+          <w:lang w:val="en-US" w:eastAsia="en-US"/>
+        </w:rPr>
+      </w:pPr>
+      <w:r>
+        <w:rPr>
+          <w:rFonts w:eastAsiaTheme="minorHAnsi"/>
+          <w:color w:val="000000"/>
+          <w:lang w:val="en-US" w:eastAsia="en-US"/>
+        </w:rPr>
+        <w:t xml:space="preserve">    </w:t>
+      </w:r>
+      <w:proofErr w:type="spellStart"/>
+      <w:r>
+        <w:rPr>
+          <w:rFonts w:eastAsiaTheme="minorHAnsi"/>
+          <w:color w:val="000000"/>
+          <w:lang w:val="en-US" w:eastAsia="en-US"/>
+        </w:rPr>
+        <w:t>result.append</w:t>
+      </w:r>
+      <w:proofErr w:type="spellEnd"/>
+      <w:r>
+        <w:rPr>
+          <w:rFonts w:eastAsiaTheme="minorHAnsi"/>
+          <w:color w:val="000000"/>
+          <w:lang w:val="en-US" w:eastAsia="en-US"/>
+        </w:rPr>
+        <w:t>(f'{x:.8f}')</w:t>
+      </w:r>
+    </w:p>
+    <w:p>
+      <w:pPr>
+        <w:autoSpaceDE w:val="0"/>
+        <w:autoSpaceDN w:val="0"/>
+        <w:adjustRightInd w:val="0"/>
+        <w:rPr>
+          <w:rFonts w:eastAsiaTheme="minorHAnsi"/>
+          <w:color w:val="000000"/>
+          <w:lang w:val="en-US" w:eastAsia="en-US"/>
+        </w:rPr>
+      </w:pPr>
+      <w:proofErr w:type="spellStart"/>
+      <w:r>
+        <w:rPr>
+          <w:rFonts w:eastAsiaTheme="minorHAnsi"/>
+          <w:color w:val="000000"/>
+          <w:lang w:val="en-US" w:eastAsia="en-US"/>
+        </w:rPr>
+        <w:t>full_result</w:t>
+      </w:r>
+      <w:proofErr w:type="spellEnd"/>
+      <w:r>
+        <w:rPr>
+          <w:rFonts w:eastAsiaTheme="minorHAnsi"/>
+          <w:color w:val="000000"/>
+          <w:lang w:val="en-US" w:eastAsia="en-US"/>
+        </w:rPr>
+        <w:t xml:space="preserve"> = </w:t>
+      </w:r>
+      <w:proofErr w:type="spellStart"/>
+      <w:r>
+        <w:rPr>
+          <w:rFonts w:eastAsiaTheme="minorHAnsi"/>
+          <w:color w:val="000000"/>
+          <w:lang w:val="en-US" w:eastAsia="en-US"/>
+        </w:rPr>
+        <w:t>pd.concat</w:t>
+      </w:r>
+      <w:proofErr w:type="spellEnd"/>
+      <w:r>
+        <w:rPr>
+          <w:rFonts w:eastAsiaTheme="minorHAnsi"/>
+          <w:color w:val="000000"/>
+          <w:lang w:val="en-US" w:eastAsia="en-US"/>
+        </w:rPr>
+        <w:t>([</w:t>
+      </w:r>
+      <w:proofErr w:type="spellStart"/>
+      <w:r>
+        <w:rPr>
+          <w:rFonts w:eastAsiaTheme="minorHAnsi"/>
+          <w:color w:val="000000"/>
+          <w:lang w:val="en-US" w:eastAsia="en-US"/>
+        </w:rPr>
+        <w:t>full_result</w:t>
+      </w:r>
+      <w:proofErr w:type="spellEnd"/>
+      <w:r>
+        <w:rPr>
+          <w:rFonts w:eastAsiaTheme="minorHAnsi"/>
+          <w:color w:val="000000"/>
+          <w:lang w:val="en-US" w:eastAsia="en-US"/>
+        </w:rPr>
+        <w:t xml:space="preserve">, logger('Newton method', result, (a, b))], </w:t>
+      </w:r>
+      <w:proofErr w:type="spellStart"/>
+      <w:r>
+        <w:rPr>
+          <w:rFonts w:eastAsiaTheme="minorHAnsi"/>
+          <w:color w:val="000000"/>
+          <w:lang w:val="en-US" w:eastAsia="en-US"/>
+        </w:rPr>
+        <w:t>ignore_index</w:t>
+      </w:r>
+      <w:proofErr w:type="spellEnd"/>
+      <w:r>
+        <w:rPr>
+          <w:rFonts w:eastAsiaTheme="minorHAnsi"/>
+          <w:color w:val="000000"/>
+          <w:lang w:val="en-US" w:eastAsia="en-US"/>
+        </w:rPr>
+        <w:t>=True)</w:t>
+      </w:r>
+    </w:p>
+    <w:p>
+      <w:pPr>
+        <w:autoSpaceDE w:val="0"/>
+        <w:autoSpaceDN w:val="0"/>
+        <w:adjustRightInd w:val="0"/>
+        <w:rPr>
+          <w:rFonts w:eastAsiaTheme="minorHAnsi"/>
+          <w:color w:val="000000"/>
+          <w:lang w:val="en-US" w:eastAsia="en-US"/>
+        </w:rPr>
+      </w:pPr>
+    </w:p>
+    <w:p>
+      <w:pPr>
+        <w:autoSpaceDE w:val="0"/>
+        <w:autoSpaceDN w:val="0"/>
+        <w:adjustRightInd w:val="0"/>
+        <w:rPr>
+          <w:rFonts w:eastAsiaTheme="minorHAnsi"/>
+          <w:color w:val="000000"/>
+          <w:lang w:val="en-US" w:eastAsia="en-US"/>
+        </w:rPr>
+      </w:pPr>
+    </w:p>
+    <w:p>
+      <w:pPr>
+        <w:autoSpaceDE w:val="0"/>
+        <w:autoSpaceDN w:val="0"/>
+        <w:adjustRightInd w:val="0"/>
+        <w:rPr>
+          <w:rFonts w:eastAsiaTheme="minorHAnsi"/>
+          <w:color w:val="000000"/>
+          <w:lang w:val="en-US" w:eastAsia="en-US"/>
+        </w:rPr>
+      </w:pPr>
+      <w:r>
+        <w:rPr>
+          <w:rFonts w:eastAsiaTheme="minorHAnsi"/>
+          <w:color w:val="000000"/>
+          <w:lang w:val="en-US" w:eastAsia="en-US"/>
+        </w:rPr>
+        <w:t xml:space="preserve"># </w:t>
+      </w:r>
+      <w:proofErr w:type="spellStart"/>
+      <w:r>
+        <w:rPr>
+          <w:rFonts w:eastAsiaTheme="minorHAnsi"/>
+          <w:color w:val="000000"/>
+          <w:lang w:val="en-US" w:eastAsia="en-US"/>
+        </w:rPr>
+        <w:t>Метод</w:t>
+      </w:r>
+      <w:proofErr w:type="spellEnd"/>
+      <w:r>
+        <w:rPr>
+          <w:rFonts w:eastAsiaTheme="minorHAnsi"/>
+          <w:color w:val="000000"/>
+          <w:lang w:val="en-US" w:eastAsia="en-US"/>
+        </w:rPr>
+        <w:t xml:space="preserve"> </w:t>
+      </w:r>
+      <w:proofErr w:type="spellStart"/>
+      <w:r>
+        <w:rPr>
+          <w:rFonts w:eastAsiaTheme="minorHAnsi"/>
+          <w:color w:val="000000"/>
+          <w:lang w:val="en-US" w:eastAsia="en-US"/>
+        </w:rPr>
+        <w:t>хорд</w:t>
+      </w:r>
+      <w:proofErr w:type="spellEnd"/>
+    </w:p>
+    <w:p>
+      <w:pPr>
+        <w:autoSpaceDE w:val="0"/>
+        <w:autoSpaceDN w:val="0"/>
+        <w:adjustRightInd w:val="0"/>
+        <w:rPr>
+          <w:rFonts w:eastAsiaTheme="minorHAnsi"/>
+          <w:color w:val="000000"/>
+          <w:lang w:val="en-US" w:eastAsia="en-US"/>
+        </w:rPr>
+      </w:pPr>
+      <w:r>
+        <w:rPr>
+          <w:rFonts w:eastAsiaTheme="minorHAnsi"/>
+          <w:color w:val="000000"/>
+          <w:lang w:val="en-US" w:eastAsia="en-US"/>
+        </w:rPr>
+        <w:t>x = b</w:t>
+      </w:r>
+    </w:p>
+    <w:p>
+      <w:pPr>
+        <w:autoSpaceDE w:val="0"/>
+        <w:autoSpaceDN w:val="0"/>
+        <w:adjustRightInd w:val="0"/>
+        <w:rPr>
+          <w:rFonts w:eastAsiaTheme="minorHAnsi"/>
+          <w:color w:val="000000"/>
+          <w:lang w:val="en-US" w:eastAsia="en-US"/>
+        </w:rPr>
+      </w:pPr>
+      <w:r>
+        <w:rPr>
+          <w:rFonts w:eastAsiaTheme="minorHAnsi"/>
+          <w:color w:val="000000"/>
+          <w:lang w:val="en-US" w:eastAsia="en-US"/>
+        </w:rPr>
+        <w:t>result = [f'{x:.8f}']</w:t>
+      </w:r>
+    </w:p>
+    <w:p>
+      <w:pPr>
+        <w:autoSpaceDE w:val="0"/>
+        <w:autoSpaceDN w:val="0"/>
+        <w:adjustRightInd w:val="0"/>
+        <w:rPr>
+          <w:rFonts w:eastAsiaTheme="minorHAnsi"/>
+          <w:color w:val="000000"/>
+          <w:lang w:val="en-US" w:eastAsia="en-US"/>
+        </w:rPr>
+      </w:pPr>
+      <w:r>
+        <w:rPr>
+          <w:rFonts w:eastAsiaTheme="minorHAnsi"/>
+          <w:color w:val="000000"/>
+          <w:lang w:val="en-US" w:eastAsia="en-US"/>
+        </w:rPr>
+        <w:t xml:space="preserve">while abs(f(x)) &gt; eps: </w:t>
+      </w:r>
+    </w:p>
+    <w:p>
+      <w:pPr>
+        <w:autoSpaceDE w:val="0"/>
+        <w:autoSpaceDN w:val="0"/>
+        <w:adjustRightInd w:val="0"/>
+        <w:rPr>
+          <w:rFonts w:eastAsiaTheme="minorHAnsi"/>
+          <w:color w:val="000000"/>
+          <w:lang w:val="en-US" w:eastAsia="en-US"/>
+        </w:rPr>
+      </w:pPr>
+      <w:r>
+        <w:rPr>
+          <w:rFonts w:eastAsiaTheme="minorHAnsi"/>
+          <w:color w:val="000000"/>
+          <w:lang w:val="en-US" w:eastAsia="en-US"/>
+        </w:rPr>
+        <w:t xml:space="preserve">    x = x - f(x) * (x - a) / (f(x) - f(a))</w:t>
+      </w:r>
+    </w:p>
+    <w:p>
+      <w:pPr>
+        <w:autoSpaceDE w:val="0"/>
+        <w:autoSpaceDN w:val="0"/>
+        <w:adjustRightInd w:val="0"/>
+        <w:rPr>
+          <w:rFonts w:eastAsiaTheme="minorHAnsi"/>
+          <w:color w:val="000000"/>
+          <w:lang w:val="en-US" w:eastAsia="en-US"/>
+        </w:rPr>
+      </w:pPr>
+      <w:r>
+        <w:rPr>
+          <w:rFonts w:eastAsiaTheme="minorHAnsi"/>
+          <w:color w:val="000000"/>
+          <w:lang w:val="en-US" w:eastAsia="en-US"/>
+        </w:rPr>
+        <w:t xml:space="preserve">    </w:t>
+      </w:r>
+      <w:proofErr w:type="spellStart"/>
+      <w:r>
+        <w:rPr>
+          <w:rFonts w:eastAsiaTheme="minorHAnsi"/>
+          <w:color w:val="000000"/>
+          <w:lang w:val="en-US" w:eastAsia="en-US"/>
+        </w:rPr>
+        <w:t>result.append</w:t>
+      </w:r>
+      <w:proofErr w:type="spellEnd"/>
+      <w:r>
+        <w:rPr>
+          <w:rFonts w:eastAsiaTheme="minorHAnsi"/>
+          <w:color w:val="000000"/>
+          <w:lang w:val="en-US" w:eastAsia="en-US"/>
+        </w:rPr>
+        <w:t>(f'{x:.8f}')</w:t>
+      </w:r>
+    </w:p>
+    <w:p>
+      <w:pPr>
+        <w:autoSpaceDE w:val="0"/>
+        <w:autoSpaceDN w:val="0"/>
+        <w:adjustRightInd w:val="0"/>
+        <w:rPr>
+          <w:rFonts w:eastAsiaTheme="minorHAnsi"/>
+          <w:color w:val="000000"/>
+          <w:lang w:val="en-US" w:eastAsia="en-US"/>
+        </w:rPr>
+      </w:pPr>
+      <w:proofErr w:type="spellStart"/>
+      <w:r>
+        <w:rPr>
+          <w:rFonts w:eastAsiaTheme="minorHAnsi"/>
+          <w:color w:val="000000"/>
+          <w:lang w:val="en-US" w:eastAsia="en-US"/>
+        </w:rPr>
+        <w:t>full_result</w:t>
+      </w:r>
+      <w:proofErr w:type="spellEnd"/>
+      <w:r>
+        <w:rPr>
+          <w:rFonts w:eastAsiaTheme="minorHAnsi"/>
+          <w:color w:val="000000"/>
+          <w:lang w:val="en-US" w:eastAsia="en-US"/>
+        </w:rPr>
+        <w:t xml:space="preserve"> = </w:t>
+      </w:r>
+      <w:proofErr w:type="spellStart"/>
+      <w:r>
+        <w:rPr>
+          <w:rFonts w:eastAsiaTheme="minorHAnsi"/>
+          <w:color w:val="000000"/>
+          <w:lang w:val="en-US" w:eastAsia="en-US"/>
+        </w:rPr>
+        <w:t>pd.concat</w:t>
+      </w:r>
+      <w:proofErr w:type="spellEnd"/>
+      <w:r>
+        <w:rPr>
+          <w:rFonts w:eastAsiaTheme="minorHAnsi"/>
+          <w:color w:val="000000"/>
+          <w:lang w:val="en-US" w:eastAsia="en-US"/>
+        </w:rPr>
+        <w:t>([</w:t>
+      </w:r>
+      <w:proofErr w:type="spellStart"/>
+      <w:r>
+        <w:rPr>
+          <w:rFonts w:eastAsiaTheme="minorHAnsi"/>
+          <w:color w:val="000000"/>
+          <w:lang w:val="en-US" w:eastAsia="en-US"/>
+        </w:rPr>
+        <w:t>full_result</w:t>
+      </w:r>
+      <w:proofErr w:type="spellEnd"/>
+      <w:r>
+        <w:rPr>
+          <w:rFonts w:eastAsiaTheme="minorHAnsi"/>
+          <w:color w:val="000000"/>
+          <w:lang w:val="en-US" w:eastAsia="en-US"/>
+        </w:rPr>
+        <w:t xml:space="preserve">, logger('Chords method', result, (a, b))], </w:t>
+      </w:r>
+      <w:proofErr w:type="spellStart"/>
+      <w:r>
+        <w:rPr>
+          <w:rFonts w:eastAsiaTheme="minorHAnsi"/>
+          <w:color w:val="000000"/>
+          <w:lang w:val="en-US" w:eastAsia="en-US"/>
+        </w:rPr>
+        <w:t>ignore_index</w:t>
+      </w:r>
+      <w:proofErr w:type="spellEnd"/>
+      <w:r>
+        <w:rPr>
+          <w:rFonts w:eastAsiaTheme="minorHAnsi"/>
+          <w:color w:val="000000"/>
+          <w:lang w:val="en-US" w:eastAsia="en-US"/>
+        </w:rPr>
+        <w:t>=True)</w:t>
+      </w:r>
+    </w:p>
+    <w:p>
+      <w:pPr>
+        <w:autoSpaceDE w:val="0"/>
+        <w:autoSpaceDN w:val="0"/>
+        <w:adjustRightInd w:val="0"/>
+        <w:rPr>
+          <w:rFonts w:eastAsiaTheme="minorHAnsi"/>
+          <w:color w:val="000000"/>
+          <w:lang w:val="en-US" w:eastAsia="en-US"/>
+        </w:rPr>
+      </w:pPr>
+    </w:p>
+    <w:p>
+      <w:pPr>
+        <w:autoSpaceDE w:val="0"/>
+        <w:autoSpaceDN w:val="0"/>
+        <w:adjustRightInd w:val="0"/>
+        <w:rPr>
+          <w:rFonts w:eastAsiaTheme="minorHAnsi"/>
+          <w:color w:val="000000"/>
+          <w:lang w:val="en-US" w:eastAsia="en-US"/>
+        </w:rPr>
+      </w:pPr>
+    </w:p>
+    <w:p>
+      <w:pPr>
+        <w:autoSpaceDE w:val="0"/>
+        <w:autoSpaceDN w:val="0"/>
+        <w:adjustRightInd w:val="0"/>
+        <w:rPr>
+          <w:rFonts w:eastAsiaTheme="minorHAnsi"/>
+          <w:color w:val="000000"/>
+          <w:lang w:eastAsia="en-US"/>
+        </w:rPr>
+      </w:pPr>
+      <w:r>
+        <w:rPr>
+          <w:rFonts w:eastAsiaTheme="minorHAnsi"/>
+          <w:color w:val="000000"/>
+          <w:lang w:eastAsia="en-US"/>
+        </w:rPr>
+        <w:t># Метод секущих</w:t>
+      </w:r>
+    </w:p>
+    <w:p>
+      <w:pPr>
+        <w:autoSpaceDE w:val="0"/>
+        <w:autoSpaceDN w:val="0"/>
+        <w:adjustRightInd w:val="0"/>
+        <w:rPr>
+          <w:rFonts w:eastAsiaTheme="minorHAnsi"/>
+          <w:color w:val="000000"/>
+          <w:lang w:eastAsia="en-US"/>
+        </w:rPr>
+      </w:pPr>
+      <w:r>
+        <w:rPr>
+          <w:rFonts w:eastAsiaTheme="minorHAnsi"/>
+          <w:color w:val="000000"/>
+          <w:lang w:val="en-US" w:eastAsia="en-US"/>
+        </w:rPr>
+        <w:t>x</w:t>
+      </w:r>
+      <w:r>
+        <w:rPr>
+          <w:rFonts w:eastAsiaTheme="minorHAnsi"/>
+          <w:color w:val="000000"/>
+          <w:lang w:eastAsia="en-US"/>
+        </w:rPr>
+        <w:t xml:space="preserve">0, </w:t>
+      </w:r>
+      <w:r>
+        <w:rPr>
+          <w:rFonts w:eastAsiaTheme="minorHAnsi"/>
+          <w:color w:val="000000"/>
+          <w:lang w:val="en-US" w:eastAsia="en-US"/>
+        </w:rPr>
+        <w:t>x</w:t>
+      </w:r>
+      <w:r>
+        <w:rPr>
+          <w:rFonts w:eastAsiaTheme="minorHAnsi"/>
+          <w:color w:val="000000"/>
+          <w:lang w:eastAsia="en-US"/>
+        </w:rPr>
+        <w:t xml:space="preserve">1 = </w:t>
+      </w:r>
       <w:r>
         <w:rPr>
           <w:rFonts w:eastAsiaTheme="minorHAnsi"/>
@@ -9106,14 +9388,121 @@
         </w:rPr>
         <w:t>a</w:t>
       </w:r>
-      <w:proofErr w:type="gramEnd"/>
-      <w:r>
-        <w:rPr>
-          <w:rFonts w:eastAsiaTheme="minorHAnsi"/>
-          <w:color w:val="000000"/>
-          <w:lang w:val="en-US" w:eastAsia="en-US"/>
-        </w:rPr>
-        <w:t xml:space="preserve"> if f(a) * </w:t>
+      <w:r>
+        <w:rPr>
+          <w:rFonts w:eastAsiaTheme="minorHAnsi"/>
+          <w:color w:val="000000"/>
+          <w:lang w:eastAsia="en-US"/>
+        </w:rPr>
+        <w:t xml:space="preserve">, </w:t>
+      </w:r>
+      <w:r>
+        <w:rPr>
+          <w:rFonts w:eastAsiaTheme="minorHAnsi"/>
+          <w:color w:val="000000"/>
+          <w:lang w:val="en-US" w:eastAsia="en-US"/>
+        </w:rPr>
+        <w:t>b</w:t>
+      </w:r>
+    </w:p>
+    <w:p>
+      <w:pPr>
+        <w:autoSpaceDE w:val="0"/>
+        <w:autoSpaceDN w:val="0"/>
+        <w:adjustRightInd w:val="0"/>
+        <w:rPr>
+          <w:rFonts w:eastAsiaTheme="minorHAnsi"/>
+          <w:color w:val="000000"/>
+          <w:lang w:val="en-US" w:eastAsia="en-US"/>
+        </w:rPr>
+      </w:pPr>
+      <w:r>
+        <w:rPr>
+          <w:rFonts w:eastAsiaTheme="minorHAnsi"/>
+          <w:color w:val="000000"/>
+          <w:lang w:val="en-US" w:eastAsia="en-US"/>
+        </w:rPr>
+        <w:t>result = [f'{x0:.8f}']</w:t>
+      </w:r>
+    </w:p>
+    <w:p>
+      <w:pPr>
+        <w:autoSpaceDE w:val="0"/>
+        <w:autoSpaceDN w:val="0"/>
+        <w:adjustRightInd w:val="0"/>
+        <w:rPr>
+          <w:rFonts w:eastAsiaTheme="minorHAnsi"/>
+          <w:color w:val="000000"/>
+          <w:lang w:val="en-US" w:eastAsia="en-US"/>
+        </w:rPr>
+      </w:pPr>
+      <w:r>
+        <w:rPr>
+          <w:rFonts w:eastAsiaTheme="minorHAnsi"/>
+          <w:color w:val="000000"/>
+          <w:lang w:val="en-US" w:eastAsia="en-US"/>
+        </w:rPr>
+        <w:t xml:space="preserve">while abs(f(x1)) &gt; eps: </w:t>
+      </w:r>
+    </w:p>
+    <w:p>
+      <w:pPr>
+        <w:autoSpaceDE w:val="0"/>
+        <w:autoSpaceDN w:val="0"/>
+        <w:adjustRightInd w:val="0"/>
+        <w:rPr>
+          <w:rFonts w:eastAsiaTheme="minorHAnsi"/>
+          <w:color w:val="000000"/>
+          <w:lang w:val="en-US" w:eastAsia="en-US"/>
+        </w:rPr>
+      </w:pPr>
+      <w:r>
+        <w:rPr>
+          <w:rFonts w:eastAsiaTheme="minorHAnsi"/>
+          <w:color w:val="000000"/>
+          <w:lang w:val="en-US" w:eastAsia="en-US"/>
+        </w:rPr>
+        <w:t xml:space="preserve">    x2 = x1 - f(x1) * (x1 - x0) / (f(x1) - f(x0)) </w:t>
+      </w:r>
+    </w:p>
+    <w:p>
+      <w:pPr>
+        <w:autoSpaceDE w:val="0"/>
+        <w:autoSpaceDN w:val="0"/>
+        <w:adjustRightInd w:val="0"/>
+        <w:rPr>
+          <w:rFonts w:eastAsiaTheme="minorHAnsi"/>
+          <w:color w:val="000000"/>
+          <w:lang w:val="en-US" w:eastAsia="en-US"/>
+        </w:rPr>
+      </w:pPr>
+      <w:r>
+        <w:rPr>
+          <w:rFonts w:eastAsiaTheme="minorHAnsi"/>
+          <w:color w:val="000000"/>
+          <w:lang w:val="en-US" w:eastAsia="en-US"/>
+        </w:rPr>
+        <w:t xml:space="preserve">    x0, x1 = x1, x2</w:t>
+      </w:r>
+    </w:p>
+    <w:p>
+      <w:pPr>
+        <w:autoSpaceDE w:val="0"/>
+        <w:autoSpaceDN w:val="0"/>
+        <w:adjustRightInd w:val="0"/>
+        <w:rPr>
+          <w:rFonts w:eastAsiaTheme="minorHAnsi"/>
+          <w:color w:val="000000"/>
+          <w:lang w:val="en-US" w:eastAsia="en-US"/>
+        </w:rPr>
+      </w:pPr>
+      <w:r>
+        <w:rPr>
+          <w:rFonts w:eastAsiaTheme="minorHAnsi"/>
+          <w:color w:val="000000"/>
+          <w:lang w:val="en-US" w:eastAsia="en-US"/>
+        </w:rPr>
+        <w:t xml:space="preserve">    </w:t>
       </w:r>
       <w:proofErr w:type="spellStart"/>
       <w:r>
@@ -9122,7 +9511,7 @@
           <w:color w:val="000000"/>
           <w:lang w:val="en-US" w:eastAsia="en-US"/>
         </w:rPr>
-        <w:t>ddf</w:t>
+        <w:t>result.append</w:t>
       </w:r>
       <w:proofErr w:type="spellEnd"/>
       <w:r>
@@ -9131,7 +9520,509 @@
           <w:color w:val="000000"/>
           <w:lang w:val="en-US" w:eastAsia="en-US"/>
         </w:rPr>
-        <w:t>(a) &gt; 0 else b</w:t>
+        <w:t xml:space="preserve">(f'{x1:.8f}') </w:t>
+      </w:r>
+    </w:p>
+    <w:p>
+      <w:pPr>
+        <w:autoSpaceDE w:val="0"/>
+        <w:autoSpaceDN w:val="0"/>
+        <w:adjustRightInd w:val="0"/>
+        <w:rPr>
+          <w:rFonts w:eastAsiaTheme="minorHAnsi"/>
+          <w:color w:val="000000"/>
+          <w:lang w:val="en-US" w:eastAsia="en-US"/>
+        </w:rPr>
+      </w:pPr>
+      <w:proofErr w:type="spellStart"/>
+      <w:r>
+        <w:rPr>
+          <w:rFonts w:eastAsiaTheme="minorHAnsi"/>
+          <w:color w:val="000000"/>
+          <w:lang w:val="en-US" w:eastAsia="en-US"/>
+        </w:rPr>
+        <w:t>full_result</w:t>
+      </w:r>
+      <w:proofErr w:type="spellEnd"/>
+      <w:r>
+        <w:rPr>
+          <w:rFonts w:eastAsiaTheme="minorHAnsi"/>
+          <w:color w:val="000000"/>
+          <w:lang w:val="en-US" w:eastAsia="en-US"/>
+        </w:rPr>
+        <w:t xml:space="preserve"> = </w:t>
+      </w:r>
+      <w:proofErr w:type="spellStart"/>
+      <w:r>
+        <w:rPr>
+          <w:rFonts w:eastAsiaTheme="minorHAnsi"/>
+          <w:color w:val="000000"/>
+          <w:lang w:val="en-US" w:eastAsia="en-US"/>
+        </w:rPr>
+        <w:t>pd.concat</w:t>
+      </w:r>
+      <w:proofErr w:type="spellEnd"/>
+      <w:r>
+        <w:rPr>
+          <w:rFonts w:eastAsiaTheme="minorHAnsi"/>
+          <w:color w:val="000000"/>
+          <w:lang w:val="en-US" w:eastAsia="en-US"/>
+        </w:rPr>
+        <w:t>([</w:t>
+      </w:r>
+      <w:proofErr w:type="spellStart"/>
+      <w:r>
+        <w:rPr>
+          <w:rFonts w:eastAsiaTheme="minorHAnsi"/>
+          <w:color w:val="000000"/>
+          <w:lang w:val="en-US" w:eastAsia="en-US"/>
+        </w:rPr>
+        <w:t>full_result</w:t>
+      </w:r>
+      <w:proofErr w:type="spellEnd"/>
+      <w:r>
+        <w:rPr>
+          <w:rFonts w:eastAsiaTheme="minorHAnsi"/>
+          <w:color w:val="000000"/>
+          <w:lang w:val="en-US" w:eastAsia="en-US"/>
+        </w:rPr>
+        <w:t xml:space="preserve">, logger('Secants method', result, (a, b))], </w:t>
+      </w:r>
+      <w:proofErr w:type="spellStart"/>
+      <w:r>
+        <w:rPr>
+          <w:rFonts w:eastAsiaTheme="minorHAnsi"/>
+          <w:color w:val="000000"/>
+          <w:lang w:val="en-US" w:eastAsia="en-US"/>
+        </w:rPr>
+        <w:t>ignore_index</w:t>
+      </w:r>
+      <w:proofErr w:type="spellEnd"/>
+      <w:r>
+        <w:rPr>
+          <w:rFonts w:eastAsiaTheme="minorHAnsi"/>
+          <w:color w:val="000000"/>
+          <w:lang w:val="en-US" w:eastAsia="en-US"/>
+        </w:rPr>
+        <w:t>=True)</w:t>
+      </w:r>
+    </w:p>
+    <w:p>
+      <w:pPr>
+        <w:autoSpaceDE w:val="0"/>
+        <w:autoSpaceDN w:val="0"/>
+        <w:adjustRightInd w:val="0"/>
+        <w:rPr>
+          <w:rFonts w:eastAsiaTheme="minorHAnsi"/>
+          <w:color w:val="000000"/>
+          <w:lang w:val="en-US" w:eastAsia="en-US"/>
+        </w:rPr>
+      </w:pPr>
+    </w:p>
+    <w:p>
+      <w:pPr>
+        <w:autoSpaceDE w:val="0"/>
+        <w:autoSpaceDN w:val="0"/>
+        <w:adjustRightInd w:val="0"/>
+        <w:rPr>
+          <w:rFonts w:eastAsiaTheme="minorHAnsi"/>
+          <w:color w:val="000000"/>
+          <w:lang w:val="en-US" w:eastAsia="en-US"/>
+        </w:rPr>
+      </w:pPr>
+    </w:p>
+    <w:p>
+      <w:pPr>
+        <w:autoSpaceDE w:val="0"/>
+        <w:autoSpaceDN w:val="0"/>
+        <w:adjustRightInd w:val="0"/>
+        <w:rPr>
+          <w:rFonts w:eastAsiaTheme="minorHAnsi"/>
+          <w:color w:val="000000"/>
+          <w:lang w:eastAsia="en-US"/>
+        </w:rPr>
+      </w:pPr>
+      <w:r>
+        <w:rPr>
+          <w:rFonts w:eastAsiaTheme="minorHAnsi"/>
+          <w:color w:val="000000"/>
+          <w:lang w:eastAsia="en-US"/>
+        </w:rPr>
+        <w:t># Конечноразностный метод Ньютона</w:t>
+      </w:r>
+    </w:p>
+    <w:p>
+      <w:pPr>
+        <w:autoSpaceDE w:val="0"/>
+        <w:autoSpaceDN w:val="0"/>
+        <w:adjustRightInd w:val="0"/>
+        <w:rPr>
+          <w:rFonts w:eastAsiaTheme="minorHAnsi"/>
+          <w:color w:val="000000"/>
+          <w:lang w:eastAsia="en-US"/>
+        </w:rPr>
+      </w:pPr>
+      <w:r>
+        <w:rPr>
+          <w:rFonts w:eastAsiaTheme="minorHAnsi"/>
+          <w:color w:val="000000"/>
+          <w:lang w:val="en-US" w:eastAsia="en-US"/>
+        </w:rPr>
+        <w:t>x</w:t>
+      </w:r>
+      <w:r>
+        <w:rPr>
+          <w:rFonts w:eastAsiaTheme="minorHAnsi"/>
+          <w:color w:val="000000"/>
+          <w:lang w:eastAsia="en-US"/>
+        </w:rPr>
+        <w:t xml:space="preserve"> = </w:t>
+      </w:r>
+      <w:r>
+        <w:rPr>
+          <w:rFonts w:eastAsiaTheme="minorHAnsi"/>
+          <w:color w:val="000000"/>
+          <w:lang w:val="en-US" w:eastAsia="en-US"/>
+        </w:rPr>
+        <w:t>a</w:t>
+      </w:r>
+      <w:r>
+        <w:rPr>
+          <w:rFonts w:eastAsiaTheme="minorHAnsi"/>
+          <w:color w:val="000000"/>
+          <w:lang w:eastAsia="en-US"/>
+        </w:rPr>
+        <w:t xml:space="preserve"> </w:t>
+      </w:r>
+    </w:p>
+    <w:p>
+      <w:pPr>
+        <w:autoSpaceDE w:val="0"/>
+        <w:autoSpaceDN w:val="0"/>
+        <w:adjustRightInd w:val="0"/>
+        <w:rPr>
+          <w:rFonts w:eastAsiaTheme="minorHAnsi"/>
+          <w:color w:val="000000"/>
+          <w:lang w:eastAsia="en-US"/>
+        </w:rPr>
+      </w:pPr>
+      <w:r>
+        <w:rPr>
+          <w:rFonts w:eastAsiaTheme="minorHAnsi"/>
+          <w:color w:val="000000"/>
+          <w:lang w:val="en-US" w:eastAsia="en-US"/>
+        </w:rPr>
+        <w:t>result</w:t>
+      </w:r>
+      <w:r>
+        <w:rPr>
+          <w:rFonts w:eastAsiaTheme="minorHAnsi"/>
+          <w:color w:val="000000"/>
+          <w:lang w:eastAsia="en-US"/>
+        </w:rPr>
+        <w:t xml:space="preserve"> = [</w:t>
+      </w:r>
+      <w:r>
+        <w:rPr>
+          <w:rFonts w:eastAsiaTheme="minorHAnsi"/>
+          <w:color w:val="000000"/>
+          <w:lang w:val="en-US" w:eastAsia="en-US"/>
+        </w:rPr>
+        <w:t>f</w:t>
+      </w:r>
+      <w:r>
+        <w:rPr>
+          <w:rFonts w:eastAsiaTheme="minorHAnsi"/>
+          <w:color w:val="000000"/>
+          <w:lang w:eastAsia="en-US"/>
+        </w:rPr>
+        <w:t>'{</w:t>
+      </w:r>
+      <w:r>
+        <w:rPr>
+          <w:rFonts w:eastAsiaTheme="minorHAnsi"/>
+          <w:color w:val="000000"/>
+          <w:lang w:val="en-US" w:eastAsia="en-US"/>
+        </w:rPr>
+        <w:t>x</w:t>
+      </w:r>
+      <w:r>
+        <w:rPr>
+          <w:rFonts w:eastAsiaTheme="minorHAnsi"/>
+          <w:color w:val="000000"/>
+          <w:lang w:eastAsia="en-US"/>
+        </w:rPr>
+        <w:t>:.8</w:t>
+      </w:r>
+      <w:r>
+        <w:rPr>
+          <w:rFonts w:eastAsiaTheme="minorHAnsi"/>
+          <w:color w:val="000000"/>
+          <w:lang w:val="en-US" w:eastAsia="en-US"/>
+        </w:rPr>
+        <w:t>f</w:t>
+      </w:r>
+      <w:r>
+        <w:rPr>
+          <w:rFonts w:eastAsiaTheme="minorHAnsi"/>
+          <w:color w:val="000000"/>
+          <w:lang w:eastAsia="en-US"/>
+        </w:rPr>
+        <w:t>}']</w:t>
+      </w:r>
+    </w:p>
+    <w:p>
+      <w:pPr>
+        <w:autoSpaceDE w:val="0"/>
+        <w:autoSpaceDN w:val="0"/>
+        <w:adjustRightInd w:val="0"/>
+        <w:rPr>
+          <w:rFonts w:eastAsiaTheme="minorHAnsi"/>
+          <w:color w:val="000000"/>
+          <w:lang w:val="en-US" w:eastAsia="en-US"/>
+        </w:rPr>
+      </w:pPr>
+      <w:r>
+        <w:rPr>
+          <w:rFonts w:eastAsiaTheme="minorHAnsi"/>
+          <w:color w:val="000000"/>
+          <w:lang w:val="en-US" w:eastAsia="en-US"/>
+        </w:rPr>
+        <w:t>while abs(f(x)) &gt; eps:</w:t>
+      </w:r>
+    </w:p>
+    <w:p>
+      <w:pPr>
+        <w:autoSpaceDE w:val="0"/>
+        <w:autoSpaceDN w:val="0"/>
+        <w:adjustRightInd w:val="0"/>
+        <w:rPr>
+          <w:rFonts w:eastAsiaTheme="minorHAnsi"/>
+          <w:color w:val="000000"/>
+          <w:lang w:val="en-US" w:eastAsia="en-US"/>
+        </w:rPr>
+      </w:pPr>
+      <w:r>
+        <w:rPr>
+          <w:rFonts w:eastAsiaTheme="minorHAnsi"/>
+          <w:color w:val="000000"/>
+          <w:lang w:val="en-US" w:eastAsia="en-US"/>
+        </w:rPr>
+        <w:t xml:space="preserve">    x = x - h * f(x) / (f(x + h) - f(x))</w:t>
+      </w:r>
+    </w:p>
+    <w:p>
+      <w:pPr>
+        <w:autoSpaceDE w:val="0"/>
+        <w:autoSpaceDN w:val="0"/>
+        <w:adjustRightInd w:val="0"/>
+        <w:rPr>
+          <w:rFonts w:eastAsiaTheme="minorHAnsi"/>
+          <w:color w:val="000000"/>
+          <w:lang w:val="en-US" w:eastAsia="en-US"/>
+        </w:rPr>
+      </w:pPr>
+      <w:r>
+        <w:rPr>
+          <w:rFonts w:eastAsiaTheme="minorHAnsi"/>
+          <w:color w:val="000000"/>
+          <w:lang w:val="en-US" w:eastAsia="en-US"/>
+        </w:rPr>
+        <w:t xml:space="preserve">    </w:t>
+      </w:r>
+      <w:proofErr w:type="spellStart"/>
+      <w:r>
+        <w:rPr>
+          <w:rFonts w:eastAsiaTheme="minorHAnsi"/>
+          <w:color w:val="000000"/>
+          <w:lang w:val="en-US" w:eastAsia="en-US"/>
+        </w:rPr>
+        <w:t>result.append</w:t>
+      </w:r>
+      <w:proofErr w:type="spellEnd"/>
+      <w:r>
+        <w:rPr>
+          <w:rFonts w:eastAsiaTheme="minorHAnsi"/>
+          <w:color w:val="000000"/>
+          <w:lang w:val="en-US" w:eastAsia="en-US"/>
+        </w:rPr>
+        <w:t>(f'{x:.8f}')</w:t>
+      </w:r>
+    </w:p>
+    <w:p>
+      <w:pPr>
+        <w:autoSpaceDE w:val="0"/>
+        <w:autoSpaceDN w:val="0"/>
+        <w:adjustRightInd w:val="0"/>
+        <w:rPr>
+          <w:rFonts w:eastAsiaTheme="minorHAnsi"/>
+          <w:color w:val="000000"/>
+          <w:lang w:val="en-US" w:eastAsia="en-US"/>
+        </w:rPr>
+      </w:pPr>
+      <w:proofErr w:type="spellStart"/>
+      <w:r>
+        <w:rPr>
+          <w:rFonts w:eastAsiaTheme="minorHAnsi"/>
+          <w:color w:val="000000"/>
+          <w:lang w:val="en-US" w:eastAsia="en-US"/>
+        </w:rPr>
+        <w:t>full_result</w:t>
+      </w:r>
+      <w:proofErr w:type="spellEnd"/>
+      <w:r>
+        <w:rPr>
+          <w:rFonts w:eastAsiaTheme="minorHAnsi"/>
+          <w:color w:val="000000"/>
+          <w:lang w:val="en-US" w:eastAsia="en-US"/>
+        </w:rPr>
+        <w:t xml:space="preserve"> = </w:t>
+      </w:r>
+      <w:proofErr w:type="spellStart"/>
+      <w:r>
+        <w:rPr>
+          <w:rFonts w:eastAsiaTheme="minorHAnsi"/>
+          <w:color w:val="000000"/>
+          <w:lang w:val="en-US" w:eastAsia="en-US"/>
+        </w:rPr>
+        <w:t>pd.concat</w:t>
+      </w:r>
+      <w:proofErr w:type="spellEnd"/>
+      <w:r>
+        <w:rPr>
+          <w:rFonts w:eastAsiaTheme="minorHAnsi"/>
+          <w:color w:val="000000"/>
+          <w:lang w:val="en-US" w:eastAsia="en-US"/>
+        </w:rPr>
+        <w:t>([</w:t>
+      </w:r>
+      <w:proofErr w:type="spellStart"/>
+      <w:r>
+        <w:rPr>
+          <w:rFonts w:eastAsiaTheme="minorHAnsi"/>
+          <w:color w:val="000000"/>
+          <w:lang w:val="en-US" w:eastAsia="en-US"/>
+        </w:rPr>
+        <w:t>full_result</w:t>
+      </w:r>
+      <w:proofErr w:type="spellEnd"/>
+      <w:r>
+        <w:rPr>
+          <w:rFonts w:eastAsiaTheme="minorHAnsi"/>
+          <w:color w:val="000000"/>
+          <w:lang w:val="en-US" w:eastAsia="en-US"/>
+        </w:rPr>
+        <w:t xml:space="preserve">, logger('Finite differential Newton method', result, (a, b))], </w:t>
+      </w:r>
+      <w:proofErr w:type="spellStart"/>
+      <w:r>
+        <w:rPr>
+          <w:rFonts w:eastAsiaTheme="minorHAnsi"/>
+          <w:color w:val="000000"/>
+          <w:lang w:val="en-US" w:eastAsia="en-US"/>
+        </w:rPr>
+        <w:t>ignore_index</w:t>
+      </w:r>
+      <w:proofErr w:type="spellEnd"/>
+      <w:r>
+        <w:rPr>
+          <w:rFonts w:eastAsiaTheme="minorHAnsi"/>
+          <w:color w:val="000000"/>
+          <w:lang w:val="en-US" w:eastAsia="en-US"/>
+        </w:rPr>
+        <w:t>=True)</w:t>
+      </w:r>
+    </w:p>
+    <w:p>
+      <w:pPr>
+        <w:autoSpaceDE w:val="0"/>
+        <w:autoSpaceDN w:val="0"/>
+        <w:adjustRightInd w:val="0"/>
+        <w:rPr>
+          <w:rFonts w:eastAsiaTheme="minorHAnsi"/>
+          <w:color w:val="000000"/>
+          <w:lang w:val="en-US" w:eastAsia="en-US"/>
+        </w:rPr>
+      </w:pPr>
+    </w:p>
+    <w:p>
+      <w:pPr>
+        <w:autoSpaceDE w:val="0"/>
+        <w:autoSpaceDN w:val="0"/>
+        <w:adjustRightInd w:val="0"/>
+        <w:rPr>
+          <w:rFonts w:eastAsiaTheme="minorHAnsi"/>
+          <w:color w:val="000000"/>
+          <w:lang w:val="en-US" w:eastAsia="en-US"/>
+        </w:rPr>
+      </w:pPr>
+    </w:p>
+    <w:p>
+      <w:pPr>
+        <w:autoSpaceDE w:val="0"/>
+        <w:autoSpaceDN w:val="0"/>
+        <w:adjustRightInd w:val="0"/>
+        <w:rPr>
+          <w:rFonts w:eastAsiaTheme="minorHAnsi"/>
+          <w:color w:val="000000"/>
+          <w:lang w:val="en-US" w:eastAsia="en-US"/>
+        </w:rPr>
+      </w:pPr>
+      <w:r>
+        <w:rPr>
+          <w:rFonts w:eastAsiaTheme="minorHAnsi"/>
+          <w:color w:val="000000"/>
+          <w:lang w:val="en-US" w:eastAsia="en-US"/>
+        </w:rPr>
+        <w:t xml:space="preserve"># </w:t>
+      </w:r>
+      <w:proofErr w:type="spellStart"/>
+      <w:r>
+        <w:rPr>
+          <w:rFonts w:eastAsiaTheme="minorHAnsi"/>
+          <w:color w:val="000000"/>
+          <w:lang w:val="en-US" w:eastAsia="en-US"/>
+        </w:rPr>
+        <w:t>Метод</w:t>
+      </w:r>
+      <w:proofErr w:type="spellEnd"/>
+      <w:r>
+        <w:rPr>
+          <w:rFonts w:eastAsiaTheme="minorHAnsi"/>
+          <w:color w:val="000000"/>
+          <w:lang w:val="en-US" w:eastAsia="en-US"/>
+        </w:rPr>
+        <w:t xml:space="preserve"> </w:t>
+      </w:r>
+      <w:proofErr w:type="spellStart"/>
+      <w:r>
+        <w:rPr>
+          <w:rFonts w:eastAsiaTheme="minorHAnsi"/>
+          <w:color w:val="000000"/>
+          <w:lang w:val="en-US" w:eastAsia="en-US"/>
+        </w:rPr>
+        <w:t>Стеффенсена</w:t>
+      </w:r>
+      <w:proofErr w:type="spellEnd"/>
+    </w:p>
+    <w:p>
+      <w:pPr>
+        <w:autoSpaceDE w:val="0"/>
+        <w:autoSpaceDN w:val="0"/>
+        <w:adjustRightInd w:val="0"/>
+        <w:rPr>
+          <w:rFonts w:eastAsiaTheme="minorHAnsi"/>
+          <w:color w:val="000000"/>
+          <w:lang w:val="en-US" w:eastAsia="en-US"/>
+        </w:rPr>
+      </w:pPr>
+      <w:r>
+        <w:rPr>
+          <w:rFonts w:eastAsiaTheme="minorHAnsi"/>
+          <w:color w:val="000000"/>
+          <w:lang w:val="en-US" w:eastAsia="en-US"/>
+        </w:rPr>
+        <w:t>x = 1.4</w:t>
       </w:r>
     </w:p>
     <w:p>
@@ -9171,27 +10062,387 @@
           <w:color w:val="000000"/>
           <w:lang w:val="en-US" w:eastAsia="en-US"/>
         </w:rPr>
-        <w:t>while abs(f(x)) &gt; eps:</w:t>
-      </w:r>
-    </w:p>
-    <w:p>
-      <w:pPr>
-        <w:autoSpaceDE w:val="0"/>
-        <w:autoSpaceDN w:val="0"/>
-        <w:adjustRightInd w:val="0"/>
-        <w:rPr>
-          <w:rFonts w:eastAsiaTheme="minorHAnsi"/>
-          <w:color w:val="000000"/>
-          <w:lang w:val="en-US" w:eastAsia="en-US"/>
-        </w:rPr>
-      </w:pPr>
-      <w:r>
-        <w:rPr>
-          <w:rFonts w:eastAsiaTheme="minorHAnsi"/>
-          <w:color w:val="000000"/>
-          <w:lang w:val="en-US" w:eastAsia="en-US"/>
-        </w:rPr>
-        <w:t xml:space="preserve">    x = x - f(x) / df(x)</w:t>
+        <w:t xml:space="preserve">while abs(f(x)) &gt; eps: </w:t>
+      </w:r>
+    </w:p>
+    <w:p>
+      <w:pPr>
+        <w:autoSpaceDE w:val="0"/>
+        <w:autoSpaceDN w:val="0"/>
+        <w:adjustRightInd w:val="0"/>
+        <w:rPr>
+          <w:rFonts w:eastAsiaTheme="minorHAnsi"/>
+          <w:color w:val="000000"/>
+          <w:lang w:val="en-US" w:eastAsia="en-US"/>
+        </w:rPr>
+      </w:pPr>
+      <w:r>
+        <w:rPr>
+          <w:rFonts w:eastAsiaTheme="minorHAnsi"/>
+          <w:color w:val="000000"/>
+          <w:lang w:val="en-US" w:eastAsia="en-US"/>
+        </w:rPr>
+        <w:t xml:space="preserve">        x = x - f(x)**2 / (f(x + f(x)) - f(x))</w:t>
+      </w:r>
+    </w:p>
+    <w:p>
+      <w:pPr>
+        <w:autoSpaceDE w:val="0"/>
+        <w:autoSpaceDN w:val="0"/>
+        <w:adjustRightInd w:val="0"/>
+        <w:rPr>
+          <w:rFonts w:eastAsiaTheme="minorHAnsi"/>
+          <w:color w:val="000000"/>
+          <w:lang w:val="en-US" w:eastAsia="en-US"/>
+        </w:rPr>
+      </w:pPr>
+      <w:r>
+        <w:rPr>
+          <w:rFonts w:eastAsiaTheme="minorHAnsi"/>
+          <w:color w:val="000000"/>
+          <w:lang w:val="en-US" w:eastAsia="en-US"/>
+        </w:rPr>
+        <w:t xml:space="preserve">        </w:t>
+      </w:r>
+      <w:proofErr w:type="spellStart"/>
+      <w:r>
+        <w:rPr>
+          <w:rFonts w:eastAsiaTheme="minorHAnsi"/>
+          <w:color w:val="000000"/>
+          <w:lang w:val="en-US" w:eastAsia="en-US"/>
+        </w:rPr>
+        <w:t>result.append</w:t>
+      </w:r>
+      <w:proofErr w:type="spellEnd"/>
+      <w:r>
+        <w:rPr>
+          <w:rFonts w:eastAsiaTheme="minorHAnsi"/>
+          <w:color w:val="000000"/>
+          <w:lang w:val="en-US" w:eastAsia="en-US"/>
+        </w:rPr>
+        <w:t>(f'{x:.8f}')</w:t>
+      </w:r>
+    </w:p>
+    <w:p>
+      <w:pPr>
+        <w:autoSpaceDE w:val="0"/>
+        <w:autoSpaceDN w:val="0"/>
+        <w:adjustRightInd w:val="0"/>
+        <w:rPr>
+          <w:rFonts w:eastAsiaTheme="minorHAnsi"/>
+          <w:color w:val="000000"/>
+          <w:lang w:val="en-US" w:eastAsia="en-US"/>
+        </w:rPr>
+      </w:pPr>
+      <w:proofErr w:type="spellStart"/>
+      <w:r>
+        <w:rPr>
+          <w:rFonts w:eastAsiaTheme="minorHAnsi"/>
+          <w:color w:val="000000"/>
+          <w:lang w:val="en-US" w:eastAsia="en-US"/>
+        </w:rPr>
+        <w:t>full_result</w:t>
+      </w:r>
+      <w:proofErr w:type="spellEnd"/>
+      <w:r>
+        <w:rPr>
+          <w:rFonts w:eastAsiaTheme="minorHAnsi"/>
+          <w:color w:val="000000"/>
+          <w:lang w:val="en-US" w:eastAsia="en-US"/>
+        </w:rPr>
+        <w:t xml:space="preserve"> = </w:t>
+      </w:r>
+      <w:proofErr w:type="spellStart"/>
+      <w:r>
+        <w:rPr>
+          <w:rFonts w:eastAsiaTheme="minorHAnsi"/>
+          <w:color w:val="000000"/>
+          <w:lang w:val="en-US" w:eastAsia="en-US"/>
+        </w:rPr>
+        <w:t>pd.concat</w:t>
+      </w:r>
+      <w:proofErr w:type="spellEnd"/>
+      <w:r>
+        <w:rPr>
+          <w:rFonts w:eastAsiaTheme="minorHAnsi"/>
+          <w:color w:val="000000"/>
+          <w:lang w:val="en-US" w:eastAsia="en-US"/>
+        </w:rPr>
+        <w:t>([</w:t>
+      </w:r>
+      <w:proofErr w:type="spellStart"/>
+      <w:r>
+        <w:rPr>
+          <w:rFonts w:eastAsiaTheme="minorHAnsi"/>
+          <w:color w:val="000000"/>
+          <w:lang w:val="en-US" w:eastAsia="en-US"/>
+        </w:rPr>
+        <w:t>full_result</w:t>
+      </w:r>
+      <w:proofErr w:type="spellEnd"/>
+      <w:r>
+        <w:rPr>
+          <w:rFonts w:eastAsiaTheme="minorHAnsi"/>
+          <w:color w:val="000000"/>
+          <w:lang w:val="en-US" w:eastAsia="en-US"/>
+        </w:rPr>
+        <w:t>, logger('</w:t>
+      </w:r>
+      <w:proofErr w:type="spellStart"/>
+      <w:r>
+        <w:rPr>
+          <w:rFonts w:eastAsiaTheme="minorHAnsi"/>
+          <w:color w:val="000000"/>
+          <w:lang w:val="en-US" w:eastAsia="en-US"/>
+        </w:rPr>
+        <w:t>Steffensen</w:t>
+      </w:r>
+      <w:proofErr w:type="spellEnd"/>
+      <w:r>
+        <w:rPr>
+          <w:rFonts w:eastAsiaTheme="minorHAnsi"/>
+          <w:color w:val="000000"/>
+          <w:lang w:val="en-US" w:eastAsia="en-US"/>
+        </w:rPr>
+        <w:t xml:space="preserve"> method', result, (1.4, b))], </w:t>
+      </w:r>
+      <w:proofErr w:type="spellStart"/>
+      <w:r>
+        <w:rPr>
+          <w:rFonts w:eastAsiaTheme="minorHAnsi"/>
+          <w:color w:val="000000"/>
+          <w:lang w:val="en-US" w:eastAsia="en-US"/>
+        </w:rPr>
+        <w:t>ignore_index</w:t>
+      </w:r>
+      <w:proofErr w:type="spellEnd"/>
+      <w:r>
+        <w:rPr>
+          <w:rFonts w:eastAsiaTheme="minorHAnsi"/>
+          <w:color w:val="000000"/>
+          <w:lang w:val="en-US" w:eastAsia="en-US"/>
+        </w:rPr>
+        <w:t>=True)</w:t>
+      </w:r>
+    </w:p>
+    <w:p>
+      <w:pPr>
+        <w:autoSpaceDE w:val="0"/>
+        <w:autoSpaceDN w:val="0"/>
+        <w:adjustRightInd w:val="0"/>
+        <w:rPr>
+          <w:rFonts w:eastAsiaTheme="minorHAnsi"/>
+          <w:color w:val="000000"/>
+          <w:lang w:val="en-US" w:eastAsia="en-US"/>
+        </w:rPr>
+      </w:pPr>
+    </w:p>
+    <w:p>
+      <w:pPr>
+        <w:autoSpaceDE w:val="0"/>
+        <w:autoSpaceDN w:val="0"/>
+        <w:adjustRightInd w:val="0"/>
+        <w:rPr>
+          <w:rFonts w:eastAsiaTheme="minorHAnsi"/>
+          <w:color w:val="000000"/>
+          <w:lang w:val="en-US" w:eastAsia="en-US"/>
+        </w:rPr>
+      </w:pPr>
+    </w:p>
+    <w:p>
+      <w:pPr>
+        <w:autoSpaceDE w:val="0"/>
+        <w:autoSpaceDN w:val="0"/>
+        <w:adjustRightInd w:val="0"/>
+        <w:rPr>
+          <w:rFonts w:eastAsiaTheme="minorHAnsi"/>
+          <w:color w:val="000000"/>
+          <w:lang w:val="en-US" w:eastAsia="en-US"/>
+        </w:rPr>
+      </w:pPr>
+      <w:r>
+        <w:rPr>
+          <w:rFonts w:eastAsiaTheme="minorHAnsi"/>
+          <w:color w:val="000000"/>
+          <w:lang w:val="en-US" w:eastAsia="en-US"/>
+        </w:rPr>
+        <w:t xml:space="preserve"># </w:t>
+      </w:r>
+      <w:proofErr w:type="spellStart"/>
+      <w:r>
+        <w:rPr>
+          <w:rFonts w:eastAsiaTheme="minorHAnsi"/>
+          <w:color w:val="000000"/>
+          <w:lang w:val="en-US" w:eastAsia="en-US"/>
+        </w:rPr>
+        <w:t>Метод</w:t>
+      </w:r>
+      <w:proofErr w:type="spellEnd"/>
+      <w:r>
+        <w:rPr>
+          <w:rFonts w:eastAsiaTheme="minorHAnsi"/>
+          <w:color w:val="000000"/>
+          <w:lang w:val="en-US" w:eastAsia="en-US"/>
+        </w:rPr>
+        <w:t xml:space="preserve"> </w:t>
+      </w:r>
+      <w:proofErr w:type="spellStart"/>
+      <w:r>
+        <w:rPr>
+          <w:rFonts w:eastAsiaTheme="minorHAnsi"/>
+          <w:color w:val="000000"/>
+          <w:lang w:val="en-US" w:eastAsia="en-US"/>
+        </w:rPr>
+        <w:t>релаксации</w:t>
+      </w:r>
+      <w:proofErr w:type="spellEnd"/>
+    </w:p>
+    <w:p>
+      <w:pPr>
+        <w:autoSpaceDE w:val="0"/>
+        <w:autoSpaceDN w:val="0"/>
+        <w:adjustRightInd w:val="0"/>
+        <w:rPr>
+          <w:rFonts w:eastAsiaTheme="minorHAnsi"/>
+          <w:color w:val="000000"/>
+          <w:lang w:val="en-US" w:eastAsia="en-US"/>
+        </w:rPr>
+      </w:pPr>
+      <w:r>
+        <w:rPr>
+          <w:rFonts w:eastAsiaTheme="minorHAnsi"/>
+          <w:color w:val="000000"/>
+          <w:lang w:val="en-US" w:eastAsia="en-US"/>
+        </w:rPr>
+        <w:t>theta = 0.121</w:t>
+      </w:r>
+    </w:p>
+    <w:p>
+      <w:pPr>
+        <w:autoSpaceDE w:val="0"/>
+        <w:autoSpaceDN w:val="0"/>
+        <w:adjustRightInd w:val="0"/>
+        <w:rPr>
+          <w:rFonts w:eastAsiaTheme="minorHAnsi"/>
+          <w:color w:val="000000"/>
+          <w:lang w:val="en-US" w:eastAsia="en-US"/>
+        </w:rPr>
+      </w:pPr>
+      <w:r>
+        <w:rPr>
+          <w:rFonts w:eastAsiaTheme="minorHAnsi"/>
+          <w:color w:val="000000"/>
+          <w:lang w:val="en-US" w:eastAsia="en-US"/>
+        </w:rPr>
+        <w:t>x = b</w:t>
+      </w:r>
+    </w:p>
+    <w:p>
+      <w:pPr>
+        <w:autoSpaceDE w:val="0"/>
+        <w:autoSpaceDN w:val="0"/>
+        <w:adjustRightInd w:val="0"/>
+        <w:rPr>
+          <w:rFonts w:eastAsiaTheme="minorHAnsi"/>
+          <w:color w:val="000000"/>
+          <w:lang w:val="en-US" w:eastAsia="en-US"/>
+        </w:rPr>
+      </w:pPr>
+      <w:proofErr w:type="spellStart"/>
+      <w:r>
+        <w:rPr>
+          <w:rFonts w:eastAsiaTheme="minorHAnsi"/>
+          <w:color w:val="000000"/>
+          <w:lang w:val="en-US" w:eastAsia="en-US"/>
+        </w:rPr>
+        <w:t>max_iter</w:t>
+      </w:r>
+      <w:proofErr w:type="spellEnd"/>
+      <w:r>
+        <w:rPr>
+          <w:rFonts w:eastAsiaTheme="minorHAnsi"/>
+          <w:color w:val="000000"/>
+          <w:lang w:val="en-US" w:eastAsia="en-US"/>
+        </w:rPr>
+        <w:t xml:space="preserve"> = 10000 </w:t>
+      </w:r>
+    </w:p>
+    <w:p>
+      <w:pPr>
+        <w:autoSpaceDE w:val="0"/>
+        <w:autoSpaceDN w:val="0"/>
+        <w:adjustRightInd w:val="0"/>
+        <w:rPr>
+          <w:rFonts w:eastAsiaTheme="minorHAnsi"/>
+          <w:color w:val="000000"/>
+          <w:lang w:val="en-US" w:eastAsia="en-US"/>
+        </w:rPr>
+      </w:pPr>
+      <w:r>
+        <w:rPr>
+          <w:rFonts w:eastAsiaTheme="minorHAnsi"/>
+          <w:color w:val="000000"/>
+          <w:lang w:val="en-US" w:eastAsia="en-US"/>
+        </w:rPr>
+        <w:t>result = [f'{x:.8f}']</w:t>
+      </w:r>
+    </w:p>
+    <w:p>
+      <w:pPr>
+        <w:autoSpaceDE w:val="0"/>
+        <w:autoSpaceDN w:val="0"/>
+        <w:adjustRightInd w:val="0"/>
+        <w:rPr>
+          <w:rFonts w:eastAsiaTheme="minorHAnsi"/>
+          <w:color w:val="000000"/>
+          <w:lang w:val="en-US" w:eastAsia="en-US"/>
+        </w:rPr>
+      </w:pPr>
+      <w:r>
+        <w:rPr>
+          <w:rFonts w:eastAsiaTheme="minorHAnsi"/>
+          <w:color w:val="000000"/>
+          <w:lang w:val="en-US" w:eastAsia="en-US"/>
+        </w:rPr>
+        <w:t>for _ in range(</w:t>
+      </w:r>
+      <w:proofErr w:type="spellStart"/>
+      <w:r>
+        <w:rPr>
+          <w:rFonts w:eastAsiaTheme="minorHAnsi"/>
+          <w:color w:val="000000"/>
+          <w:lang w:val="en-US" w:eastAsia="en-US"/>
+        </w:rPr>
+        <w:t>max_iter</w:t>
+      </w:r>
+      <w:proofErr w:type="spellEnd"/>
+      <w:r>
+        <w:rPr>
+          <w:rFonts w:eastAsiaTheme="minorHAnsi"/>
+          <w:color w:val="000000"/>
+          <w:lang w:val="en-US" w:eastAsia="en-US"/>
+        </w:rPr>
+        <w:t xml:space="preserve">): </w:t>
+      </w:r>
+    </w:p>
+    <w:p>
+      <w:pPr>
+        <w:autoSpaceDE w:val="0"/>
+        <w:autoSpaceDN w:val="0"/>
+        <w:adjustRightInd w:val="0"/>
+        <w:rPr>
+          <w:rFonts w:eastAsiaTheme="minorHAnsi"/>
+          <w:color w:val="000000"/>
+          <w:lang w:val="en-US" w:eastAsia="en-US"/>
+        </w:rPr>
+      </w:pPr>
+      <w:r>
+        <w:rPr>
+          <w:rFonts w:eastAsiaTheme="minorHAnsi"/>
+          <w:color w:val="000000"/>
+          <w:lang w:val="en-US" w:eastAsia="en-US"/>
+        </w:rPr>
+        <w:t xml:space="preserve">    x1 = x - theta * f(x)</w:t>
       </w:r>
     </w:p>
     <w:p>
@@ -9214,7 +10465,6 @@
         <w:t xml:space="preserve">    </w:t>
       </w:r>
       <w:proofErr w:type="spellStart"/>
-      <w:proofErr w:type="gramStart"/>
       <w:r>
         <w:rPr>
           <w:rFonts w:eastAsiaTheme="minorHAnsi"/>
@@ -9224,14 +10474,73 @@
         <w:t>result.append</w:t>
       </w:r>
       <w:proofErr w:type="spellEnd"/>
-      <w:proofErr w:type="gramEnd"/>
-      <w:r>
-        <w:rPr>
-          <w:rFonts w:eastAsiaTheme="minorHAnsi"/>
-          <w:color w:val="000000"/>
-          <w:lang w:val="en-US" w:eastAsia="en-US"/>
-        </w:rPr>
-        <w:t>(f'{x:.8f}')</w:t>
+      <w:r>
+        <w:rPr>
+          <w:rFonts w:eastAsiaTheme="minorHAnsi"/>
+          <w:color w:val="000000"/>
+          <w:lang w:val="en-US" w:eastAsia="en-US"/>
+        </w:rPr>
+        <w:t>(f'{x1:.8f}')</w:t>
+      </w:r>
+    </w:p>
+    <w:p>
+      <w:pPr>
+        <w:autoSpaceDE w:val="0"/>
+        <w:autoSpaceDN w:val="0"/>
+        <w:adjustRightInd w:val="0"/>
+        <w:rPr>
+          <w:rFonts w:eastAsiaTheme="minorHAnsi"/>
+          <w:color w:val="000000"/>
+          <w:lang w:val="en-US" w:eastAsia="en-US"/>
+        </w:rPr>
+      </w:pPr>
+      <w:r>
+        <w:rPr>
+          <w:rFonts w:eastAsiaTheme="minorHAnsi"/>
+          <w:color w:val="000000"/>
+          <w:lang w:val="en-US" w:eastAsia="en-US"/>
+        </w:rPr>
+        <w:t xml:space="preserve">    if abs(x1 - x) &lt; eps:</w:t>
+      </w:r>
+    </w:p>
+    <w:p>
+      <w:pPr>
+        <w:autoSpaceDE w:val="0"/>
+        <w:autoSpaceDN w:val="0"/>
+        <w:adjustRightInd w:val="0"/>
+        <w:rPr>
+          <w:rFonts w:eastAsiaTheme="minorHAnsi"/>
+          <w:color w:val="000000"/>
+          <w:lang w:val="en-US" w:eastAsia="en-US"/>
+        </w:rPr>
+      </w:pPr>
+      <w:r>
+        <w:rPr>
+          <w:rFonts w:eastAsiaTheme="minorHAnsi"/>
+          <w:color w:val="000000"/>
+          <w:lang w:val="en-US" w:eastAsia="en-US"/>
+        </w:rPr>
+        <w:t xml:space="preserve">        break</w:t>
+      </w:r>
+    </w:p>
+    <w:p>
+      <w:pPr>
+        <w:autoSpaceDE w:val="0"/>
+        <w:autoSpaceDN w:val="0"/>
+        <w:adjustRightInd w:val="0"/>
+        <w:rPr>
+          <w:rFonts w:eastAsiaTheme="minorHAnsi"/>
+          <w:color w:val="000000"/>
+          <w:lang w:val="en-US" w:eastAsia="en-US"/>
+        </w:rPr>
+      </w:pPr>
+      <w:r>
+        <w:rPr>
+          <w:rFonts w:eastAsiaTheme="minorHAnsi"/>
+          <w:color w:val="000000"/>
+          <w:lang w:val="en-US" w:eastAsia="en-US"/>
+        </w:rPr>
+        <w:t xml:space="preserve">    x = x1</w:t>
       </w:r>
     </w:p>
     <w:p>
@@ -9264,7 +10573,6 @@
         <w:t xml:space="preserve"> = </w:t>
       </w:r>
       <w:proofErr w:type="spellStart"/>
-      <w:proofErr w:type="gramStart"/>
       <w:r>
         <w:rPr>
           <w:rFonts w:eastAsiaTheme="minorHAnsi"/>
@@ -9274,7 +10582,6 @@
         <w:t>pd.concat</w:t>
       </w:r>
       <w:proofErr w:type="spellEnd"/>
-      <w:proofErr w:type="gramEnd"/>
       <w:r>
         <w:rPr>
           <w:rFonts w:eastAsiaTheme="minorHAnsi"/>
@@ -9299,7 +10606,7 @@
           <w:color w:val="000000"/>
           <w:lang w:val="en-US" w:eastAsia="en-US"/>
         </w:rPr>
-        <w:t xml:space="preserve">, logger('Newton method', result, (a, b))], </w:t>
+        <w:t xml:space="preserve">, logger('Relaxation method', result, (a, b))], </w:t>
       </w:r>
       <w:proofErr w:type="spellStart"/>
       <w:r>
@@ -9370,16 +10677,48 @@
           <w:color w:val="000000"/>
           <w:lang w:val="en-US" w:eastAsia="en-US"/>
         </w:rPr>
-        <w:t>Метод</w:t>
+        <w:t>Итоги</w:t>
       </w:r>
       <w:proofErr w:type="spellEnd"/>
-      <w:r>
-        <w:rPr>
-          <w:rFonts w:eastAsiaTheme="minorHAnsi"/>
-          <w:color w:val="000000"/>
-          <w:lang w:val="en-US" w:eastAsia="en-US"/>
-        </w:rPr>
-        <w:t xml:space="preserve"> </w:t>
+    </w:p>
+    <w:p>
+      <w:pPr>
+        <w:autoSpaceDE w:val="0"/>
+        <w:autoSpaceDN w:val="0"/>
+        <w:adjustRightInd w:val="0"/>
+        <w:rPr>
+          <w:rFonts w:eastAsiaTheme="minorHAnsi"/>
+          <w:color w:val="000000"/>
+          <w:lang w:val="en-US" w:eastAsia="en-US"/>
+        </w:rPr>
+      </w:pPr>
+      <w:r>
+        <w:rPr>
+          <w:rFonts w:eastAsiaTheme="minorHAnsi"/>
+          <w:color w:val="000000"/>
+          <w:lang w:val="en-US" w:eastAsia="en-US"/>
+        </w:rPr>
+        <w:t>with open(r'Lab1\Results\Results.csv', 'w', encoding='utf-8') as file:</w:t>
+      </w:r>
+    </w:p>
+    <w:p>
+      <w:pPr>
+        <w:autoSpaceDE w:val="0"/>
+        <w:autoSpaceDN w:val="0"/>
+        <w:adjustRightInd w:val="0"/>
+        <w:rPr>
+          <w:rFonts w:eastAsiaTheme="minorHAnsi"/>
+          <w:color w:val="000000"/>
+          <w:lang w:val="en-US" w:eastAsia="en-US"/>
+        </w:rPr>
+      </w:pPr>
+      <w:r>
+        <w:rPr>
+          <w:rFonts w:eastAsiaTheme="minorHAnsi"/>
+          <w:color w:val="000000"/>
+          <w:lang w:val="en-US" w:eastAsia="en-US"/>
+        </w:rPr>
+        <w:t xml:space="preserve">    </w:t>
       </w:r>
       <w:proofErr w:type="spellStart"/>
       <w:r>
@@ -9388,141 +10727,35 @@
           <w:color w:val="000000"/>
           <w:lang w:val="en-US" w:eastAsia="en-US"/>
         </w:rPr>
-        <w:t>хорд</w:t>
+        <w:t>full_result.to_csv</w:t>
       </w:r>
       <w:proofErr w:type="spellEnd"/>
-    </w:p>
-    <w:p>
-      <w:pPr>
-        <w:autoSpaceDE w:val="0"/>
-        <w:autoSpaceDN w:val="0"/>
-        <w:adjustRightInd w:val="0"/>
-        <w:rPr>
-          <w:rFonts w:eastAsiaTheme="minorHAnsi"/>
-          <w:color w:val="000000"/>
-          <w:lang w:val="en-US" w:eastAsia="en-US"/>
-        </w:rPr>
-      </w:pPr>
-      <w:r>
-        <w:rPr>
-          <w:rFonts w:eastAsiaTheme="minorHAnsi"/>
-          <w:color w:val="000000"/>
-          <w:lang w:val="en-US" w:eastAsia="en-US"/>
-        </w:rPr>
-        <w:t>x = b</w:t>
-      </w:r>
-    </w:p>
-    <w:p>
-      <w:pPr>
-        <w:autoSpaceDE w:val="0"/>
-        <w:autoSpaceDN w:val="0"/>
-        <w:adjustRightInd w:val="0"/>
-        <w:rPr>
-          <w:rFonts w:eastAsiaTheme="minorHAnsi"/>
-          <w:color w:val="000000"/>
-          <w:lang w:val="en-US" w:eastAsia="en-US"/>
-        </w:rPr>
-      </w:pPr>
-      <w:r>
-        <w:rPr>
-          <w:rFonts w:eastAsiaTheme="minorHAnsi"/>
-          <w:color w:val="000000"/>
-          <w:lang w:val="en-US" w:eastAsia="en-US"/>
-        </w:rPr>
-        <w:t>result = [f'{x:.8f}']</w:t>
-      </w:r>
-    </w:p>
-    <w:p>
-      <w:pPr>
-        <w:autoSpaceDE w:val="0"/>
-        <w:autoSpaceDN w:val="0"/>
-        <w:adjustRightInd w:val="0"/>
-        <w:rPr>
-          <w:rFonts w:eastAsiaTheme="minorHAnsi"/>
-          <w:color w:val="000000"/>
-          <w:lang w:val="en-US" w:eastAsia="en-US"/>
-        </w:rPr>
-      </w:pPr>
-      <w:r>
-        <w:rPr>
-          <w:rFonts w:eastAsiaTheme="minorHAnsi"/>
-          <w:color w:val="000000"/>
-          <w:lang w:val="en-US" w:eastAsia="en-US"/>
-        </w:rPr>
-        <w:t xml:space="preserve">while abs(f(x)) &gt; eps: </w:t>
-      </w:r>
-    </w:p>
-    <w:p>
-      <w:pPr>
-        <w:autoSpaceDE w:val="0"/>
-        <w:autoSpaceDN w:val="0"/>
-        <w:adjustRightInd w:val="0"/>
-        <w:rPr>
-          <w:rFonts w:eastAsiaTheme="minorHAnsi"/>
-          <w:color w:val="000000"/>
-          <w:lang w:val="en-US" w:eastAsia="en-US"/>
-        </w:rPr>
-      </w:pPr>
-      <w:r>
-        <w:rPr>
-          <w:rFonts w:eastAsiaTheme="minorHAnsi"/>
-          <w:color w:val="000000"/>
-          <w:lang w:val="en-US" w:eastAsia="en-US"/>
-        </w:rPr>
-        <w:t xml:space="preserve">    x = x - f(x) * (x - a) / (f(x) - f(a))</w:t>
-      </w:r>
-    </w:p>
-    <w:p>
-      <w:pPr>
-        <w:autoSpaceDE w:val="0"/>
-        <w:autoSpaceDN w:val="0"/>
-        <w:adjustRightInd w:val="0"/>
-        <w:rPr>
-          <w:rFonts w:eastAsiaTheme="minorHAnsi"/>
-          <w:color w:val="000000"/>
-          <w:lang w:val="en-US" w:eastAsia="en-US"/>
-        </w:rPr>
-      </w:pPr>
-      <w:r>
-        <w:rPr>
-          <w:rFonts w:eastAsiaTheme="minorHAnsi"/>
-          <w:color w:val="000000"/>
-          <w:lang w:val="en-US" w:eastAsia="en-US"/>
-        </w:rPr>
-        <w:t xml:space="preserve">    </w:t>
+      <w:r>
+        <w:rPr>
+          <w:rFonts w:eastAsiaTheme="minorHAnsi"/>
+          <w:color w:val="000000"/>
+          <w:lang w:val="en-US" w:eastAsia="en-US"/>
+        </w:rPr>
+        <w:t>(</w:t>
       </w:r>
       <w:proofErr w:type="spellStart"/>
-      <w:proofErr w:type="gramStart"/>
-      <w:r>
-        <w:rPr>
-          <w:rFonts w:eastAsiaTheme="minorHAnsi"/>
-          <w:color w:val="000000"/>
-          <w:lang w:val="en-US" w:eastAsia="en-US"/>
-        </w:rPr>
-        <w:t>result.append</w:t>
+      <w:r>
+        <w:rPr>
+          <w:rFonts w:eastAsiaTheme="minorHAnsi"/>
+          <w:color w:val="000000"/>
+          <w:lang w:val="en-US" w:eastAsia="en-US"/>
+        </w:rPr>
+        <w:t>path_or_buf</w:t>
       </w:r>
       <w:proofErr w:type="spellEnd"/>
-      <w:proofErr w:type="gramEnd"/>
-      <w:r>
-        <w:rPr>
-          <w:rFonts w:eastAsiaTheme="minorHAnsi"/>
-          <w:color w:val="000000"/>
-          <w:lang w:val="en-US" w:eastAsia="en-US"/>
-        </w:rPr>
-        <w:t>(f'{x:.8f}')</w:t>
-      </w:r>
-    </w:p>
-    <w:p>
-      <w:pPr>
-        <w:autoSpaceDE w:val="0"/>
-        <w:autoSpaceDN w:val="0"/>
-        <w:adjustRightInd w:val="0"/>
-        <w:rPr>
-          <w:rFonts w:eastAsiaTheme="minorHAnsi"/>
-          <w:color w:val="000000"/>
-          <w:lang w:val="en-US" w:eastAsia="en-US"/>
-        </w:rPr>
-      </w:pPr>
+      <w:r>
+        <w:rPr>
+          <w:rFonts w:eastAsiaTheme="minorHAnsi"/>
+          <w:color w:val="000000"/>
+          <w:lang w:val="en-US" w:eastAsia="en-US"/>
+        </w:rPr>
+        <w:t xml:space="preserve">=file, index=False, </w:t>
+      </w:r>
       <w:proofErr w:type="spellStart"/>
       <w:r>
         <w:rPr>
@@ -9530,7 +10763,7 @@
           <w:color w:val="000000"/>
           <w:lang w:val="en-US" w:eastAsia="en-US"/>
         </w:rPr>
-        <w:t>full_result</w:t>
+        <w:t>lineterminator</w:t>
       </w:r>
       <w:proofErr w:type="spellEnd"/>
       <w:r>
@@ -9539,88 +10772,8 @@
           <w:color w:val="000000"/>
           <w:lang w:val="en-US" w:eastAsia="en-US"/>
         </w:rPr>
-        <w:t xml:space="preserve"> = </w:t>
-      </w:r>
-      <w:proofErr w:type="spellStart"/>
-      <w:proofErr w:type="gramStart"/>
-      <w:r>
-        <w:rPr>
-          <w:rFonts w:eastAsiaTheme="minorHAnsi"/>
-          <w:color w:val="000000"/>
-          <w:lang w:val="en-US" w:eastAsia="en-US"/>
-        </w:rPr>
-        <w:t>pd.concat</w:t>
-      </w:r>
-      <w:proofErr w:type="spellEnd"/>
-      <w:proofErr w:type="gramEnd"/>
-      <w:r>
-        <w:rPr>
-          <w:rFonts w:eastAsiaTheme="minorHAnsi"/>
-          <w:color w:val="000000"/>
-          <w:lang w:val="en-US" w:eastAsia="en-US"/>
-        </w:rPr>
-        <w:t>([</w:t>
-      </w:r>
-      <w:proofErr w:type="spellStart"/>
-      <w:r>
-        <w:rPr>
-          <w:rFonts w:eastAsiaTheme="minorHAnsi"/>
-          <w:color w:val="000000"/>
-          <w:lang w:val="en-US" w:eastAsia="en-US"/>
-        </w:rPr>
-        <w:t>full_result</w:t>
-      </w:r>
-      <w:proofErr w:type="spellEnd"/>
-      <w:r>
-        <w:rPr>
-          <w:rFonts w:eastAsiaTheme="minorHAnsi"/>
-          <w:color w:val="000000"/>
-          <w:lang w:val="en-US" w:eastAsia="en-US"/>
-        </w:rPr>
-        <w:t xml:space="preserve">, logger('Chords method', result, (a, b))], </w:t>
-      </w:r>
-      <w:proofErr w:type="spellStart"/>
-      <w:r>
-        <w:rPr>
-          <w:rFonts w:eastAsiaTheme="minorHAnsi"/>
-          <w:color w:val="000000"/>
-          <w:lang w:val="en-US" w:eastAsia="en-US"/>
-        </w:rPr>
-        <w:t>ignore_index</w:t>
-      </w:r>
-      <w:proofErr w:type="spellEnd"/>
-      <w:r>
-        <w:rPr>
-          <w:rFonts w:eastAsiaTheme="minorHAnsi"/>
-          <w:color w:val="000000"/>
-          <w:lang w:val="en-US" w:eastAsia="en-US"/>
-        </w:rPr>
-        <w:t>=True)</w:t>
-      </w:r>
-    </w:p>
-    <w:p>
-      <w:pPr>
-        <w:autoSpaceDE w:val="0"/>
-        <w:autoSpaceDN w:val="0"/>
-        <w:adjustRightInd w:val="0"/>
-        <w:rPr>
-          <w:rFonts w:eastAsiaTheme="minorHAnsi"/>
-          <w:color w:val="000000"/>
-          <w:lang w:val="en-US" w:eastAsia="en-US"/>
-        </w:rPr>
-      </w:pPr>
-    </w:p>
-    <w:p>
-      <w:pPr>
-        <w:autoSpaceDE w:val="0"/>
-        <w:autoSpaceDN w:val="0"/>
-        <w:adjustRightInd w:val="0"/>
-        <w:rPr>
-          <w:rFonts w:eastAsiaTheme="minorHAnsi"/>
-          <w:color w:val="000000"/>
-          <w:lang w:val="en-US" w:eastAsia="en-US"/>
-        </w:rPr>
-      </w:pPr>
+        <w:t>='\n')</w:t>
+      </w:r>
     </w:p>
     <w:p>
       <w:pPr>
@@ -9637,29 +10790,41 @@
         <w:rPr>
           <w:rFonts w:eastAsiaTheme="minorHAnsi"/>
           <w:color w:val="000000"/>
+          <w:lang w:val="en-US" w:eastAsia="en-US"/>
+        </w:rPr>
+        <w:t>print</w:t>
+      </w:r>
+      <w:r>
+        <w:rPr>
+          <w:rFonts w:eastAsiaTheme="minorHAnsi"/>
+          <w:color w:val="000000"/>
           <w:lang w:eastAsia="en-US"/>
         </w:rPr>
-        <w:t># Метод секущих</w:t>
-      </w:r>
-    </w:p>
-    <w:p>
-      <w:pPr>
-        <w:autoSpaceDE w:val="0"/>
-        <w:autoSpaceDN w:val="0"/>
-        <w:adjustRightInd w:val="0"/>
+        <w:t>(</w:t>
+      </w:r>
+      <w:r>
+        <w:rPr>
+          <w:rFonts w:eastAsiaTheme="minorHAnsi"/>
+          <w:color w:val="000000"/>
+          <w:lang w:val="en-US" w:eastAsia="en-US"/>
+        </w:rPr>
+        <w:t>full</w:t>
+      </w:r>
+      <w:r>
         <w:rPr>
           <w:rFonts w:eastAsiaTheme="minorHAnsi"/>
           <w:color w:val="000000"/>
           <w:lang w:eastAsia="en-US"/>
         </w:rPr>
-      </w:pPr>
-      <w:r>
-        <w:rPr>
-          <w:rFonts w:eastAsiaTheme="minorHAnsi"/>
-          <w:color w:val="000000"/>
-          <w:lang w:val="en-US" w:eastAsia="en-US"/>
-        </w:rPr>
-        <w:t>x</w:t>
+        <w:t>_</w:t>
+      </w:r>
+      <w:r>
+        <w:rPr>
+          <w:rFonts w:eastAsiaTheme="minorHAnsi"/>
+          <w:color w:val="000000"/>
+          <w:lang w:val="en-US" w:eastAsia="en-US"/>
+        </w:rPr>
+        <w:t>result</w:t>
       </w:r>
       <w:r>
         <w:rPr>
@@ -9667,277 +10832,31 @@
           <w:color w:val="000000"/>
           <w:lang w:eastAsia="en-US"/>
         </w:rPr>
-        <w:t xml:space="preserve">0, </w:t>
-      </w:r>
-      <w:r>
-        <w:rPr>
-          <w:rFonts w:eastAsiaTheme="minorHAnsi"/>
-          <w:color w:val="000000"/>
-          <w:lang w:val="en-US" w:eastAsia="en-US"/>
-        </w:rPr>
-        <w:t>x</w:t>
-      </w:r>
-      <w:r>
+        <w:t>)</w:t>
+      </w:r>
+    </w:p>
+    <w:p>
+      <w:pPr>
+        <w:autoSpaceDE w:val="0"/>
+        <w:autoSpaceDN w:val="0"/>
+        <w:adjustRightInd w:val="0"/>
         <w:rPr>
           <w:rFonts w:eastAsiaTheme="minorHAnsi"/>
           <w:color w:val="000000"/>
           <w:lang w:eastAsia="en-US"/>
         </w:rPr>
-        <w:t xml:space="preserve">1 = </w:t>
-      </w:r>
-      <w:r>
-        <w:rPr>
-          <w:rFonts w:eastAsiaTheme="minorHAnsi"/>
-          <w:color w:val="000000"/>
-          <w:lang w:val="en-US" w:eastAsia="en-US"/>
-        </w:rPr>
-        <w:t>a</w:t>
-      </w:r>
-      <w:r>
+      </w:pPr>
+    </w:p>
+    <w:p>
+      <w:pPr>
+        <w:autoSpaceDE w:val="0"/>
+        <w:autoSpaceDN w:val="0"/>
+        <w:adjustRightInd w:val="0"/>
         <w:rPr>
           <w:rFonts w:eastAsiaTheme="minorHAnsi"/>
           <w:color w:val="000000"/>
           <w:lang w:eastAsia="en-US"/>
         </w:rPr>
-        <w:t xml:space="preserve">, </w:t>
-      </w:r>
-      <w:r>
-        <w:rPr>
-          <w:rFonts w:eastAsiaTheme="minorHAnsi"/>
-          <w:color w:val="000000"/>
-          <w:lang w:val="en-US" w:eastAsia="en-US"/>
-        </w:rPr>
-        <w:t>b</w:t>
-      </w:r>
-    </w:p>
-    <w:p>
-      <w:pPr>
-        <w:autoSpaceDE w:val="0"/>
-        <w:autoSpaceDN w:val="0"/>
-        <w:adjustRightInd w:val="0"/>
-        <w:rPr>
-          <w:rFonts w:eastAsiaTheme="minorHAnsi"/>
-          <w:color w:val="000000"/>
-          <w:lang w:val="en-US" w:eastAsia="en-US"/>
-        </w:rPr>
-      </w:pPr>
-      <w:r>
-        <w:rPr>
-          <w:rFonts w:eastAsiaTheme="minorHAnsi"/>
-          <w:color w:val="000000"/>
-          <w:lang w:val="en-US" w:eastAsia="en-US"/>
-        </w:rPr>
-        <w:t>result = [f'{x0:.8f}']</w:t>
-      </w:r>
-    </w:p>
-    <w:p>
-      <w:pPr>
-        <w:autoSpaceDE w:val="0"/>
-        <w:autoSpaceDN w:val="0"/>
-        <w:adjustRightInd w:val="0"/>
-        <w:rPr>
-          <w:rFonts w:eastAsiaTheme="minorHAnsi"/>
-          <w:color w:val="000000"/>
-          <w:lang w:val="en-US" w:eastAsia="en-US"/>
-        </w:rPr>
-      </w:pPr>
-      <w:r>
-        <w:rPr>
-          <w:rFonts w:eastAsiaTheme="minorHAnsi"/>
-          <w:color w:val="000000"/>
-          <w:lang w:val="en-US" w:eastAsia="en-US"/>
-        </w:rPr>
-        <w:t xml:space="preserve">while abs(f(x1)) &gt; eps: </w:t>
-      </w:r>
-    </w:p>
-    <w:p>
-      <w:pPr>
-        <w:autoSpaceDE w:val="0"/>
-        <w:autoSpaceDN w:val="0"/>
-        <w:adjustRightInd w:val="0"/>
-        <w:rPr>
-          <w:rFonts w:eastAsiaTheme="minorHAnsi"/>
-          <w:color w:val="000000"/>
-          <w:lang w:val="en-US" w:eastAsia="en-US"/>
-        </w:rPr>
-      </w:pPr>
-      <w:r>
-        <w:rPr>
-          <w:rFonts w:eastAsiaTheme="minorHAnsi"/>
-          <w:color w:val="000000"/>
-          <w:lang w:val="en-US" w:eastAsia="en-US"/>
-        </w:rPr>
-        <w:t xml:space="preserve">    x2 = x1 - f(x1) * (x1 - x0) / (f(x1) - f(x0)) </w:t>
-      </w:r>
-    </w:p>
-    <w:p>
-      <w:pPr>
-        <w:autoSpaceDE w:val="0"/>
-        <w:autoSpaceDN w:val="0"/>
-        <w:adjustRightInd w:val="0"/>
-        <w:rPr>
-          <w:rFonts w:eastAsiaTheme="minorHAnsi"/>
-          <w:color w:val="000000"/>
-          <w:lang w:val="en-US" w:eastAsia="en-US"/>
-        </w:rPr>
-      </w:pPr>
-      <w:r>
-        <w:rPr>
-          <w:rFonts w:eastAsiaTheme="minorHAnsi"/>
-          <w:color w:val="000000"/>
-          <w:lang w:val="en-US" w:eastAsia="en-US"/>
-        </w:rPr>
-        <w:t xml:space="preserve">    x0, x1 = x1, x2</w:t>
-      </w:r>
-    </w:p>
-    <w:p>
-      <w:pPr>
-        <w:autoSpaceDE w:val="0"/>
-        <w:autoSpaceDN w:val="0"/>
-        <w:adjustRightInd w:val="0"/>
-        <w:rPr>
-          <w:rFonts w:eastAsiaTheme="minorHAnsi"/>
-          <w:color w:val="000000"/>
-          <w:lang w:val="en-US" w:eastAsia="en-US"/>
-        </w:rPr>
-      </w:pPr>
-      <w:r>
-        <w:rPr>
-          <w:rFonts w:eastAsiaTheme="minorHAnsi"/>
-          <w:color w:val="000000"/>
-          <w:lang w:val="en-US" w:eastAsia="en-US"/>
-        </w:rPr>
-        <w:t xml:space="preserve">    </w:t>
-      </w:r>
-      <w:proofErr w:type="spellStart"/>
-      <w:proofErr w:type="gramStart"/>
-      <w:r>
-        <w:rPr>
-          <w:rFonts w:eastAsiaTheme="minorHAnsi"/>
-          <w:color w:val="000000"/>
-          <w:lang w:val="en-US" w:eastAsia="en-US"/>
-        </w:rPr>
-        <w:t>result.append</w:t>
-      </w:r>
-      <w:proofErr w:type="spellEnd"/>
-      <w:proofErr w:type="gramEnd"/>
-      <w:r>
-        <w:rPr>
-          <w:rFonts w:eastAsiaTheme="minorHAnsi"/>
-          <w:color w:val="000000"/>
-          <w:lang w:val="en-US" w:eastAsia="en-US"/>
-        </w:rPr>
-        <w:t xml:space="preserve">(f'{x1:.8f}') </w:t>
-      </w:r>
-    </w:p>
-    <w:p>
-      <w:pPr>
-        <w:autoSpaceDE w:val="0"/>
-        <w:autoSpaceDN w:val="0"/>
-        <w:adjustRightInd w:val="0"/>
-        <w:rPr>
-          <w:rFonts w:eastAsiaTheme="minorHAnsi"/>
-          <w:color w:val="000000"/>
-          <w:lang w:val="en-US" w:eastAsia="en-US"/>
-        </w:rPr>
-      </w:pPr>
-      <w:proofErr w:type="spellStart"/>
-      <w:r>
-        <w:rPr>
-          <w:rFonts w:eastAsiaTheme="minorHAnsi"/>
-          <w:color w:val="000000"/>
-          <w:lang w:val="en-US" w:eastAsia="en-US"/>
-        </w:rPr>
-        <w:t>full_result</w:t>
-      </w:r>
-      <w:proofErr w:type="spellEnd"/>
-      <w:r>
-        <w:rPr>
-          <w:rFonts w:eastAsiaTheme="minorHAnsi"/>
-          <w:color w:val="000000"/>
-          <w:lang w:val="en-US" w:eastAsia="en-US"/>
-        </w:rPr>
-        <w:t xml:space="preserve"> = </w:t>
-      </w:r>
-      <w:proofErr w:type="spellStart"/>
-      <w:proofErr w:type="gramStart"/>
-      <w:r>
-        <w:rPr>
-          <w:rFonts w:eastAsiaTheme="minorHAnsi"/>
-          <w:color w:val="000000"/>
-          <w:lang w:val="en-US" w:eastAsia="en-US"/>
-        </w:rPr>
-        <w:t>pd.concat</w:t>
-      </w:r>
-      <w:proofErr w:type="spellEnd"/>
-      <w:proofErr w:type="gramEnd"/>
-      <w:r>
-        <w:rPr>
-          <w:rFonts w:eastAsiaTheme="minorHAnsi"/>
-          <w:color w:val="000000"/>
-          <w:lang w:val="en-US" w:eastAsia="en-US"/>
-        </w:rPr>
-        <w:t>([</w:t>
-      </w:r>
-      <w:proofErr w:type="spellStart"/>
-      <w:r>
-        <w:rPr>
-          <w:rFonts w:eastAsiaTheme="minorHAnsi"/>
-          <w:color w:val="000000"/>
-          <w:lang w:val="en-US" w:eastAsia="en-US"/>
-        </w:rPr>
-        <w:t>full_result</w:t>
-      </w:r>
-      <w:proofErr w:type="spellEnd"/>
-      <w:r>
-        <w:rPr>
-          <w:rFonts w:eastAsiaTheme="minorHAnsi"/>
-          <w:color w:val="000000"/>
-          <w:lang w:val="en-US" w:eastAsia="en-US"/>
-        </w:rPr>
-        <w:t xml:space="preserve">, logger('Secants method', result, (a, b))], </w:t>
-      </w:r>
-      <w:proofErr w:type="spellStart"/>
-      <w:r>
-        <w:rPr>
-          <w:rFonts w:eastAsiaTheme="minorHAnsi"/>
-          <w:color w:val="000000"/>
-          <w:lang w:val="en-US" w:eastAsia="en-US"/>
-        </w:rPr>
-        <w:t>ignore_index</w:t>
-      </w:r>
-      <w:proofErr w:type="spellEnd"/>
-      <w:r>
-        <w:rPr>
-          <w:rFonts w:eastAsiaTheme="minorHAnsi"/>
-          <w:color w:val="000000"/>
-          <w:lang w:val="en-US" w:eastAsia="en-US"/>
-        </w:rPr>
-        <w:t>=True)</w:t>
-      </w:r>
-    </w:p>
-    <w:p>
-      <w:pPr>
-        <w:autoSpaceDE w:val="0"/>
-        <w:autoSpaceDN w:val="0"/>
-        <w:adjustRightInd w:val="0"/>
-        <w:rPr>
-          <w:rFonts w:eastAsiaTheme="minorHAnsi"/>
-          <w:color w:val="000000"/>
-          <w:lang w:val="en-US" w:eastAsia="en-US"/>
-        </w:rPr>
-      </w:pPr>
-    </w:p>
-    <w:p>
-      <w:pPr>
-        <w:autoSpaceDE w:val="0"/>
-        <w:autoSpaceDN w:val="0"/>
-        <w:adjustRightInd w:val="0"/>
-        <w:rPr>
-          <w:rFonts w:eastAsiaTheme="minorHAnsi"/>
-          <w:color w:val="000000"/>
-          <w:lang w:val="en-US" w:eastAsia="en-US"/>
-        </w:rPr>
       </w:pPr>
     </w:p>
     <w:p>
@@ -9949,1294 +10868,6 @@
           <w:rFonts w:eastAsiaTheme="minorHAnsi"/>
           <w:color w:val="000000"/>
           <w:lang w:eastAsia="en-US"/>
-        </w:rPr>
-      </w:pPr>
-      <w:r>
-        <w:rPr>
-          <w:rFonts w:eastAsiaTheme="minorHAnsi"/>
-          <w:color w:val="000000"/>
-          <w:lang w:eastAsia="en-US"/>
-        </w:rPr>
-        <w:t># Конечноразностный метод Ньютона</w:t>
-      </w:r>
-    </w:p>
-    <w:p>
-      <w:pPr>
-        <w:autoSpaceDE w:val="0"/>
-        <w:autoSpaceDN w:val="0"/>
-        <w:adjustRightInd w:val="0"/>
-        <w:rPr>
-          <w:rFonts w:eastAsiaTheme="minorHAnsi"/>
-          <w:color w:val="000000"/>
-          <w:lang w:eastAsia="en-US"/>
-        </w:rPr>
-      </w:pPr>
-      <w:r>
-        <w:rPr>
-          <w:rFonts w:eastAsiaTheme="minorHAnsi"/>
-          <w:color w:val="000000"/>
-          <w:lang w:val="en-US" w:eastAsia="en-US"/>
-        </w:rPr>
-        <w:t>x</w:t>
-      </w:r>
-      <w:r>
-        <w:rPr>
-          <w:rFonts w:eastAsiaTheme="minorHAnsi"/>
-          <w:color w:val="000000"/>
-          <w:lang w:eastAsia="en-US"/>
-        </w:rPr>
-        <w:t xml:space="preserve"> = </w:t>
-      </w:r>
-      <w:r>
-        <w:rPr>
-          <w:rFonts w:eastAsiaTheme="minorHAnsi"/>
-          <w:color w:val="000000"/>
-          <w:lang w:val="en-US" w:eastAsia="en-US"/>
-        </w:rPr>
-        <w:t>a</w:t>
-      </w:r>
-      <w:r>
-        <w:rPr>
-          <w:rFonts w:eastAsiaTheme="minorHAnsi"/>
-          <w:color w:val="000000"/>
-          <w:lang w:eastAsia="en-US"/>
-        </w:rPr>
-        <w:t xml:space="preserve"> </w:t>
-      </w:r>
-    </w:p>
-    <w:p>
-      <w:pPr>
-        <w:autoSpaceDE w:val="0"/>
-        <w:autoSpaceDN w:val="0"/>
-        <w:adjustRightInd w:val="0"/>
-        <w:rPr>
-          <w:rFonts w:eastAsiaTheme="minorHAnsi"/>
-          <w:color w:val="000000"/>
-          <w:lang w:eastAsia="en-US"/>
-        </w:rPr>
-      </w:pPr>
-      <w:r>
-        <w:rPr>
-          <w:rFonts w:eastAsiaTheme="minorHAnsi"/>
-          <w:color w:val="000000"/>
-          <w:lang w:val="en-US" w:eastAsia="en-US"/>
-        </w:rPr>
-        <w:t>result</w:t>
-      </w:r>
-      <w:r>
-        <w:rPr>
-          <w:rFonts w:eastAsiaTheme="minorHAnsi"/>
-          <w:color w:val="000000"/>
-          <w:lang w:eastAsia="en-US"/>
-        </w:rPr>
-        <w:t xml:space="preserve"> = [</w:t>
-      </w:r>
-      <w:r>
-        <w:rPr>
-          <w:rFonts w:eastAsiaTheme="minorHAnsi"/>
-          <w:color w:val="000000"/>
-          <w:lang w:val="en-US" w:eastAsia="en-US"/>
-        </w:rPr>
-        <w:t>f</w:t>
-      </w:r>
-      <w:r>
-        <w:rPr>
-          <w:rFonts w:eastAsiaTheme="minorHAnsi"/>
-          <w:color w:val="000000"/>
-          <w:lang w:eastAsia="en-US"/>
-        </w:rPr>
-        <w:t>'{</w:t>
-      </w:r>
-      <w:r>
-        <w:rPr>
-          <w:rFonts w:eastAsiaTheme="minorHAnsi"/>
-          <w:color w:val="000000"/>
-          <w:lang w:val="en-US" w:eastAsia="en-US"/>
-        </w:rPr>
-        <w:t>x</w:t>
-      </w:r>
-      <w:r>
-        <w:rPr>
-          <w:rFonts w:eastAsiaTheme="minorHAnsi"/>
-          <w:color w:val="000000"/>
-          <w:lang w:eastAsia="en-US"/>
-        </w:rPr>
-        <w:t>:.8</w:t>
-      </w:r>
-      <w:r>
-        <w:rPr>
-          <w:rFonts w:eastAsiaTheme="minorHAnsi"/>
-          <w:color w:val="000000"/>
-          <w:lang w:val="en-US" w:eastAsia="en-US"/>
-        </w:rPr>
-        <w:t>f</w:t>
-      </w:r>
-      <w:r>
-        <w:rPr>
-          <w:rFonts w:eastAsiaTheme="minorHAnsi"/>
-          <w:color w:val="000000"/>
-          <w:lang w:eastAsia="en-US"/>
-        </w:rPr>
-        <w:t>}']</w:t>
-      </w:r>
-    </w:p>
-    <w:p>
-      <w:pPr>
-        <w:autoSpaceDE w:val="0"/>
-        <w:autoSpaceDN w:val="0"/>
-        <w:adjustRightInd w:val="0"/>
-        <w:rPr>
-          <w:rFonts w:eastAsiaTheme="minorHAnsi"/>
-          <w:color w:val="000000"/>
-          <w:lang w:val="en-US" w:eastAsia="en-US"/>
-        </w:rPr>
-      </w:pPr>
-      <w:r>
-        <w:rPr>
-          <w:rFonts w:eastAsiaTheme="minorHAnsi"/>
-          <w:color w:val="000000"/>
-          <w:lang w:val="en-US" w:eastAsia="en-US"/>
-        </w:rPr>
-        <w:t>while abs(f(x)) &gt; eps:</w:t>
-      </w:r>
-    </w:p>
-    <w:p>
-      <w:pPr>
-        <w:autoSpaceDE w:val="0"/>
-        <w:autoSpaceDN w:val="0"/>
-        <w:adjustRightInd w:val="0"/>
-        <w:rPr>
-          <w:rFonts w:eastAsiaTheme="minorHAnsi"/>
-          <w:color w:val="000000"/>
-          <w:lang w:val="en-US" w:eastAsia="en-US"/>
-        </w:rPr>
-      </w:pPr>
-      <w:r>
-        <w:rPr>
-          <w:rFonts w:eastAsiaTheme="minorHAnsi"/>
-          <w:color w:val="000000"/>
-          <w:lang w:val="en-US" w:eastAsia="en-US"/>
-        </w:rPr>
-        <w:t xml:space="preserve">    x = x - h * f(x) / (</w:t>
-      </w:r>
-      <w:proofErr w:type="gramStart"/>
-      <w:r>
-        <w:rPr>
-          <w:rFonts w:eastAsiaTheme="minorHAnsi"/>
-          <w:color w:val="000000"/>
-          <w:lang w:val="en-US" w:eastAsia="en-US"/>
-        </w:rPr>
-        <w:t>f(</w:t>
-      </w:r>
-      <w:proofErr w:type="gramEnd"/>
-      <w:r>
-        <w:rPr>
-          <w:rFonts w:eastAsiaTheme="minorHAnsi"/>
-          <w:color w:val="000000"/>
-          <w:lang w:val="en-US" w:eastAsia="en-US"/>
-        </w:rPr>
-        <w:t>x + h) - f(x))</w:t>
-      </w:r>
-    </w:p>
-    <w:p>
-      <w:pPr>
-        <w:autoSpaceDE w:val="0"/>
-        <w:autoSpaceDN w:val="0"/>
-        <w:adjustRightInd w:val="0"/>
-        <w:rPr>
-          <w:rFonts w:eastAsiaTheme="minorHAnsi"/>
-          <w:color w:val="000000"/>
-          <w:lang w:val="en-US" w:eastAsia="en-US"/>
-        </w:rPr>
-      </w:pPr>
-      <w:r>
-        <w:rPr>
-          <w:rFonts w:eastAsiaTheme="minorHAnsi"/>
-          <w:color w:val="000000"/>
-          <w:lang w:val="en-US" w:eastAsia="en-US"/>
-        </w:rPr>
-        <w:t xml:space="preserve">    </w:t>
-      </w:r>
-      <w:proofErr w:type="spellStart"/>
-      <w:proofErr w:type="gramStart"/>
-      <w:r>
-        <w:rPr>
-          <w:rFonts w:eastAsiaTheme="minorHAnsi"/>
-          <w:color w:val="000000"/>
-          <w:lang w:val="en-US" w:eastAsia="en-US"/>
-        </w:rPr>
-        <w:t>result.append</w:t>
-      </w:r>
-      <w:proofErr w:type="spellEnd"/>
-      <w:proofErr w:type="gramEnd"/>
-      <w:r>
-        <w:rPr>
-          <w:rFonts w:eastAsiaTheme="minorHAnsi"/>
-          <w:color w:val="000000"/>
-          <w:lang w:val="en-US" w:eastAsia="en-US"/>
-        </w:rPr>
-        <w:t>(f'{x:.8f}')</w:t>
-      </w:r>
-    </w:p>
-    <w:p>
-      <w:pPr>
-        <w:autoSpaceDE w:val="0"/>
-        <w:autoSpaceDN w:val="0"/>
-        <w:adjustRightInd w:val="0"/>
-        <w:rPr>
-          <w:rFonts w:eastAsiaTheme="minorHAnsi"/>
-          <w:color w:val="000000"/>
-          <w:lang w:val="en-US" w:eastAsia="en-US"/>
-        </w:rPr>
-      </w:pPr>
-      <w:proofErr w:type="spellStart"/>
-      <w:r>
-        <w:rPr>
-          <w:rFonts w:eastAsiaTheme="minorHAnsi"/>
-          <w:color w:val="000000"/>
-          <w:lang w:val="en-US" w:eastAsia="en-US"/>
-        </w:rPr>
-        <w:t>full_result</w:t>
-      </w:r>
-      <w:proofErr w:type="spellEnd"/>
-      <w:r>
-        <w:rPr>
-          <w:rFonts w:eastAsiaTheme="minorHAnsi"/>
-          <w:color w:val="000000"/>
-          <w:lang w:val="en-US" w:eastAsia="en-US"/>
-        </w:rPr>
-        <w:t xml:space="preserve"> = </w:t>
-      </w:r>
-      <w:proofErr w:type="spellStart"/>
-      <w:proofErr w:type="gramStart"/>
-      <w:r>
-        <w:rPr>
-          <w:rFonts w:eastAsiaTheme="minorHAnsi"/>
-          <w:color w:val="000000"/>
-          <w:lang w:val="en-US" w:eastAsia="en-US"/>
-        </w:rPr>
-        <w:t>pd.concat</w:t>
-      </w:r>
-      <w:proofErr w:type="spellEnd"/>
-      <w:proofErr w:type="gramEnd"/>
-      <w:r>
-        <w:rPr>
-          <w:rFonts w:eastAsiaTheme="minorHAnsi"/>
-          <w:color w:val="000000"/>
-          <w:lang w:val="en-US" w:eastAsia="en-US"/>
-        </w:rPr>
-        <w:t>([</w:t>
-      </w:r>
-      <w:proofErr w:type="spellStart"/>
-      <w:r>
-        <w:rPr>
-          <w:rFonts w:eastAsiaTheme="minorHAnsi"/>
-          <w:color w:val="000000"/>
-          <w:lang w:val="en-US" w:eastAsia="en-US"/>
-        </w:rPr>
-        <w:t>full_result</w:t>
-      </w:r>
-      <w:proofErr w:type="spellEnd"/>
-      <w:r>
-        <w:rPr>
-          <w:rFonts w:eastAsiaTheme="minorHAnsi"/>
-          <w:color w:val="000000"/>
-          <w:lang w:val="en-US" w:eastAsia="en-US"/>
-        </w:rPr>
-        <w:t xml:space="preserve">, logger('Finite differential Newton method', result, (a, b))], </w:t>
-      </w:r>
-      <w:proofErr w:type="spellStart"/>
-      <w:r>
-        <w:rPr>
-          <w:rFonts w:eastAsiaTheme="minorHAnsi"/>
-          <w:color w:val="000000"/>
-          <w:lang w:val="en-US" w:eastAsia="en-US"/>
-        </w:rPr>
-        <w:t>ignore_index</w:t>
-      </w:r>
-      <w:proofErr w:type="spellEnd"/>
-      <w:r>
-        <w:rPr>
-          <w:rFonts w:eastAsiaTheme="minorHAnsi"/>
-          <w:color w:val="000000"/>
-          <w:lang w:val="en-US" w:eastAsia="en-US"/>
-        </w:rPr>
-        <w:t>=True)</w:t>
-      </w:r>
-    </w:p>
-    <w:p>
-      <w:pPr>
-        <w:autoSpaceDE w:val="0"/>
-        <w:autoSpaceDN w:val="0"/>
-        <w:adjustRightInd w:val="0"/>
-        <w:rPr>
-          <w:rFonts w:eastAsiaTheme="minorHAnsi"/>
-          <w:color w:val="000000"/>
-          <w:lang w:val="en-US" w:eastAsia="en-US"/>
-        </w:rPr>
-      </w:pPr>
-    </w:p>
-    <w:p>
-      <w:pPr>
-        <w:autoSpaceDE w:val="0"/>
-        <w:autoSpaceDN w:val="0"/>
-        <w:adjustRightInd w:val="0"/>
-        <w:rPr>
-          <w:rFonts w:eastAsiaTheme="minorHAnsi"/>
-          <w:color w:val="000000"/>
-          <w:lang w:val="en-US" w:eastAsia="en-US"/>
-        </w:rPr>
-      </w:pPr>
-    </w:p>
-    <w:p>
-      <w:pPr>
-        <w:autoSpaceDE w:val="0"/>
-        <w:autoSpaceDN w:val="0"/>
-        <w:adjustRightInd w:val="0"/>
-        <w:rPr>
-          <w:rFonts w:eastAsiaTheme="minorHAnsi"/>
-          <w:color w:val="000000"/>
-          <w:lang w:val="en-US" w:eastAsia="en-US"/>
-        </w:rPr>
-      </w:pPr>
-      <w:r>
-        <w:rPr>
-          <w:rFonts w:eastAsiaTheme="minorHAnsi"/>
-          <w:color w:val="000000"/>
-          <w:lang w:val="en-US" w:eastAsia="en-US"/>
-        </w:rPr>
-        <w:t xml:space="preserve"># </w:t>
-      </w:r>
-      <w:proofErr w:type="spellStart"/>
-      <w:r>
-        <w:rPr>
-          <w:rFonts w:eastAsiaTheme="minorHAnsi"/>
-          <w:color w:val="000000"/>
-          <w:lang w:val="en-US" w:eastAsia="en-US"/>
-        </w:rPr>
-        <w:t>Метод</w:t>
-      </w:r>
-      <w:proofErr w:type="spellEnd"/>
-      <w:r>
-        <w:rPr>
-          <w:rFonts w:eastAsiaTheme="minorHAnsi"/>
-          <w:color w:val="000000"/>
-          <w:lang w:val="en-US" w:eastAsia="en-US"/>
-        </w:rPr>
-        <w:t xml:space="preserve"> </w:t>
-      </w:r>
-      <w:proofErr w:type="spellStart"/>
-      <w:r>
-        <w:rPr>
-          <w:rFonts w:eastAsiaTheme="minorHAnsi"/>
-          <w:color w:val="000000"/>
-          <w:lang w:val="en-US" w:eastAsia="en-US"/>
-        </w:rPr>
-        <w:t>Стеффенсена</w:t>
-      </w:r>
-      <w:proofErr w:type="spellEnd"/>
-    </w:p>
-    <w:p>
-      <w:pPr>
-        <w:autoSpaceDE w:val="0"/>
-        <w:autoSpaceDN w:val="0"/>
-        <w:adjustRightInd w:val="0"/>
-        <w:rPr>
-          <w:rFonts w:eastAsiaTheme="minorHAnsi"/>
-          <w:color w:val="000000"/>
-          <w:lang w:val="en-US" w:eastAsia="en-US"/>
-        </w:rPr>
-      </w:pPr>
-      <w:r>
-        <w:rPr>
-          <w:rFonts w:eastAsiaTheme="minorHAnsi"/>
-          <w:color w:val="000000"/>
-          <w:lang w:val="en-US" w:eastAsia="en-US"/>
-        </w:rPr>
-        <w:t>x = 1.4</w:t>
-      </w:r>
-    </w:p>
-    <w:p>
-      <w:pPr>
-        <w:autoSpaceDE w:val="0"/>
-        <w:autoSpaceDN w:val="0"/>
-        <w:adjustRightInd w:val="0"/>
-        <w:rPr>
-          <w:rFonts w:eastAsiaTheme="minorHAnsi"/>
-          <w:color w:val="000000"/>
-          <w:lang w:val="en-US" w:eastAsia="en-US"/>
-        </w:rPr>
-      </w:pPr>
-      <w:r>
-        <w:rPr>
-          <w:rFonts w:eastAsiaTheme="minorHAnsi"/>
-          <w:color w:val="000000"/>
-          <w:lang w:val="en-US" w:eastAsia="en-US"/>
-        </w:rPr>
-        <w:t>result = [f'{x:.8f}']</w:t>
-      </w:r>
-    </w:p>
-    <w:p>
-      <w:pPr>
-        <w:autoSpaceDE w:val="0"/>
-        <w:autoSpaceDN w:val="0"/>
-        <w:adjustRightInd w:val="0"/>
-        <w:rPr>
-          <w:rFonts w:eastAsiaTheme="minorHAnsi"/>
-          <w:color w:val="000000"/>
-          <w:lang w:val="en-US" w:eastAsia="en-US"/>
-        </w:rPr>
-      </w:pPr>
-      <w:r>
-        <w:rPr>
-          <w:rFonts w:eastAsiaTheme="minorHAnsi"/>
-          <w:color w:val="000000"/>
-          <w:lang w:val="en-US" w:eastAsia="en-US"/>
-        </w:rPr>
-        <w:t xml:space="preserve">while abs(f(x)) &gt; eps: </w:t>
-      </w:r>
-    </w:p>
-    <w:p>
-      <w:pPr>
-        <w:autoSpaceDE w:val="0"/>
-        <w:autoSpaceDN w:val="0"/>
-        <w:adjustRightInd w:val="0"/>
-        <w:rPr>
-          <w:rFonts w:eastAsiaTheme="minorHAnsi"/>
-          <w:color w:val="000000"/>
-          <w:lang w:val="en-US" w:eastAsia="en-US"/>
-        </w:rPr>
-      </w:pPr>
-      <w:r>
-        <w:rPr>
-          <w:rFonts w:eastAsiaTheme="minorHAnsi"/>
-          <w:color w:val="000000"/>
-          <w:lang w:val="en-US" w:eastAsia="en-US"/>
-        </w:rPr>
-        <w:t xml:space="preserve">        x = x - f(x)**2 / (</w:t>
-      </w:r>
-      <w:proofErr w:type="gramStart"/>
-      <w:r>
-        <w:rPr>
-          <w:rFonts w:eastAsiaTheme="minorHAnsi"/>
-          <w:color w:val="000000"/>
-          <w:lang w:val="en-US" w:eastAsia="en-US"/>
-        </w:rPr>
-        <w:t>f(</w:t>
-      </w:r>
-      <w:proofErr w:type="gramEnd"/>
-      <w:r>
-        <w:rPr>
-          <w:rFonts w:eastAsiaTheme="minorHAnsi"/>
-          <w:color w:val="000000"/>
-          <w:lang w:val="en-US" w:eastAsia="en-US"/>
-        </w:rPr>
-        <w:t>x + f(x)) - f(x))</w:t>
-      </w:r>
-    </w:p>
-    <w:p>
-      <w:pPr>
-        <w:autoSpaceDE w:val="0"/>
-        <w:autoSpaceDN w:val="0"/>
-        <w:adjustRightInd w:val="0"/>
-        <w:rPr>
-          <w:rFonts w:eastAsiaTheme="minorHAnsi"/>
-          <w:color w:val="000000"/>
-          <w:lang w:val="en-US" w:eastAsia="en-US"/>
-        </w:rPr>
-      </w:pPr>
-      <w:r>
-        <w:rPr>
-          <w:rFonts w:eastAsiaTheme="minorHAnsi"/>
-          <w:color w:val="000000"/>
-          <w:lang w:val="en-US" w:eastAsia="en-US"/>
-        </w:rPr>
-        <w:t xml:space="preserve">        </w:t>
-      </w:r>
-      <w:proofErr w:type="spellStart"/>
-      <w:proofErr w:type="gramStart"/>
-      <w:r>
-        <w:rPr>
-          <w:rFonts w:eastAsiaTheme="minorHAnsi"/>
-          <w:color w:val="000000"/>
-          <w:lang w:val="en-US" w:eastAsia="en-US"/>
-        </w:rPr>
-        <w:t>result.append</w:t>
-      </w:r>
-      <w:proofErr w:type="spellEnd"/>
-      <w:proofErr w:type="gramEnd"/>
-      <w:r>
-        <w:rPr>
-          <w:rFonts w:eastAsiaTheme="minorHAnsi"/>
-          <w:color w:val="000000"/>
-          <w:lang w:val="en-US" w:eastAsia="en-US"/>
-        </w:rPr>
-        <w:t>(f'{x:.8f}')</w:t>
-      </w:r>
-    </w:p>
-    <w:p>
-      <w:pPr>
-        <w:autoSpaceDE w:val="0"/>
-        <w:autoSpaceDN w:val="0"/>
-        <w:adjustRightInd w:val="0"/>
-        <w:rPr>
-          <w:rFonts w:eastAsiaTheme="minorHAnsi"/>
-          <w:color w:val="000000"/>
-          <w:lang w:val="en-US" w:eastAsia="en-US"/>
-        </w:rPr>
-      </w:pPr>
-      <w:proofErr w:type="spellStart"/>
-      <w:r>
-        <w:rPr>
-          <w:rFonts w:eastAsiaTheme="minorHAnsi"/>
-          <w:color w:val="000000"/>
-          <w:lang w:val="en-US" w:eastAsia="en-US"/>
-        </w:rPr>
-        <w:t>full_result</w:t>
-      </w:r>
-      <w:proofErr w:type="spellEnd"/>
-      <w:r>
-        <w:rPr>
-          <w:rFonts w:eastAsiaTheme="minorHAnsi"/>
-          <w:color w:val="000000"/>
-          <w:lang w:val="en-US" w:eastAsia="en-US"/>
-        </w:rPr>
-        <w:t xml:space="preserve"> = </w:t>
-      </w:r>
-      <w:proofErr w:type="spellStart"/>
-      <w:proofErr w:type="gramStart"/>
-      <w:r>
-        <w:rPr>
-          <w:rFonts w:eastAsiaTheme="minorHAnsi"/>
-          <w:color w:val="000000"/>
-          <w:lang w:val="en-US" w:eastAsia="en-US"/>
-        </w:rPr>
-        <w:t>pd.concat</w:t>
-      </w:r>
-      <w:proofErr w:type="spellEnd"/>
-      <w:proofErr w:type="gramEnd"/>
-      <w:r>
-        <w:rPr>
-          <w:rFonts w:eastAsiaTheme="minorHAnsi"/>
-          <w:color w:val="000000"/>
-          <w:lang w:val="en-US" w:eastAsia="en-US"/>
-        </w:rPr>
-        <w:t>([</w:t>
-      </w:r>
-      <w:proofErr w:type="spellStart"/>
-      <w:r>
-        <w:rPr>
-          <w:rFonts w:eastAsiaTheme="minorHAnsi"/>
-          <w:color w:val="000000"/>
-          <w:lang w:val="en-US" w:eastAsia="en-US"/>
-        </w:rPr>
-        <w:t>full_result</w:t>
-      </w:r>
-      <w:proofErr w:type="spellEnd"/>
-      <w:r>
-        <w:rPr>
-          <w:rFonts w:eastAsiaTheme="minorHAnsi"/>
-          <w:color w:val="000000"/>
-          <w:lang w:val="en-US" w:eastAsia="en-US"/>
-        </w:rPr>
-        <w:t>, logger('</w:t>
-      </w:r>
-      <w:proofErr w:type="spellStart"/>
-      <w:r>
-        <w:rPr>
-          <w:rFonts w:eastAsiaTheme="minorHAnsi"/>
-          <w:color w:val="000000"/>
-          <w:lang w:val="en-US" w:eastAsia="en-US"/>
-        </w:rPr>
-        <w:t>Steffensen</w:t>
-      </w:r>
-      <w:proofErr w:type="spellEnd"/>
-      <w:r>
-        <w:rPr>
-          <w:rFonts w:eastAsiaTheme="minorHAnsi"/>
-          <w:color w:val="000000"/>
-          <w:lang w:val="en-US" w:eastAsia="en-US"/>
-        </w:rPr>
-        <w:t xml:space="preserve"> method', result, (1.4, b))], </w:t>
-      </w:r>
-      <w:proofErr w:type="spellStart"/>
-      <w:r>
-        <w:rPr>
-          <w:rFonts w:eastAsiaTheme="minorHAnsi"/>
-          <w:color w:val="000000"/>
-          <w:lang w:val="en-US" w:eastAsia="en-US"/>
-        </w:rPr>
-        <w:t>ignore_index</w:t>
-      </w:r>
-      <w:proofErr w:type="spellEnd"/>
-      <w:r>
-        <w:rPr>
-          <w:rFonts w:eastAsiaTheme="minorHAnsi"/>
-          <w:color w:val="000000"/>
-          <w:lang w:val="en-US" w:eastAsia="en-US"/>
-        </w:rPr>
-        <w:t>=True)</w:t>
-      </w:r>
-    </w:p>
-    <w:p>
-      <w:pPr>
-        <w:autoSpaceDE w:val="0"/>
-        <w:autoSpaceDN w:val="0"/>
-        <w:adjustRightInd w:val="0"/>
-        <w:rPr>
-          <w:rFonts w:eastAsiaTheme="minorHAnsi"/>
-          <w:color w:val="000000"/>
-          <w:lang w:val="en-US" w:eastAsia="en-US"/>
-        </w:rPr>
-      </w:pPr>
-    </w:p>
-    <w:p>
-      <w:pPr>
-        <w:autoSpaceDE w:val="0"/>
-        <w:autoSpaceDN w:val="0"/>
-        <w:adjustRightInd w:val="0"/>
-        <w:rPr>
-          <w:rFonts w:eastAsiaTheme="minorHAnsi"/>
-          <w:color w:val="000000"/>
-          <w:lang w:val="en-US" w:eastAsia="en-US"/>
-        </w:rPr>
-      </w:pPr>
-    </w:p>
-    <w:p>
-      <w:pPr>
-        <w:autoSpaceDE w:val="0"/>
-        <w:autoSpaceDN w:val="0"/>
-        <w:adjustRightInd w:val="0"/>
-        <w:rPr>
-          <w:rFonts w:eastAsiaTheme="minorHAnsi"/>
-          <w:color w:val="000000"/>
-          <w:lang w:val="en-US" w:eastAsia="en-US"/>
-        </w:rPr>
-      </w:pPr>
-      <w:r>
-        <w:rPr>
-          <w:rFonts w:eastAsiaTheme="minorHAnsi"/>
-          <w:color w:val="000000"/>
-          <w:lang w:val="en-US" w:eastAsia="en-US"/>
-        </w:rPr>
-        <w:t xml:space="preserve"># </w:t>
-      </w:r>
-      <w:proofErr w:type="spellStart"/>
-      <w:r>
-        <w:rPr>
-          <w:rFonts w:eastAsiaTheme="minorHAnsi"/>
-          <w:color w:val="000000"/>
-          <w:lang w:val="en-US" w:eastAsia="en-US"/>
-        </w:rPr>
-        <w:t>Метод</w:t>
-      </w:r>
-      <w:proofErr w:type="spellEnd"/>
-      <w:r>
-        <w:rPr>
-          <w:rFonts w:eastAsiaTheme="minorHAnsi"/>
-          <w:color w:val="000000"/>
-          <w:lang w:val="en-US" w:eastAsia="en-US"/>
-        </w:rPr>
-        <w:t xml:space="preserve"> </w:t>
-      </w:r>
-      <w:proofErr w:type="spellStart"/>
-      <w:r>
-        <w:rPr>
-          <w:rFonts w:eastAsiaTheme="minorHAnsi"/>
-          <w:color w:val="000000"/>
-          <w:lang w:val="en-US" w:eastAsia="en-US"/>
-        </w:rPr>
-        <w:t>релаксации</w:t>
-      </w:r>
-      <w:proofErr w:type="spellEnd"/>
-    </w:p>
-    <w:p>
-      <w:pPr>
-        <w:autoSpaceDE w:val="0"/>
-        <w:autoSpaceDN w:val="0"/>
-        <w:adjustRightInd w:val="0"/>
-        <w:rPr>
-          <w:rFonts w:eastAsiaTheme="minorHAnsi"/>
-          <w:color w:val="000000"/>
-          <w:lang w:val="en-US" w:eastAsia="en-US"/>
-        </w:rPr>
-      </w:pPr>
-      <w:r>
-        <w:rPr>
-          <w:rFonts w:eastAsiaTheme="minorHAnsi"/>
-          <w:color w:val="000000"/>
-          <w:lang w:val="en-US" w:eastAsia="en-US"/>
-        </w:rPr>
-        <w:t>theta = 0.121</w:t>
-      </w:r>
-    </w:p>
-    <w:p>
-      <w:pPr>
-        <w:autoSpaceDE w:val="0"/>
-        <w:autoSpaceDN w:val="0"/>
-        <w:adjustRightInd w:val="0"/>
-        <w:rPr>
-          <w:rFonts w:eastAsiaTheme="minorHAnsi"/>
-          <w:color w:val="000000"/>
-          <w:lang w:val="en-US" w:eastAsia="en-US"/>
-        </w:rPr>
-      </w:pPr>
-      <w:r>
-        <w:rPr>
-          <w:rFonts w:eastAsiaTheme="minorHAnsi"/>
-          <w:color w:val="000000"/>
-          <w:lang w:val="en-US" w:eastAsia="en-US"/>
-        </w:rPr>
-        <w:t>x = b</w:t>
-      </w:r>
-    </w:p>
-    <w:p>
-      <w:pPr>
-        <w:autoSpaceDE w:val="0"/>
-        <w:autoSpaceDN w:val="0"/>
-        <w:adjustRightInd w:val="0"/>
-        <w:rPr>
-          <w:rFonts w:eastAsiaTheme="minorHAnsi"/>
-          <w:color w:val="000000"/>
-          <w:lang w:val="en-US" w:eastAsia="en-US"/>
-        </w:rPr>
-      </w:pPr>
-      <w:proofErr w:type="spellStart"/>
-      <w:r>
-        <w:rPr>
-          <w:rFonts w:eastAsiaTheme="minorHAnsi"/>
-          <w:color w:val="000000"/>
-          <w:lang w:val="en-US" w:eastAsia="en-US"/>
-        </w:rPr>
-        <w:t>max_iter</w:t>
-      </w:r>
-      <w:proofErr w:type="spellEnd"/>
-      <w:r>
-        <w:rPr>
-          <w:rFonts w:eastAsiaTheme="minorHAnsi"/>
-          <w:color w:val="000000"/>
-          <w:lang w:val="en-US" w:eastAsia="en-US"/>
-        </w:rPr>
-        <w:t xml:space="preserve"> = 10000 </w:t>
-      </w:r>
-    </w:p>
-    <w:p>
-      <w:pPr>
-        <w:autoSpaceDE w:val="0"/>
-        <w:autoSpaceDN w:val="0"/>
-        <w:adjustRightInd w:val="0"/>
-        <w:rPr>
-          <w:rFonts w:eastAsiaTheme="minorHAnsi"/>
-          <w:color w:val="000000"/>
-          <w:lang w:val="en-US" w:eastAsia="en-US"/>
-        </w:rPr>
-      </w:pPr>
-      <w:r>
-        <w:rPr>
-          <w:rFonts w:eastAsiaTheme="minorHAnsi"/>
-          <w:color w:val="000000"/>
-          <w:lang w:val="en-US" w:eastAsia="en-US"/>
-        </w:rPr>
-        <w:t>result = [f'{x:.8f}']</w:t>
-      </w:r>
-    </w:p>
-    <w:p>
-      <w:pPr>
-        <w:autoSpaceDE w:val="0"/>
-        <w:autoSpaceDN w:val="0"/>
-        <w:adjustRightInd w:val="0"/>
-        <w:rPr>
-          <w:rFonts w:eastAsiaTheme="minorHAnsi"/>
-          <w:color w:val="000000"/>
-          <w:lang w:val="en-US" w:eastAsia="en-US"/>
-        </w:rPr>
-      </w:pPr>
-      <w:r>
-        <w:rPr>
-          <w:rFonts w:eastAsiaTheme="minorHAnsi"/>
-          <w:color w:val="000000"/>
-          <w:lang w:val="en-US" w:eastAsia="en-US"/>
-        </w:rPr>
-        <w:t>for _ in range(</w:t>
-      </w:r>
-      <w:proofErr w:type="spellStart"/>
-      <w:r>
-        <w:rPr>
-          <w:rFonts w:eastAsiaTheme="minorHAnsi"/>
-          <w:color w:val="000000"/>
-          <w:lang w:val="en-US" w:eastAsia="en-US"/>
-        </w:rPr>
-        <w:t>max_iter</w:t>
-      </w:r>
-      <w:proofErr w:type="spellEnd"/>
-      <w:r>
-        <w:rPr>
-          <w:rFonts w:eastAsiaTheme="minorHAnsi"/>
-          <w:color w:val="000000"/>
-          <w:lang w:val="en-US" w:eastAsia="en-US"/>
-        </w:rPr>
-        <w:t xml:space="preserve">): </w:t>
-      </w:r>
-    </w:p>
-    <w:p>
-      <w:pPr>
-        <w:autoSpaceDE w:val="0"/>
-        <w:autoSpaceDN w:val="0"/>
-        <w:adjustRightInd w:val="0"/>
-        <w:rPr>
-          <w:rFonts w:eastAsiaTheme="minorHAnsi"/>
-          <w:color w:val="000000"/>
-          <w:lang w:val="en-US" w:eastAsia="en-US"/>
-        </w:rPr>
-      </w:pPr>
-      <w:r>
-        <w:rPr>
-          <w:rFonts w:eastAsiaTheme="minorHAnsi"/>
-          <w:color w:val="000000"/>
-          <w:lang w:val="en-US" w:eastAsia="en-US"/>
-        </w:rPr>
-        <w:t xml:space="preserve">    x1 = x - theta * f(x)</w:t>
-      </w:r>
-    </w:p>
-    <w:p>
-      <w:pPr>
-        <w:autoSpaceDE w:val="0"/>
-        <w:autoSpaceDN w:val="0"/>
-        <w:adjustRightInd w:val="0"/>
-        <w:rPr>
-          <w:rFonts w:eastAsiaTheme="minorHAnsi"/>
-          <w:color w:val="000000"/>
-          <w:lang w:val="en-US" w:eastAsia="en-US"/>
-        </w:rPr>
-      </w:pPr>
-      <w:r>
-        <w:rPr>
-          <w:rFonts w:eastAsiaTheme="minorHAnsi"/>
-          <w:color w:val="000000"/>
-          <w:lang w:val="en-US" w:eastAsia="en-US"/>
-        </w:rPr>
-        <w:t xml:space="preserve">    </w:t>
-      </w:r>
-      <w:proofErr w:type="spellStart"/>
-      <w:proofErr w:type="gramStart"/>
-      <w:r>
-        <w:rPr>
-          <w:rFonts w:eastAsiaTheme="minorHAnsi"/>
-          <w:color w:val="000000"/>
-          <w:lang w:val="en-US" w:eastAsia="en-US"/>
-        </w:rPr>
-        <w:t>result.append</w:t>
-      </w:r>
-      <w:proofErr w:type="spellEnd"/>
-      <w:proofErr w:type="gramEnd"/>
-      <w:r>
-        <w:rPr>
-          <w:rFonts w:eastAsiaTheme="minorHAnsi"/>
-          <w:color w:val="000000"/>
-          <w:lang w:val="en-US" w:eastAsia="en-US"/>
-        </w:rPr>
-        <w:t>(f'{x1:.8f}')</w:t>
-      </w:r>
-    </w:p>
-    <w:p>
-      <w:pPr>
-        <w:autoSpaceDE w:val="0"/>
-        <w:autoSpaceDN w:val="0"/>
-        <w:adjustRightInd w:val="0"/>
-        <w:rPr>
-          <w:rFonts w:eastAsiaTheme="minorHAnsi"/>
-          <w:color w:val="000000"/>
-          <w:lang w:val="en-US" w:eastAsia="en-US"/>
-        </w:rPr>
-      </w:pPr>
-      <w:r>
-        <w:rPr>
-          <w:rFonts w:eastAsiaTheme="minorHAnsi"/>
-          <w:color w:val="000000"/>
-          <w:lang w:val="en-US" w:eastAsia="en-US"/>
-        </w:rPr>
-        <w:t xml:space="preserve">    if </w:t>
-      </w:r>
-      <w:proofErr w:type="gramStart"/>
-      <w:r>
-        <w:rPr>
-          <w:rFonts w:eastAsiaTheme="minorHAnsi"/>
-          <w:color w:val="000000"/>
-          <w:lang w:val="en-US" w:eastAsia="en-US"/>
-        </w:rPr>
-        <w:t>abs(</w:t>
-      </w:r>
-      <w:proofErr w:type="gramEnd"/>
-      <w:r>
-        <w:rPr>
-          <w:rFonts w:eastAsiaTheme="minorHAnsi"/>
-          <w:color w:val="000000"/>
-          <w:lang w:val="en-US" w:eastAsia="en-US"/>
-        </w:rPr>
-        <w:t>x1 - x) &lt; eps:</w:t>
-      </w:r>
-    </w:p>
-    <w:p>
-      <w:pPr>
-        <w:autoSpaceDE w:val="0"/>
-        <w:autoSpaceDN w:val="0"/>
-        <w:adjustRightInd w:val="0"/>
-        <w:rPr>
-          <w:rFonts w:eastAsiaTheme="minorHAnsi"/>
-          <w:color w:val="000000"/>
-          <w:lang w:val="en-US" w:eastAsia="en-US"/>
-        </w:rPr>
-      </w:pPr>
-      <w:r>
-        <w:rPr>
-          <w:rFonts w:eastAsiaTheme="minorHAnsi"/>
-          <w:color w:val="000000"/>
-          <w:lang w:val="en-US" w:eastAsia="en-US"/>
-        </w:rPr>
-        <w:t xml:space="preserve">        break</w:t>
-      </w:r>
-    </w:p>
-    <w:p>
-      <w:pPr>
-        <w:autoSpaceDE w:val="0"/>
-        <w:autoSpaceDN w:val="0"/>
-        <w:adjustRightInd w:val="0"/>
-        <w:rPr>
-          <w:rFonts w:eastAsiaTheme="minorHAnsi"/>
-          <w:color w:val="000000"/>
-          <w:lang w:val="en-US" w:eastAsia="en-US"/>
-        </w:rPr>
-      </w:pPr>
-      <w:r>
-        <w:rPr>
-          <w:rFonts w:eastAsiaTheme="minorHAnsi"/>
-          <w:color w:val="000000"/>
-          <w:lang w:val="en-US" w:eastAsia="en-US"/>
-        </w:rPr>
-        <w:t xml:space="preserve">    x = x1</w:t>
-      </w:r>
-    </w:p>
-    <w:p>
-      <w:pPr>
-        <w:autoSpaceDE w:val="0"/>
-        <w:autoSpaceDN w:val="0"/>
-        <w:adjustRightInd w:val="0"/>
-        <w:rPr>
-          <w:rFonts w:eastAsiaTheme="minorHAnsi"/>
-          <w:color w:val="000000"/>
-          <w:lang w:val="en-US" w:eastAsia="en-US"/>
-        </w:rPr>
-      </w:pPr>
-      <w:proofErr w:type="spellStart"/>
-      <w:r>
-        <w:rPr>
-          <w:rFonts w:eastAsiaTheme="minorHAnsi"/>
-          <w:color w:val="000000"/>
-          <w:lang w:val="en-US" w:eastAsia="en-US"/>
-        </w:rPr>
-        <w:t>full_result</w:t>
-      </w:r>
-      <w:proofErr w:type="spellEnd"/>
-      <w:r>
-        <w:rPr>
-          <w:rFonts w:eastAsiaTheme="minorHAnsi"/>
-          <w:color w:val="000000"/>
-          <w:lang w:val="en-US" w:eastAsia="en-US"/>
-        </w:rPr>
-        <w:t xml:space="preserve"> = </w:t>
-      </w:r>
-      <w:proofErr w:type="spellStart"/>
-      <w:proofErr w:type="gramStart"/>
-      <w:r>
-        <w:rPr>
-          <w:rFonts w:eastAsiaTheme="minorHAnsi"/>
-          <w:color w:val="000000"/>
-          <w:lang w:val="en-US" w:eastAsia="en-US"/>
-        </w:rPr>
-        <w:t>pd.concat</w:t>
-      </w:r>
-      <w:proofErr w:type="spellEnd"/>
-      <w:proofErr w:type="gramEnd"/>
-      <w:r>
-        <w:rPr>
-          <w:rFonts w:eastAsiaTheme="minorHAnsi"/>
-          <w:color w:val="000000"/>
-          <w:lang w:val="en-US" w:eastAsia="en-US"/>
-        </w:rPr>
-        <w:t>([</w:t>
-      </w:r>
-      <w:proofErr w:type="spellStart"/>
-      <w:r>
-        <w:rPr>
-          <w:rFonts w:eastAsiaTheme="minorHAnsi"/>
-          <w:color w:val="000000"/>
-          <w:lang w:val="en-US" w:eastAsia="en-US"/>
-        </w:rPr>
-        <w:t>full_result</w:t>
-      </w:r>
-      <w:proofErr w:type="spellEnd"/>
-      <w:r>
-        <w:rPr>
-          <w:rFonts w:eastAsiaTheme="minorHAnsi"/>
-          <w:color w:val="000000"/>
-          <w:lang w:val="en-US" w:eastAsia="en-US"/>
-        </w:rPr>
-        <w:t xml:space="preserve">, logger('Relaxation method', result, (a, b))], </w:t>
-      </w:r>
-      <w:proofErr w:type="spellStart"/>
-      <w:r>
-        <w:rPr>
-          <w:rFonts w:eastAsiaTheme="minorHAnsi"/>
-          <w:color w:val="000000"/>
-          <w:lang w:val="en-US" w:eastAsia="en-US"/>
-        </w:rPr>
-        <w:t>ignore_index</w:t>
-      </w:r>
-      <w:proofErr w:type="spellEnd"/>
-      <w:r>
-        <w:rPr>
-          <w:rFonts w:eastAsiaTheme="minorHAnsi"/>
-          <w:color w:val="000000"/>
-          <w:lang w:val="en-US" w:eastAsia="en-US"/>
-        </w:rPr>
-        <w:t>=True)</w:t>
-      </w:r>
-    </w:p>
-    <w:p>
-      <w:pPr>
-        <w:autoSpaceDE w:val="0"/>
-        <w:autoSpaceDN w:val="0"/>
-        <w:adjustRightInd w:val="0"/>
-        <w:rPr>
-          <w:rFonts w:eastAsiaTheme="minorHAnsi"/>
-          <w:color w:val="000000"/>
-          <w:lang w:val="en-US" w:eastAsia="en-US"/>
-        </w:rPr>
-      </w:pPr>
-    </w:p>
-    <w:p>
-      <w:pPr>
-        <w:autoSpaceDE w:val="0"/>
-        <w:autoSpaceDN w:val="0"/>
-        <w:adjustRightInd w:val="0"/>
-        <w:rPr>
-          <w:rFonts w:eastAsiaTheme="minorHAnsi"/>
-          <w:color w:val="000000"/>
-          <w:lang w:val="en-US" w:eastAsia="en-US"/>
-        </w:rPr>
-      </w:pPr>
-    </w:p>
-    <w:p>
-      <w:pPr>
-        <w:autoSpaceDE w:val="0"/>
-        <w:autoSpaceDN w:val="0"/>
-        <w:adjustRightInd w:val="0"/>
-        <w:rPr>
-          <w:rFonts w:eastAsiaTheme="minorHAnsi"/>
-          <w:color w:val="000000"/>
-          <w:lang w:val="en-US" w:eastAsia="en-US"/>
-        </w:rPr>
-      </w:pPr>
-      <w:r>
-        <w:rPr>
-          <w:rFonts w:eastAsiaTheme="minorHAnsi"/>
-          <w:color w:val="000000"/>
-          <w:lang w:val="en-US" w:eastAsia="en-US"/>
-        </w:rPr>
-        <w:t xml:space="preserve"># </w:t>
-      </w:r>
-      <w:proofErr w:type="spellStart"/>
-      <w:r>
-        <w:rPr>
-          <w:rFonts w:eastAsiaTheme="minorHAnsi"/>
-          <w:color w:val="000000"/>
-          <w:lang w:val="en-US" w:eastAsia="en-US"/>
-        </w:rPr>
-        <w:t>Итоги</w:t>
-      </w:r>
-      <w:proofErr w:type="spellEnd"/>
-    </w:p>
-    <w:p>
-      <w:pPr>
-        <w:autoSpaceDE w:val="0"/>
-        <w:autoSpaceDN w:val="0"/>
-        <w:adjustRightInd w:val="0"/>
-        <w:rPr>
-          <w:rFonts w:eastAsiaTheme="minorHAnsi"/>
-          <w:color w:val="000000"/>
-          <w:lang w:val="en-US" w:eastAsia="en-US"/>
-        </w:rPr>
-      </w:pPr>
-      <w:r>
-        <w:rPr>
-          <w:rFonts w:eastAsiaTheme="minorHAnsi"/>
-          <w:color w:val="000000"/>
-          <w:lang w:val="en-US" w:eastAsia="en-US"/>
-        </w:rPr>
-        <w:t xml:space="preserve">with </w:t>
-      </w:r>
-      <w:proofErr w:type="gramStart"/>
-      <w:r>
-        <w:rPr>
-          <w:rFonts w:eastAsiaTheme="minorHAnsi"/>
-          <w:color w:val="000000"/>
-          <w:lang w:val="en-US" w:eastAsia="en-US"/>
-        </w:rPr>
-        <w:t>open(</w:t>
-      </w:r>
-      <w:proofErr w:type="gramEnd"/>
-      <w:r>
-        <w:rPr>
-          <w:rFonts w:eastAsiaTheme="minorHAnsi"/>
-          <w:color w:val="000000"/>
-          <w:lang w:val="en-US" w:eastAsia="en-US"/>
-        </w:rPr>
-        <w:t>r'Lab1\Results\Results.csv', 'w', encoding='utf-8') as file:</w:t>
-      </w:r>
-    </w:p>
-    <w:p>
-      <w:pPr>
-        <w:autoSpaceDE w:val="0"/>
-        <w:autoSpaceDN w:val="0"/>
-        <w:adjustRightInd w:val="0"/>
-        <w:rPr>
-          <w:rFonts w:eastAsiaTheme="minorHAnsi"/>
-          <w:color w:val="000000"/>
-          <w:lang w:val="en-US" w:eastAsia="en-US"/>
-        </w:rPr>
-      </w:pPr>
-      <w:r>
-        <w:rPr>
-          <w:rFonts w:eastAsiaTheme="minorHAnsi"/>
-          <w:color w:val="000000"/>
-          <w:lang w:val="en-US" w:eastAsia="en-US"/>
-        </w:rPr>
-        <w:t xml:space="preserve">    </w:t>
-      </w:r>
-      <w:proofErr w:type="spellStart"/>
-      <w:r>
-        <w:rPr>
-          <w:rFonts w:eastAsiaTheme="minorHAnsi"/>
-          <w:color w:val="000000"/>
-          <w:lang w:val="en-US" w:eastAsia="en-US"/>
-        </w:rPr>
-        <w:t>full_result.to_</w:t>
-      </w:r>
-      <w:proofErr w:type="gramStart"/>
-      <w:r>
-        <w:rPr>
-          <w:rFonts w:eastAsiaTheme="minorHAnsi"/>
-          <w:color w:val="000000"/>
-          <w:lang w:val="en-US" w:eastAsia="en-US"/>
-        </w:rPr>
-        <w:t>csv</w:t>
-      </w:r>
-      <w:proofErr w:type="spellEnd"/>
-      <w:r>
-        <w:rPr>
-          <w:rFonts w:eastAsiaTheme="minorHAnsi"/>
-          <w:color w:val="000000"/>
-          <w:lang w:val="en-US" w:eastAsia="en-US"/>
-        </w:rPr>
-        <w:t>(</w:t>
-      </w:r>
-      <w:proofErr w:type="spellStart"/>
-      <w:proofErr w:type="gramEnd"/>
-      <w:r>
-        <w:rPr>
-          <w:rFonts w:eastAsiaTheme="minorHAnsi"/>
-          <w:color w:val="000000"/>
-          <w:lang w:val="en-US" w:eastAsia="en-US"/>
-        </w:rPr>
-        <w:t>path_or_buf</w:t>
-      </w:r>
-      <w:proofErr w:type="spellEnd"/>
-      <w:r>
-        <w:rPr>
-          <w:rFonts w:eastAsiaTheme="minorHAnsi"/>
-          <w:color w:val="000000"/>
-          <w:lang w:val="en-US" w:eastAsia="en-US"/>
-        </w:rPr>
-        <w:t xml:space="preserve">=file, index=False, </w:t>
-      </w:r>
-      <w:proofErr w:type="spellStart"/>
-      <w:r>
-        <w:rPr>
-          <w:rFonts w:eastAsiaTheme="minorHAnsi"/>
-          <w:color w:val="000000"/>
-          <w:lang w:val="en-US" w:eastAsia="en-US"/>
-        </w:rPr>
-        <w:t>lineterminator</w:t>
-      </w:r>
-      <w:proofErr w:type="spellEnd"/>
-      <w:r>
-        <w:rPr>
-          <w:rFonts w:eastAsiaTheme="minorHAnsi"/>
-          <w:color w:val="000000"/>
-          <w:lang w:val="en-US" w:eastAsia="en-US"/>
-        </w:rPr>
-        <w:t>='\n')</w:t>
-      </w:r>
-    </w:p>
-    <w:p>
-      <w:pPr>
-        <w:autoSpaceDE w:val="0"/>
-        <w:autoSpaceDN w:val="0"/>
-        <w:adjustRightInd w:val="0"/>
-        <w:rPr>
-          <w:rFonts w:eastAsiaTheme="minorHAnsi"/>
-          <w:color w:val="000000"/>
-          <w:lang w:val="en-US" w:eastAsia="en-US"/>
-        </w:rPr>
-      </w:pPr>
-      <w:r>
-        <w:rPr>
-          <w:rFonts w:eastAsiaTheme="minorHAnsi"/>
-          <w:color w:val="000000"/>
-          <w:lang w:val="en-US" w:eastAsia="en-US"/>
-        </w:rPr>
-        <w:t>print(</w:t>
-      </w:r>
-      <w:proofErr w:type="spellStart"/>
-      <w:r>
-        <w:rPr>
-          <w:rFonts w:eastAsiaTheme="minorHAnsi"/>
-          <w:color w:val="000000"/>
-          <w:lang w:val="en-US" w:eastAsia="en-US"/>
-        </w:rPr>
-        <w:t>full_result</w:t>
-      </w:r>
-      <w:proofErr w:type="spellEnd"/>
-      <w:r>
-        <w:rPr>
-          <w:rFonts w:eastAsiaTheme="minorHAnsi"/>
-          <w:color w:val="000000"/>
-          <w:lang w:val="en-US" w:eastAsia="en-US"/>
-        </w:rPr>
-        <w:t>)</w:t>
-      </w:r>
-    </w:p>
-    <w:p>
-      <w:pPr>
-        <w:autoSpaceDE w:val="0"/>
-        <w:autoSpaceDN w:val="0"/>
-        <w:adjustRightInd w:val="0"/>
-        <w:rPr>
-          <w:rFonts w:eastAsiaTheme="minorHAnsi"/>
-          <w:color w:val="000000"/>
-          <w:lang w:val="en-US" w:eastAsia="en-US"/>
-        </w:rPr>
-      </w:pPr>
-    </w:p>
-    <w:p>
-      <w:pPr>
-        <w:autoSpaceDE w:val="0"/>
-        <w:autoSpaceDN w:val="0"/>
-        <w:adjustRightInd w:val="0"/>
-        <w:rPr>
-          <w:rFonts w:eastAsiaTheme="minorHAnsi"/>
-          <w:color w:val="000000"/>
-          <w:lang w:val="en-US" w:eastAsia="en-US"/>
         </w:rPr>
       </w:pPr>
     </w:p>
@@ -11264,7 +10895,7 @@
           <w:szCs w:val="28"/>
           <w:lang w:eastAsia="zh-CN"/>
         </w:rPr>
-        <w:t>Вспомогательная п</w:t>
+        <w:t xml:space="preserve">Вспомогательная программа для </w:t>
       </w:r>
       <w:r>
         <w:rPr>
@@ -11278,21 +10909,236 @@
           <w:szCs w:val="28"/>
           <w:lang w:eastAsia="zh-CN"/>
         </w:rPr>
-        <w:t>рограмма для решения задач всеми способами</w:t>
-      </w:r>
-    </w:p>
-    <w:p>
-      <w:pPr>
-        <w:autoSpaceDE w:val="0"/>
-        <w:autoSpaceDN w:val="0"/>
-        <w:adjustRightInd w:val="0"/>
-        <w:jc w:val="center"/>
-        <w:rPr>
-          <w:rFonts w:eastAsiaTheme="minorHAnsi"/>
-          <w:color w:val="000000"/>
-          <w:lang w:eastAsia="en-US"/>
-        </w:rPr>
-      </w:pPr>
+        <w:t>нахождения некоторых констант</w:t>
+      </w:r>
+    </w:p>
+    <w:p>
+      <w:pPr>
+        <w:autoSpaceDE w:val="0"/>
+        <w:autoSpaceDN w:val="0"/>
+        <w:adjustRightInd w:val="0"/>
+        <w:rPr>
+          <w:rFonts w:eastAsiaTheme="minorHAnsi"/>
+          <w:color w:val="000000"/>
+          <w:lang w:val="en-US" w:eastAsia="en-US"/>
+        </w:rPr>
+      </w:pPr>
+      <w:r>
+        <w:rPr>
+          <w:rFonts w:eastAsiaTheme="minorHAnsi"/>
+          <w:color w:val="000000"/>
+          <w:lang w:val="en-US" w:eastAsia="en-US"/>
+        </w:rPr>
+        <w:t xml:space="preserve">from lab import f, df, </w:t>
+      </w:r>
+      <w:proofErr w:type="spellStart"/>
+      <w:r>
+        <w:rPr>
+          <w:rFonts w:eastAsiaTheme="minorHAnsi"/>
+          <w:color w:val="000000"/>
+          <w:lang w:val="en-US" w:eastAsia="en-US"/>
+        </w:rPr>
+        <w:t>ddf</w:t>
+      </w:r>
+      <w:proofErr w:type="spellEnd"/>
+      <w:r>
+        <w:rPr>
+          <w:rFonts w:eastAsiaTheme="minorHAnsi"/>
+          <w:color w:val="000000"/>
+          <w:lang w:val="en-US" w:eastAsia="en-US"/>
+        </w:rPr>
+        <w:t>, a, b</w:t>
+      </w:r>
+    </w:p>
+    <w:p>
+      <w:pPr>
+        <w:autoSpaceDE w:val="0"/>
+        <w:autoSpaceDN w:val="0"/>
+        <w:adjustRightInd w:val="0"/>
+        <w:rPr>
+          <w:rFonts w:eastAsiaTheme="minorHAnsi"/>
+          <w:color w:val="000000"/>
+          <w:lang w:val="en-US" w:eastAsia="en-US"/>
+        </w:rPr>
+      </w:pPr>
+      <w:r>
+        <w:rPr>
+          <w:rFonts w:eastAsiaTheme="minorHAnsi"/>
+          <w:color w:val="000000"/>
+          <w:lang w:val="en-US" w:eastAsia="en-US"/>
+        </w:rPr>
+        <w:t xml:space="preserve">import </w:t>
+      </w:r>
+      <w:proofErr w:type="spellStart"/>
+      <w:r>
+        <w:rPr>
+          <w:rFonts w:eastAsiaTheme="minorHAnsi"/>
+          <w:color w:val="000000"/>
+          <w:lang w:val="en-US" w:eastAsia="en-US"/>
+        </w:rPr>
+        <w:t>numpy</w:t>
+      </w:r>
+      <w:proofErr w:type="spellEnd"/>
+      <w:r>
+        <w:rPr>
+          <w:rFonts w:eastAsiaTheme="minorHAnsi"/>
+          <w:color w:val="000000"/>
+          <w:lang w:val="en-US" w:eastAsia="en-US"/>
+        </w:rPr>
+        <w:t xml:space="preserve"> as np</w:t>
+      </w:r>
+    </w:p>
+    <w:p>
+      <w:pPr>
+        <w:autoSpaceDE w:val="0"/>
+        <w:autoSpaceDN w:val="0"/>
+        <w:adjustRightInd w:val="0"/>
+        <w:rPr>
+          <w:rFonts w:eastAsiaTheme="minorHAnsi"/>
+          <w:color w:val="000000"/>
+          <w:lang w:val="en-US" w:eastAsia="en-US"/>
+        </w:rPr>
+      </w:pPr>
+      <w:proofErr w:type="gramStart"/>
+      <w:r>
+        <w:rPr>
+          <w:rFonts w:eastAsiaTheme="minorHAnsi"/>
+          <w:color w:val="000000"/>
+          <w:lang w:val="en-US" w:eastAsia="en-US"/>
+        </w:rPr>
+        <w:t>print(</w:t>
+      </w:r>
+      <w:proofErr w:type="gramEnd"/>
+      <w:r>
+        <w:rPr>
+          <w:rFonts w:eastAsiaTheme="minorHAnsi"/>
+          <w:color w:val="000000"/>
+          <w:lang w:val="en-US" w:eastAsia="en-US"/>
+        </w:rPr>
+        <w:t>'\n'* 2)</w:t>
+      </w:r>
+    </w:p>
+    <w:p>
+      <w:pPr>
+        <w:autoSpaceDE w:val="0"/>
+        <w:autoSpaceDN w:val="0"/>
+        <w:adjustRightInd w:val="0"/>
+        <w:rPr>
+          <w:rFonts w:eastAsiaTheme="minorHAnsi"/>
+          <w:color w:val="000000"/>
+          <w:lang w:val="en-US" w:eastAsia="en-US"/>
+        </w:rPr>
+      </w:pPr>
+      <w:r>
+        <w:rPr>
+          <w:rFonts w:eastAsiaTheme="minorHAnsi"/>
+          <w:color w:val="000000"/>
+          <w:lang w:val="en-US" w:eastAsia="en-US"/>
+        </w:rPr>
+        <w:t>print(</w:t>
+      </w:r>
+      <w:proofErr w:type="spellStart"/>
+      <w:r>
+        <w:rPr>
+          <w:rFonts w:eastAsiaTheme="minorHAnsi"/>
+          <w:color w:val="000000"/>
+          <w:lang w:val="en-US" w:eastAsia="en-US"/>
+        </w:rPr>
+        <w:t>f'Min</w:t>
+      </w:r>
+      <w:proofErr w:type="spellEnd"/>
+      <w:r>
+        <w:rPr>
+          <w:rFonts w:eastAsiaTheme="minorHAnsi"/>
+          <w:color w:val="000000"/>
+          <w:lang w:val="en-US" w:eastAsia="en-US"/>
+        </w:rPr>
+        <w:t>(df(x)) on [a, b]: {(</w:t>
+      </w:r>
+      <w:proofErr w:type="gramStart"/>
+      <w:r>
+        <w:rPr>
+          <w:rFonts w:eastAsiaTheme="minorHAnsi"/>
+          <w:color w:val="000000"/>
+          <w:lang w:val="en-US" w:eastAsia="en-US"/>
+        </w:rPr>
+        <w:t>df(</w:t>
+      </w:r>
+      <w:proofErr w:type="spellStart"/>
+      <w:proofErr w:type="gramEnd"/>
+      <w:r>
+        <w:rPr>
+          <w:rFonts w:eastAsiaTheme="minorHAnsi"/>
+          <w:color w:val="000000"/>
+          <w:lang w:val="en-US" w:eastAsia="en-US"/>
+        </w:rPr>
+        <w:t>np.linspace</w:t>
+      </w:r>
+      <w:proofErr w:type="spellEnd"/>
+      <w:r>
+        <w:rPr>
+          <w:rFonts w:eastAsiaTheme="minorHAnsi"/>
+          <w:color w:val="000000"/>
+          <w:lang w:val="en-US" w:eastAsia="en-US"/>
+        </w:rPr>
+        <w:t>(a, b, 10000))).min()}')</w:t>
+      </w:r>
+    </w:p>
+    <w:p>
+      <w:pPr>
+        <w:autoSpaceDE w:val="0"/>
+        <w:autoSpaceDN w:val="0"/>
+        <w:adjustRightInd w:val="0"/>
+        <w:rPr>
+          <w:rFonts w:eastAsiaTheme="minorHAnsi"/>
+          <w:color w:val="000000"/>
+          <w:lang w:val="en-US" w:eastAsia="en-US"/>
+        </w:rPr>
+      </w:pPr>
+      <w:r>
+        <w:rPr>
+          <w:rFonts w:eastAsiaTheme="minorHAnsi"/>
+          <w:color w:val="000000"/>
+          <w:lang w:val="en-US" w:eastAsia="en-US"/>
+        </w:rPr>
+        <w:t>print(f'2/min(df(x)) on [a, b]: {2</w:t>
+      </w:r>
+      <w:proofErr w:type="gramStart"/>
+      <w:r>
+        <w:rPr>
+          <w:rFonts w:eastAsiaTheme="minorHAnsi"/>
+          <w:color w:val="000000"/>
+          <w:lang w:val="en-US" w:eastAsia="en-US"/>
+        </w:rPr>
+        <w:t>/(</w:t>
+      </w:r>
+      <w:proofErr w:type="gramEnd"/>
+      <w:r>
+        <w:rPr>
+          <w:rFonts w:eastAsiaTheme="minorHAnsi"/>
+          <w:color w:val="000000"/>
+          <w:lang w:val="en-US" w:eastAsia="en-US"/>
+        </w:rPr>
+        <w:t>df(</w:t>
+      </w:r>
+      <w:proofErr w:type="spellStart"/>
+      <w:r>
+        <w:rPr>
+          <w:rFonts w:eastAsiaTheme="minorHAnsi"/>
+          <w:color w:val="000000"/>
+          <w:lang w:val="en-US" w:eastAsia="en-US"/>
+        </w:rPr>
+        <w:t>np.linspace</w:t>
+      </w:r>
+      <w:proofErr w:type="spellEnd"/>
+      <w:r>
+        <w:rPr>
+          <w:rFonts w:eastAsiaTheme="minorHAnsi"/>
+          <w:color w:val="000000"/>
+          <w:lang w:val="en-US" w:eastAsia="en-US"/>
+        </w:rPr>
+        <w:t>(a, b, 10000))).min()}')</w:t>
+      </w:r>
     </w:p>
     <w:sectPr>
       <w:footerReference w:type="default" r:id="rId80"/>
@@ -13451,6 +13297,7 @@
   <w:style w:type="character" w:default="1" w:styleId="a0">
     <w:name w:val="Default Paragraph Font"/>
     <w:uiPriority w:val="1"/>
+    <w:semiHidden/>
     <w:unhideWhenUsed/>
   </w:style>
   <w:style w:type="table" w:default="1" w:styleId="a1">
